--- a/doc/DW.Loader.docx
+++ b/doc/DW.Loader.docx
@@ -1,10 +1,10 @@
 
 <file path=word/document.xml><?xml version="1.0" encoding="utf-8"?>
-<w:document xmlns:ve="http://schemas.openxmlformats.org/markup-compatibility/2006" xmlns:o="urn:schemas-microsoft-com:office:office" xmlns:r="http://schemas.openxmlformats.org/officeDocument/2006/relationships" xmlns:m="http://schemas.openxmlformats.org/officeDocument/2006/math" xmlns:v="urn:schemas-microsoft-com:vml" xmlns:wp="http://schemas.openxmlformats.org/drawingml/2006/wordprocessingDrawing" xmlns:w10="urn:schemas-microsoft-com:office:word" xmlns:w="http://schemas.openxmlformats.org/wordprocessingml/2006/main" xmlns:wne="http://schemas.microsoft.com/office/word/2006/wordml">
+<w:document xmlns:wpc="http://schemas.microsoft.com/office/word/2010/wordprocessingCanvas" xmlns:cx="http://schemas.microsoft.com/office/drawing/2014/chartex" xmlns:cx1="http://schemas.microsoft.com/office/drawing/2015/9/8/chartex" xmlns:cx2="http://schemas.microsoft.com/office/drawing/2015/10/21/chartex" xmlns:cx3="http://schemas.microsoft.com/office/drawing/2016/5/9/chartex" xmlns:cx4="http://schemas.microsoft.com/office/drawing/2016/5/10/chartex" xmlns:cx5="http://schemas.microsoft.com/office/drawing/2016/5/11/chartex" xmlns:cx6="http://schemas.microsoft.com/office/drawing/2016/5/12/chartex" xmlns:cx7="http://schemas.microsoft.com/office/drawing/2016/5/13/chartex" xmlns:cx8="http://schemas.microsoft.com/office/drawing/2016/5/14/chartex" xmlns:mc="http://schemas.openxmlformats.org/markup-compatibility/2006" xmlns:aink="http://schemas.microsoft.com/office/drawing/2016/ink" xmlns:am3d="http://schemas.microsoft.com/office/drawing/2017/model3d" xmlns:o="urn:schemas-microsoft-com:office:office" xmlns:r="http://schemas.openxmlformats.org/officeDocument/2006/relationships" xmlns:m="http://schemas.openxmlformats.org/officeDocument/2006/math" xmlns:v="urn:schemas-microsoft-com:vml" xmlns:wp14="http://schemas.microsoft.com/office/word/2010/wordprocessingDrawing" xmlns:wp="http://schemas.openxmlformats.org/drawingml/2006/wordprocessingDrawing" xmlns:w10="urn:schemas-microsoft-com:office:word" xmlns:w="http://schemas.openxmlformats.org/wordprocessingml/2006/main" xmlns:w14="http://schemas.microsoft.com/office/word/2010/wordml" xmlns:w15="http://schemas.microsoft.com/office/word/2012/wordml" xmlns:w16cid="http://schemas.microsoft.com/office/word/2016/wordml/cid" xmlns:w16se="http://schemas.microsoft.com/office/word/2015/wordml/symex" xmlns:wpg="http://schemas.microsoft.com/office/word/2010/wordprocessingGroup" xmlns:wpi="http://schemas.microsoft.com/office/word/2010/wordprocessingInk" xmlns:wne="http://schemas.microsoft.com/office/word/2006/wordml" xmlns:wps="http://schemas.microsoft.com/office/word/2010/wordprocessingShape" mc:Ignorable="w14 w15 w16se w16cid wp14">
   <w:body>
     <w:p>
       <w:pPr>
-        <w:pStyle w:val="a3"/>
+        <w:pStyle w:val="Title"/>
       </w:pPr>
       <w:r>
         <w:rPr>
@@ -18,7 +18,7 @@
     </w:p>
     <w:p>
       <w:pPr>
-        <w:pStyle w:val="1"/>
+        <w:pStyle w:val="Heading1"/>
       </w:pPr>
       <w:r>
         <w:t>ВВЕДЕНИЕ</w:t>
@@ -30,10 +30,25 @@
       </w:r>
       <w:r>
         <w:rPr>
-          <w:rStyle w:val="af6"/>
-          <w:noProof/>
-        </w:rPr>
-        <w:t>DW.Loader</w:t>
+          <w:rStyle w:val="a"/>
+          <w:noProof/>
+        </w:rPr>
+        <w:t>DW</w:t>
+      </w:r>
+      <w:r>
+        <w:rPr>
+          <w:rStyle w:val="a"/>
+          <w:noProof/>
+          <w:lang w:val="ru-RU"/>
+        </w:rPr>
+        <w:t>.</w:t>
+      </w:r>
+      <w:r>
+        <w:rPr>
+          <w:rStyle w:val="a"/>
+          <w:noProof/>
+        </w:rPr>
+        <w:t>Loader</w:t>
       </w:r>
       <w:r>
         <w:t xml:space="preserve"> предназначена для передачи данных между различными базами данных. Программа может быть использована для решения следующих задач:</w:t>
@@ -41,7 +56,7 @@
     </w:p>
     <w:p>
       <w:pPr>
-        <w:pStyle w:val="ac"/>
+        <w:pStyle w:val="ListParagraph"/>
         <w:numPr>
           <w:ilvl w:val="0"/>
           <w:numId w:val="1"/>
@@ -56,7 +71,7 @@
     </w:p>
     <w:p>
       <w:pPr>
-        <w:pStyle w:val="ac"/>
+        <w:pStyle w:val="ListParagraph"/>
         <w:numPr>
           <w:ilvl w:val="0"/>
           <w:numId w:val="1"/>
@@ -71,7 +86,7 @@
     </w:p>
     <w:p>
       <w:pPr>
-        <w:pStyle w:val="ac"/>
+        <w:pStyle w:val="ListParagraph"/>
         <w:numPr>
           <w:ilvl w:val="0"/>
           <w:numId w:val="1"/>
@@ -85,183 +100,256 @@
       </w:r>
     </w:p>
     <w:p>
-      <w:pPr>
-        <w:rPr>
+      <w:r>
+        <w:t xml:space="preserve">Программа написана в виде приложения командной строки </w:t>
+      </w:r>
+      <w:r>
+        <w:rPr>
+          <w:rStyle w:val="SubtleEmphasis"/>
           <w:lang w:val="en-US"/>
         </w:rPr>
-      </w:pPr>
-      <w:r>
-        <w:t xml:space="preserve">Программа написана в виде приложения командной строки </w:t>
-      </w:r>
-      <w:r>
-        <w:rPr>
-          <w:rStyle w:val="af"/>
+        <w:t>Microsoft</w:t>
+      </w:r>
+      <w:r>
+        <w:rPr>
+          <w:rStyle w:val="SubtleEmphasis"/>
+        </w:rPr>
+        <w:t>®</w:t>
+      </w:r>
+      <w:r>
+        <w:rPr>
+          <w:rStyle w:val="SubtleEmphasis"/>
+        </w:rPr>
+        <w:t xml:space="preserve"> </w:t>
+      </w:r>
+      <w:r>
+        <w:rPr>
+          <w:rStyle w:val="SubtleEmphasis"/>
+          <w:noProof/>
+        </w:rPr>
+        <w:t>Windows</w:t>
+      </w:r>
+      <w:r>
+        <w:rPr>
+          <w:rStyle w:val="SubtleEmphasis"/>
+        </w:rPr>
+        <w:t>®</w:t>
+      </w:r>
+      <w:r>
+        <w:rPr>
+          <w:rStyle w:val="SubtleEmphasis"/>
+        </w:rPr>
+        <w:t xml:space="preserve"> </w:t>
+      </w:r>
+      <w:r>
+        <w:t xml:space="preserve">с использованием </w:t>
+      </w:r>
+      <w:r>
+        <w:rPr>
+          <w:rStyle w:val="SubtleEmphasis"/>
           <w:lang w:val="en-US"/>
         </w:rPr>
         <w:t>Microsoft</w:t>
       </w:r>
       <w:r>
         <w:rPr>
-          <w:rStyle w:val="af"/>
+          <w:rStyle w:val="SubtleEmphasis"/>
         </w:rPr>
         <w:t>®</w:t>
       </w:r>
       <w:r>
         <w:rPr>
-          <w:rStyle w:val="af"/>
-        </w:rPr>
+          <w:rStyle w:val="SubtleEmphasis"/>
+        </w:rPr>
+        <w:t xml:space="preserve"> .NET </w:t>
+      </w:r>
+      <w:proofErr w:type="spellStart"/>
+      <w:r>
+        <w:rPr>
+          <w:rStyle w:val="SubtleEmphasis"/>
+        </w:rPr>
+        <w:t>Framework</w:t>
+      </w:r>
+      <w:proofErr w:type="spellEnd"/>
+      <w:r>
+        <w:rPr>
+          <w:rStyle w:val="SubtleEmphasis"/>
+        </w:rPr>
+        <w:t xml:space="preserve"> 4.0</w:t>
+      </w:r>
+      <w:r>
+        <w:t xml:space="preserve">. </w:t>
+      </w:r>
+    </w:p>
+    <w:p>
+      <w:r>
+        <w:t xml:space="preserve">Программа отличается от подсистемы репликации </w:t>
+      </w:r>
+      <w:r>
+        <w:rPr>
+          <w:rStyle w:val="a"/>
+          <w:noProof/>
+        </w:rPr>
+        <w:t>A</w:t>
+      </w:r>
+      <w:r>
+        <w:rPr>
+          <w:rStyle w:val="a"/>
+          <w:noProof/>
+          <w:lang w:val="ru-RU"/>
+        </w:rPr>
+        <w:t>2</w:t>
+      </w:r>
+      <w:r>
+        <w:t xml:space="preserve"> тем, что она работает без транспортного уровня. И </w:t>
+      </w:r>
+      <w:proofErr w:type="gramStart"/>
+      <w:r>
+        <w:t>сервер</w:t>
+      </w:r>
+      <w:proofErr w:type="gramEnd"/>
+      <w:r>
+        <w:t xml:space="preserve"> и клиент должны быть доступны по сети</w:t>
+      </w:r>
+      <w:r>
+        <w:t>.</w:t>
+      </w:r>
+    </w:p>
+    <w:p>
+      <w:pPr>
+        <w:pStyle w:val="Heading2"/>
+      </w:pPr>
+      <w:r>
+        <w:t>требования К СИСТЕМЕ</w:t>
+      </w:r>
+    </w:p>
+    <w:p>
+      <w:r>
+        <w:t xml:space="preserve">На компьютере должен быть установлен </w:t>
+      </w:r>
+      <w:proofErr w:type="spellStart"/>
+      <w:r>
+        <w:rPr>
+          <w:rStyle w:val="SubtleEmphasis"/>
+        </w:rPr>
+        <w:t>Microsoft</w:t>
+      </w:r>
+      <w:proofErr w:type="spellEnd"/>
+      <w:r>
+        <w:rPr>
+          <w:rStyle w:val="SubtleEmphasis"/>
+        </w:rPr>
+        <w:t>®</w:t>
+      </w:r>
+      <w:r>
+        <w:rPr>
+          <w:rStyle w:val="SubtleEmphasis"/>
+        </w:rPr>
+        <w:t xml:space="preserve"> .NET </w:t>
+      </w:r>
+      <w:proofErr w:type="spellStart"/>
+      <w:r>
+        <w:rPr>
+          <w:rStyle w:val="SubtleEmphasis"/>
+        </w:rPr>
+        <w:t>Framework</w:t>
+      </w:r>
+      <w:proofErr w:type="spellEnd"/>
+      <w:r>
+        <w:rPr>
+          <w:rStyle w:val="SubtleEmphasis"/>
+        </w:rPr>
+        <w:t xml:space="preserve"> 4.0</w:t>
+      </w:r>
+      <w:r>
+        <w:t>.</w:t>
+      </w:r>
+    </w:p>
+    <w:p>
+      <w:r>
+        <w:t>Серверы баз данных должны быть доступны по сети.</w:t>
+      </w:r>
+    </w:p>
+    <w:p>
+      <w:pPr>
+        <w:pStyle w:val="Heading1"/>
+      </w:pPr>
+      <w:r>
+        <w:t>Принцип работы</w:t>
+      </w:r>
+    </w:p>
+    <w:p>
+      <w:r>
+        <w:t xml:space="preserve">После запуска, программа выполняет задания, указанные в </w:t>
+      </w:r>
+      <w:r>
+        <w:t xml:space="preserve">стандартном </w:t>
+      </w:r>
+      <w:r>
+        <w:t xml:space="preserve">файле конфигурации </w:t>
+      </w:r>
+      <w:r>
+        <w:rPr>
+          <w:rStyle w:val="a"/>
+          <w:noProof/>
+        </w:rPr>
+        <w:t>DW</w:t>
+      </w:r>
+      <w:r>
+        <w:rPr>
+          <w:rStyle w:val="a"/>
+          <w:noProof/>
+          <w:lang w:val="ru-RU"/>
+        </w:rPr>
+        <w:t>.</w:t>
+      </w:r>
+      <w:r>
+        <w:rPr>
+          <w:rStyle w:val="a"/>
+          <w:noProof/>
+        </w:rPr>
+        <w:t>Loader</w:t>
+      </w:r>
+      <w:r>
+        <w:rPr>
+          <w:rStyle w:val="a"/>
+          <w:noProof/>
+          <w:lang w:val="ru-RU"/>
+        </w:rPr>
+        <w:t>.</w:t>
+      </w:r>
+      <w:r>
+        <w:rPr>
+          <w:rStyle w:val="a"/>
+          <w:noProof/>
+        </w:rPr>
+        <w:t>exe</w:t>
+      </w:r>
+      <w:r>
+        <w:rPr>
+          <w:rStyle w:val="a"/>
+          <w:noProof/>
+          <w:lang w:val="ru-RU"/>
+        </w:rPr>
+        <w:t>.</w:t>
+      </w:r>
+      <w:r>
+        <w:rPr>
+          <w:rStyle w:val="a"/>
+          <w:noProof/>
+        </w:rPr>
+        <w:t>config</w:t>
+      </w:r>
+      <w:r>
+        <w:t xml:space="preserve">. </w:t>
+      </w:r>
+      <w:r>
+        <w:t>Каждое</w:t>
+      </w:r>
+      <w:r>
         <w:t xml:space="preserve"> </w:t>
       </w:r>
       <w:r>
-        <w:rPr>
-          <w:rStyle w:val="af"/>
-          <w:noProof/>
-        </w:rPr>
-        <w:t>Windows</w:t>
-      </w:r>
-      <w:r>
-        <w:rPr>
-          <w:rStyle w:val="af"/>
-        </w:rPr>
-        <w:t>®</w:t>
-      </w:r>
-      <w:r>
-        <w:rPr>
-          <w:rStyle w:val="af"/>
-        </w:rPr>
-        <w:t xml:space="preserve"> </w:t>
-      </w:r>
-      <w:r>
-        <w:t xml:space="preserve">с использованием </w:t>
-      </w:r>
-      <w:r>
-        <w:rPr>
-          <w:rStyle w:val="af"/>
-          <w:lang w:val="en-US"/>
-        </w:rPr>
-        <w:t>Microsoft</w:t>
-      </w:r>
-      <w:r>
-        <w:rPr>
-          <w:rStyle w:val="af"/>
-        </w:rPr>
-        <w:t>®</w:t>
-      </w:r>
-      <w:r>
-        <w:rPr>
-          <w:rStyle w:val="af"/>
-        </w:rPr>
-        <w:t xml:space="preserve"> .NET Framework 4.0</w:t>
-      </w:r>
-      <w:r>
-        <w:t xml:space="preserve">. </w:t>
-      </w:r>
-    </w:p>
-    <w:p>
-      <w:pPr>
-        <w:rPr>
-          <w:lang w:val="en-US"/>
-        </w:rPr>
-      </w:pPr>
-      <w:r>
-        <w:t xml:space="preserve">Программа отличается от подсистемы репликации </w:t>
-      </w:r>
-      <w:r>
-        <w:rPr>
-          <w:rStyle w:val="af6"/>
-          <w:noProof/>
-        </w:rPr>
-        <w:t>A2</w:t>
-      </w:r>
-      <w:r>
-        <w:t xml:space="preserve"> тем, что она работает без транспортного уровня. И сервер и клиент должны быть доступны по сети</w:t>
-      </w:r>
-      <w:r>
-        <w:rPr>
-          <w:lang w:val="en-US"/>
-        </w:rPr>
-        <w:t>.</w:t>
-      </w:r>
-    </w:p>
-    <w:p>
-      <w:pPr>
-        <w:pStyle w:val="2"/>
-      </w:pPr>
-      <w:r>
-        <w:t>требования К СИСТЕМЕ</w:t>
-      </w:r>
-    </w:p>
-    <w:p>
-      <w:pPr>
-        <w:rPr>
-          <w:lang w:val="en-US"/>
-        </w:rPr>
-      </w:pPr>
-      <w:r>
-        <w:t xml:space="preserve">На компьютере должен быть установлен </w:t>
-      </w:r>
-      <w:r>
-        <w:rPr>
-          <w:rStyle w:val="af"/>
-        </w:rPr>
-        <w:t>Microsoft</w:t>
-      </w:r>
-      <w:r>
-        <w:rPr>
-          <w:rStyle w:val="af"/>
-        </w:rPr>
-        <w:t>®</w:t>
-      </w:r>
-      <w:r>
-        <w:rPr>
-          <w:rStyle w:val="af"/>
-        </w:rPr>
-        <w:t xml:space="preserve"> .NET Framework 4.0</w:t>
-      </w:r>
-      <w:r>
-        <w:t>.</w:t>
-      </w:r>
-    </w:p>
-    <w:p>
-      <w:r>
-        <w:t>Серверы баз данных должны быть доступны по сети.</w:t>
-      </w:r>
-    </w:p>
-    <w:p>
-      <w:pPr>
-        <w:pStyle w:val="1"/>
-      </w:pPr>
-      <w:r>
-        <w:t>Принцип работы</w:t>
-      </w:r>
-    </w:p>
-    <w:p>
-      <w:r>
-        <w:t xml:space="preserve">После запуска, программа выполняет задания, указанные в </w:t>
-      </w:r>
-      <w:r>
-        <w:t xml:space="preserve">стандартном </w:t>
-      </w:r>
-      <w:r>
-        <w:t xml:space="preserve">файле конфигурации </w:t>
-      </w:r>
-      <w:r>
-        <w:rPr>
-          <w:rStyle w:val="af6"/>
-          <w:noProof/>
-        </w:rPr>
-        <w:t>DW.Loader.exe.config</w:t>
-      </w:r>
-      <w:r>
-        <w:t xml:space="preserve">. </w:t>
-      </w:r>
-      <w:r>
-        <w:t>Каждое</w:t>
-      </w:r>
-      <w:r>
-        <w:t xml:space="preserve"> </w:t>
-      </w:r>
-      <w:r>
         <w:t>задание</w:t>
       </w:r>
       <w:r>
@@ -270,19 +358,29 @@
     </w:p>
     <w:p>
       <w:pPr>
-        <w:pStyle w:val="ac"/>
+        <w:pStyle w:val="ListParagraph"/>
         <w:numPr>
           <w:ilvl w:val="0"/>
           <w:numId w:val="2"/>
         </w:numPr>
       </w:pPr>
+      <w:proofErr w:type="spellStart"/>
       <w:r>
         <w:rPr>
           <w:rFonts w:ascii="Consolas" w:hAnsi="Consolas" w:cs="Consolas"/>
           <w:color w:val="0000FF"/>
           <w:lang w:bidi="ar-SA"/>
         </w:rPr>
-        <w:t xml:space="preserve">Catalog </w:t>
+        <w:t>Catalog</w:t>
+      </w:r>
+      <w:proofErr w:type="spellEnd"/>
+      <w:r>
+        <w:rPr>
+          <w:rFonts w:ascii="Consolas" w:hAnsi="Consolas" w:cs="Consolas"/>
+          <w:color w:val="0000FF"/>
+          <w:lang w:bidi="ar-SA"/>
+        </w:rPr>
+        <w:t xml:space="preserve"> </w:t>
       </w:r>
       <w:r>
         <w:noBreakHyphen/>
@@ -291,12 +389,13 @@
     </w:p>
     <w:p>
       <w:pPr>
-        <w:pStyle w:val="ac"/>
+        <w:pStyle w:val="ListParagraph"/>
         <w:numPr>
           <w:ilvl w:val="0"/>
           <w:numId w:val="2"/>
         </w:numPr>
       </w:pPr>
+      <w:proofErr w:type="spellStart"/>
       <w:r>
         <w:rPr>
           <w:rFonts w:ascii="Consolas" w:hAnsi="Consolas" w:cs="Consolas"/>
@@ -305,6 +404,7 @@
         </w:rPr>
         <w:t>Document</w:t>
       </w:r>
+      <w:proofErr w:type="spellEnd"/>
       <w:r>
         <w:t xml:space="preserve"> </w:t>
       </w:r>
@@ -315,12 +415,13 @@
     </w:p>
     <w:p>
       <w:pPr>
-        <w:pStyle w:val="ac"/>
+        <w:pStyle w:val="ListParagraph"/>
         <w:numPr>
           <w:ilvl w:val="0"/>
           <w:numId w:val="2"/>
         </w:numPr>
       </w:pPr>
+      <w:proofErr w:type="spellStart"/>
       <w:r>
         <w:rPr>
           <w:rFonts w:ascii="Consolas" w:hAnsi="Consolas" w:cs="Consolas"/>
@@ -329,6 +430,7 @@
         </w:rPr>
         <w:t>Journal</w:t>
       </w:r>
+      <w:proofErr w:type="spellEnd"/>
       <w:r>
         <w:t xml:space="preserve"> </w:t>
       </w:r>
@@ -339,82 +441,155 @@
     </w:p>
     <w:p>
       <w:r>
-        <w:t>Задания выполняются последовательно. Если в процессе выполнения задания возникли ошибки, то задание прерывается и программа переходит к выполнению следующего задания. Алгоритм работы определяется типом задания.</w:t>
-      </w:r>
-    </w:p>
-    <w:p>
-      <w:pPr>
-        <w:pStyle w:val="1"/>
+        <w:t xml:space="preserve">Задания выполняются последовательно. Если в процессе выполнения задания возникли ошибки, то задание </w:t>
+      </w:r>
+      <w:proofErr w:type="gramStart"/>
+      <w:r>
+        <w:t>прерывается</w:t>
+      </w:r>
+      <w:proofErr w:type="gramEnd"/>
+      <w:r>
+        <w:t xml:space="preserve"> и программа переходит к выполнению следующего задания. Алгоритм работы определяется типом задания.</w:t>
+      </w:r>
+    </w:p>
+    <w:p>
+      <w:pPr>
+        <w:pStyle w:val="Heading1"/>
+      </w:pPr>
+      <w:r>
+        <w:t>Настройка КОНФИГУРАЦИИ</w:t>
+      </w:r>
+    </w:p>
+    <w:p>
+      <w:pPr>
+        <w:rPr>
+          <w:lang w:val="uk-UA"/>
+        </w:rPr>
+      </w:pPr>
+    </w:p>
+    <w:p>
+      <w:pPr>
+        <w:pStyle w:val="Heading2"/>
+      </w:pPr>
+      <w:r>
+        <w:rPr>
+          <w:lang w:val="uk-UA"/>
+        </w:rPr>
+        <w:t>Файл</w:t>
+      </w:r>
+      <w:r>
+        <w:t xml:space="preserve"> конфигурации программы</w:t>
+      </w:r>
+    </w:p>
+    <w:p>
+      <w:r>
+        <w:t xml:space="preserve">Файл конфигурации </w:t>
+      </w:r>
+      <w:r>
+        <w:rPr>
+          <w:rStyle w:val="a"/>
+          <w:noProof/>
+        </w:rPr>
+        <w:t>DW</w:t>
+      </w:r>
+      <w:r>
+        <w:rPr>
+          <w:rStyle w:val="a"/>
+          <w:noProof/>
+          <w:lang w:val="ru-RU"/>
+        </w:rPr>
+        <w:t>.</w:t>
+      </w:r>
+      <w:r>
+        <w:rPr>
+          <w:rStyle w:val="a"/>
+          <w:noProof/>
+        </w:rPr>
+        <w:t>Loader</w:t>
+      </w:r>
+      <w:r>
+        <w:rPr>
+          <w:rStyle w:val="a"/>
+          <w:noProof/>
+          <w:lang w:val="ru-RU"/>
+        </w:rPr>
+        <w:t>.</w:t>
+      </w:r>
+      <w:r>
+        <w:rPr>
+          <w:rStyle w:val="a"/>
+          <w:noProof/>
+        </w:rPr>
+        <w:t>exe</w:t>
+      </w:r>
+      <w:r>
+        <w:rPr>
+          <w:rStyle w:val="a"/>
+          <w:noProof/>
+          <w:lang w:val="ru-RU"/>
+        </w:rPr>
+        <w:t>.</w:t>
+      </w:r>
+      <w:r>
+        <w:rPr>
+          <w:rStyle w:val="a"/>
+          <w:noProof/>
+        </w:rPr>
+        <w:t>config</w:t>
+      </w:r>
+      <w:r>
+        <w:t xml:space="preserve"> представляет собой стандартный </w:t>
+      </w:r>
+      <w:proofErr w:type="spellStart"/>
+      <w:r>
+        <w:t>xml</w:t>
+      </w:r>
+      <w:proofErr w:type="spellEnd"/>
+      <w:r>
+        <w:t>-файл конфигурации</w:t>
+      </w:r>
+      <w:r>
+        <w:t xml:space="preserve"> </w:t>
+      </w:r>
+      <w:r>
+        <w:rPr>
+          <w:lang w:val="uk-UA"/>
+        </w:rPr>
+        <w:t xml:space="preserve">для приложений </w:t>
+      </w:r>
+      <w:r>
+        <w:rPr>
+          <w:rStyle w:val="SubtleEmphasis"/>
+        </w:rPr>
+        <w:t>Microsoft.NET</w:t>
+      </w:r>
+      <w:r>
+        <w:t xml:space="preserve">. </w:t>
+      </w:r>
+    </w:p>
+    <w:p>
+      <w:pPr>
         <w:rPr>
           <w:lang w:val="en-US"/>
         </w:rPr>
       </w:pPr>
       <w:r>
-        <w:t>Настройка КОНФИГУРАЦИИ</w:t>
-      </w:r>
-    </w:p>
-    <w:p>
-      <w:pPr>
-        <w:rPr>
-          <w:lang w:val="uk-UA"/>
-        </w:rPr>
-      </w:pPr>
-    </w:p>
-    <w:p>
-      <w:pPr>
-        <w:pStyle w:val="2"/>
-      </w:pPr>
-      <w:r>
-        <w:rPr>
-          <w:lang w:val="uk-UA"/>
-        </w:rPr>
-        <w:t>Файл</w:t>
-      </w:r>
-      <w:r>
-        <w:t xml:space="preserve"> конфигурации программы</w:t>
-      </w:r>
-    </w:p>
-    <w:p>
-      <w:pPr>
+        <w:t>Структура</w:t>
+      </w:r>
+      <w:r>
         <w:rPr>
           <w:lang w:val="en-US"/>
         </w:rPr>
-      </w:pPr>
-      <w:r>
-        <w:t xml:space="preserve">Файл конфигурации </w:t>
-      </w:r>
-      <w:r>
-        <w:rPr>
-          <w:rStyle w:val="af6"/>
-          <w:noProof/>
-        </w:rPr>
-        <w:t>DW.Loader.exe.config</w:t>
-      </w:r>
-      <w:r>
-        <w:t xml:space="preserve"> представляет собой стандартный xml-файл конфигурации</w:t>
-      </w:r>
-      <w:r>
         <w:t xml:space="preserve"> </w:t>
       </w:r>
       <w:r>
-        <w:rPr>
-          <w:lang w:val="uk-UA"/>
-        </w:rPr>
-        <w:t xml:space="preserve">для приложений </w:t>
-      </w:r>
-      <w:r>
-        <w:rPr>
-          <w:rStyle w:val="af"/>
-        </w:rPr>
-        <w:t>Microsoft.NET</w:t>
-      </w:r>
-      <w:r>
-        <w:t xml:space="preserve">. </w:t>
-      </w:r>
-    </w:p>
-    <w:p>
-      <w:r>
-        <w:t>Структура файла:</w:t>
+        <w:t>файла</w:t>
+      </w:r>
+      <w:r>
+        <w:rPr>
+          <w:lang w:val="en-US"/>
+        </w:rPr>
+        <w:t>:</w:t>
       </w:r>
     </w:p>
     <w:p>
@@ -565,6 +740,7 @@
         </w:rPr>
         <w:t>utf-8</w:t>
       </w:r>
+      <w:proofErr w:type="gramStart"/>
       <w:r>
         <w:rPr>
           <w:rFonts w:ascii="Consolas" w:hAnsi="Consolas" w:cs="Consolas"/>
@@ -582,7 +758,18 @@
           <w:szCs w:val="18"/>
           <w:lang w:val="en-US" w:bidi="ar-SA"/>
         </w:rPr>
-        <w:t xml:space="preserve"> ?&gt;</w:t>
+        <w:t xml:space="preserve"> ?</w:t>
+      </w:r>
+      <w:proofErr w:type="gramEnd"/>
+      <w:r>
+        <w:rPr>
+          <w:rFonts w:ascii="Consolas" w:hAnsi="Consolas" w:cs="Consolas"/>
+          <w:color w:val="0000FF"/>
+          <w:sz w:val="18"/>
+          <w:szCs w:val="18"/>
+          <w:lang w:val="en-US" w:bidi="ar-SA"/>
+        </w:rPr>
+        <w:t>&gt;</w:t>
       </w:r>
     </w:p>
     <w:p>
@@ -602,16 +789,16 @@
           <w:rFonts w:ascii="Consolas" w:hAnsi="Consolas" w:cs="Consolas"/>
           <w:sz w:val="18"/>
           <w:szCs w:val="18"/>
-          <w:lang w:val="en-US" w:bidi="ar-SA"/>
-        </w:rPr>
-      </w:pPr>
-      <w:r>
-        <w:rPr>
-          <w:rFonts w:ascii="Consolas" w:hAnsi="Consolas" w:cs="Consolas"/>
-          <w:color w:val="0000FF"/>
-          <w:sz w:val="18"/>
-          <w:szCs w:val="18"/>
-          <w:lang w:val="en-US" w:bidi="ar-SA"/>
+          <w:lang w:bidi="ar-SA"/>
+        </w:rPr>
+      </w:pPr>
+      <w:r>
+        <w:rPr>
+          <w:rFonts w:ascii="Consolas" w:hAnsi="Consolas" w:cs="Consolas"/>
+          <w:color w:val="0000FF"/>
+          <w:sz w:val="18"/>
+          <w:szCs w:val="18"/>
+          <w:lang w:bidi="ar-SA"/>
         </w:rPr>
         <w:t>&lt;</w:t>
       </w:r>
@@ -631,7 +818,7 @@
           <w:color w:val="0000FF"/>
           <w:sz w:val="18"/>
           <w:szCs w:val="18"/>
-          <w:lang w:val="en-US" w:bidi="ar-SA"/>
+          <w:lang w:bidi="ar-SA"/>
         </w:rPr>
         <w:t>&gt;</w:t>
       </w:r>
@@ -654,7 +841,7 @@
           <w:color w:val="0000FF"/>
           <w:sz w:val="18"/>
           <w:szCs w:val="18"/>
-          <w:lang w:val="en-US" w:bidi="ar-SA"/>
+          <w:lang w:bidi="ar-SA"/>
         </w:rPr>
       </w:pPr>
     </w:p>
@@ -684,20 +871,22 @@
           <w:color w:val="0000FF"/>
           <w:sz w:val="18"/>
           <w:szCs w:val="18"/>
-          <w:lang w:val="en-US" w:bidi="ar-SA"/>
+          <w:lang w:bidi="ar-SA"/>
         </w:rPr>
         <w:t xml:space="preserve">  </w:t>
       </w:r>
-      <w:r>
-        <w:rPr>
-          <w:rFonts w:ascii="Consolas" w:hAnsi="Consolas" w:cs="Consolas"/>
-          <w:color w:val="0000FF"/>
-          <w:sz w:val="18"/>
-          <w:szCs w:val="18"/>
-          <w:lang w:val="en-US" w:bidi="ar-SA"/>
+      <w:proofErr w:type="gramStart"/>
+      <w:r>
+        <w:rPr>
+          <w:rFonts w:ascii="Consolas" w:hAnsi="Consolas" w:cs="Consolas"/>
+          <w:color w:val="0000FF"/>
+          <w:sz w:val="18"/>
+          <w:szCs w:val="18"/>
+          <w:lang w:bidi="ar-SA"/>
         </w:rPr>
         <w:t>&lt;!--</w:t>
       </w:r>
+      <w:proofErr w:type="gramEnd"/>
       <w:r>
         <w:rPr>
           <w:rFonts w:ascii="Consolas" w:hAnsi="Consolas" w:cs="Consolas"/>
@@ -716,7 +905,7 @@
           <w:szCs w:val="18"/>
           <w:lang w:val="en-US" w:bidi="ar-SA"/>
         </w:rPr>
-        <w:t xml:space="preserve">jobs. </w:t>
+        <w:t>jobs</w:t>
       </w:r>
       <w:r>
         <w:rPr>
@@ -726,7 +915,37 @@
           <w:szCs w:val="18"/>
           <w:lang w:bidi="ar-SA"/>
         </w:rPr>
-        <w:t>Нужно всегда</w:t>
+        <w:t xml:space="preserve">. </w:t>
+      </w:r>
+      <w:r>
+        <w:rPr>
+          <w:rFonts w:ascii="Consolas" w:hAnsi="Consolas" w:cs="Consolas"/>
+          <w:color w:val="008000"/>
+          <w:sz w:val="18"/>
+          <w:szCs w:val="18"/>
+          <w:lang w:bidi="ar-SA"/>
+        </w:rPr>
+        <w:t>Нужно</w:t>
+      </w:r>
+      <w:r>
+        <w:rPr>
+          <w:rFonts w:ascii="Consolas" w:hAnsi="Consolas" w:cs="Consolas"/>
+          <w:color w:val="008000"/>
+          <w:sz w:val="18"/>
+          <w:szCs w:val="18"/>
+          <w:lang w:val="en-US" w:bidi="ar-SA"/>
+        </w:rPr>
+        <w:t xml:space="preserve"> </w:t>
+      </w:r>
+      <w:r>
+        <w:rPr>
+          <w:rFonts w:ascii="Consolas" w:hAnsi="Consolas" w:cs="Consolas"/>
+          <w:color w:val="008000"/>
+          <w:sz w:val="18"/>
+          <w:szCs w:val="18"/>
+          <w:lang w:bidi="ar-SA"/>
+        </w:rPr>
+        <w:t>всегда</w:t>
       </w:r>
       <w:r>
         <w:rPr>
@@ -769,6 +988,7 @@
         </w:rPr>
         <w:t xml:space="preserve">  &lt;</w:t>
       </w:r>
+      <w:proofErr w:type="spellStart"/>
       <w:r>
         <w:rPr>
           <w:rFonts w:ascii="Consolas" w:hAnsi="Consolas" w:cs="Consolas"/>
@@ -779,6 +999,7 @@
         </w:rPr>
         <w:t>configSections</w:t>
       </w:r>
+      <w:proofErr w:type="spellEnd"/>
       <w:r>
         <w:rPr>
           <w:rFonts w:ascii="Consolas" w:hAnsi="Consolas" w:cs="Consolas"/>
@@ -927,16 +1148,42 @@
         </w:rPr>
         <w:t>"</w:t>
       </w:r>
-      <w:r>
-        <w:rPr>
-          <w:rFonts w:ascii="Consolas" w:hAnsi="Consolas" w:cs="Consolas"/>
-          <w:color w:val="0000FF"/>
-          <w:sz w:val="18"/>
-          <w:szCs w:val="18"/>
-          <w:lang w:val="en-US" w:bidi="ar-SA"/>
-        </w:rPr>
-        <w:t>DW.Loader.Jobs, DW.Loader</w:t>
-      </w:r>
+      <w:proofErr w:type="spellStart"/>
+      <w:proofErr w:type="gramStart"/>
+      <w:r>
+        <w:rPr>
+          <w:rFonts w:ascii="Consolas" w:hAnsi="Consolas" w:cs="Consolas"/>
+          <w:color w:val="0000FF"/>
+          <w:sz w:val="18"/>
+          <w:szCs w:val="18"/>
+          <w:lang w:val="en-US" w:bidi="ar-SA"/>
+        </w:rPr>
+        <w:t>DW.Loader.Jobs</w:t>
+      </w:r>
+      <w:proofErr w:type="spellEnd"/>
+      <w:proofErr w:type="gramEnd"/>
+      <w:r>
+        <w:rPr>
+          <w:rFonts w:ascii="Consolas" w:hAnsi="Consolas" w:cs="Consolas"/>
+          <w:color w:val="0000FF"/>
+          <w:sz w:val="18"/>
+          <w:szCs w:val="18"/>
+          <w:lang w:val="en-US" w:bidi="ar-SA"/>
+        </w:rPr>
+        <w:t xml:space="preserve">, </w:t>
+      </w:r>
+      <w:proofErr w:type="spellStart"/>
+      <w:r>
+        <w:rPr>
+          <w:rFonts w:ascii="Consolas" w:hAnsi="Consolas" w:cs="Consolas"/>
+          <w:color w:val="0000FF"/>
+          <w:sz w:val="18"/>
+          <w:szCs w:val="18"/>
+          <w:lang w:val="en-US" w:bidi="ar-SA"/>
+        </w:rPr>
+        <w:t>DW.Loader</w:t>
+      </w:r>
+      <w:proofErr w:type="spellEnd"/>
       <w:r>
         <w:rPr>
           <w:rFonts w:ascii="Consolas" w:hAnsi="Consolas" w:cs="Consolas"/>
@@ -987,6 +1234,7 @@
         </w:rPr>
         <w:t xml:space="preserve">  &lt;/</w:t>
       </w:r>
+      <w:proofErr w:type="spellStart"/>
       <w:r>
         <w:rPr>
           <w:rFonts w:ascii="Consolas" w:hAnsi="Consolas" w:cs="Consolas"/>
@@ -997,6 +1245,7 @@
         </w:rPr>
         <w:t>configSections</w:t>
       </w:r>
+      <w:proofErr w:type="spellEnd"/>
       <w:r>
         <w:rPr>
           <w:rFonts w:ascii="Consolas" w:hAnsi="Consolas" w:cs="Consolas"/>
@@ -1059,6 +1308,7 @@
         </w:rPr>
         <w:t xml:space="preserve">  </w:t>
       </w:r>
+      <w:proofErr w:type="gramStart"/>
       <w:r>
         <w:rPr>
           <w:rFonts w:ascii="Consolas" w:hAnsi="Consolas" w:cs="Consolas"/>
@@ -1069,6 +1319,7 @@
         </w:rPr>
         <w:t>&lt;!--</w:t>
       </w:r>
+      <w:proofErr w:type="gramEnd"/>
       <w:r>
         <w:rPr>
           <w:rFonts w:ascii="Consolas" w:hAnsi="Consolas" w:cs="Consolas"/>
@@ -1077,8 +1328,20 @@
           <w:szCs w:val="18"/>
           <w:lang w:val="uk-UA" w:bidi="ar-SA"/>
         </w:rPr>
-        <w:t>настройки программ</w:t>
-      </w:r>
+        <w:t xml:space="preserve">настройки </w:t>
+      </w:r>
+      <w:proofErr w:type="spellStart"/>
+      <w:r>
+        <w:rPr>
+          <w:rFonts w:ascii="Consolas" w:hAnsi="Consolas" w:cs="Consolas"/>
+          <w:color w:val="008000"/>
+          <w:sz w:val="18"/>
+          <w:szCs w:val="18"/>
+          <w:lang w:val="uk-UA" w:bidi="ar-SA"/>
+        </w:rPr>
+        <w:t>программ</w:t>
+      </w:r>
+      <w:proofErr w:type="spellEnd"/>
       <w:r>
         <w:rPr>
           <w:rFonts w:ascii="Consolas" w:hAnsi="Consolas" w:cs="Consolas"/>
@@ -1130,6 +1393,7 @@
         </w:rPr>
         <w:t xml:space="preserve">  &lt;</w:t>
       </w:r>
+      <w:proofErr w:type="spellStart"/>
       <w:r>
         <w:rPr>
           <w:rFonts w:ascii="Consolas" w:hAnsi="Consolas" w:cs="Consolas"/>
@@ -1140,6 +1404,7 @@
         </w:rPr>
         <w:t>appSettings</w:t>
       </w:r>
+      <w:proofErr w:type="spellEnd"/>
       <w:r>
         <w:rPr>
           <w:rFonts w:ascii="Consolas" w:hAnsi="Consolas" w:cs="Consolas"/>
@@ -1230,6 +1495,7 @@
         </w:rPr>
         <w:t>"</w:t>
       </w:r>
+      <w:proofErr w:type="spellStart"/>
       <w:r>
         <w:rPr>
           <w:rFonts w:ascii="Consolas" w:hAnsi="Consolas" w:cs="Consolas"/>
@@ -1240,6 +1506,7 @@
         </w:rPr>
         <w:t>autorestart</w:t>
       </w:r>
+      <w:proofErr w:type="spellEnd"/>
       <w:r>
         <w:rPr>
           <w:rFonts w:ascii="Consolas" w:hAnsi="Consolas" w:cs="Consolas"/>
@@ -1348,6 +1615,7 @@
         </w:rPr>
         <w:t xml:space="preserve">  &lt;/</w:t>
       </w:r>
+      <w:proofErr w:type="spellStart"/>
       <w:r>
         <w:rPr>
           <w:rFonts w:ascii="Consolas" w:hAnsi="Consolas" w:cs="Consolas"/>
@@ -1358,6 +1626,7 @@
         </w:rPr>
         <w:t>appSettings</w:t>
       </w:r>
+      <w:proofErr w:type="spellEnd"/>
       <w:r>
         <w:rPr>
           <w:rFonts w:ascii="Consolas" w:hAnsi="Consolas" w:cs="Consolas"/>
@@ -1420,6 +1689,7 @@
         </w:rPr>
         <w:t xml:space="preserve">  </w:t>
       </w:r>
+      <w:proofErr w:type="gramStart"/>
       <w:r>
         <w:rPr>
           <w:rFonts w:ascii="Consolas" w:hAnsi="Consolas" w:cs="Consolas"/>
@@ -1430,6 +1700,7 @@
         </w:rPr>
         <w:t>&lt;!--</w:t>
       </w:r>
+      <w:proofErr w:type="gramEnd"/>
       <w:r>
         <w:rPr>
           <w:rFonts w:ascii="Consolas" w:hAnsi="Consolas" w:cs="Consolas"/>
@@ -1438,7 +1709,7 @@
           <w:szCs w:val="18"/>
           <w:lang w:bidi="ar-SA"/>
         </w:rPr>
-        <w:t>описание ст</w:t>
+        <w:t>описание</w:t>
       </w:r>
       <w:r>
         <w:rPr>
@@ -1446,8 +1717,28 @@
           <w:color w:val="008000"/>
           <w:sz w:val="18"/>
           <w:szCs w:val="18"/>
+          <w:lang w:val="en-US" w:bidi="ar-SA"/>
+        </w:rPr>
+        <w:t xml:space="preserve"> </w:t>
+      </w:r>
+      <w:r>
+        <w:rPr>
+          <w:rFonts w:ascii="Consolas" w:hAnsi="Consolas" w:cs="Consolas"/>
+          <w:color w:val="008000"/>
+          <w:sz w:val="18"/>
+          <w:szCs w:val="18"/>
           <w:lang w:bidi="ar-SA"/>
         </w:rPr>
+        <w:t>ст</w:t>
+      </w:r>
+      <w:r>
+        <w:rPr>
+          <w:rFonts w:ascii="Consolas" w:hAnsi="Consolas" w:cs="Consolas"/>
+          <w:color w:val="008000"/>
+          <w:sz w:val="18"/>
+          <w:szCs w:val="18"/>
+          <w:lang w:bidi="ar-SA"/>
+        </w:rPr>
         <w:t>р</w:t>
       </w:r>
       <w:r>
@@ -1458,7 +1749,27 @@
           <w:szCs w:val="18"/>
           <w:lang w:bidi="ar-SA"/>
         </w:rPr>
-        <w:t>ок подключения</w:t>
+        <w:t>ок</w:t>
+      </w:r>
+      <w:r>
+        <w:rPr>
+          <w:rFonts w:ascii="Consolas" w:hAnsi="Consolas" w:cs="Consolas"/>
+          <w:color w:val="008000"/>
+          <w:sz w:val="18"/>
+          <w:szCs w:val="18"/>
+          <w:lang w:val="en-US" w:bidi="ar-SA"/>
+        </w:rPr>
+        <w:t xml:space="preserve"> </w:t>
+      </w:r>
+      <w:r>
+        <w:rPr>
+          <w:rFonts w:ascii="Consolas" w:hAnsi="Consolas" w:cs="Consolas"/>
+          <w:color w:val="008000"/>
+          <w:sz w:val="18"/>
+          <w:szCs w:val="18"/>
+          <w:lang w:bidi="ar-SA"/>
+        </w:rPr>
+        <w:t>подключения</w:t>
       </w:r>
       <w:r>
         <w:rPr>
@@ -1501,6 +1812,7 @@
         </w:rPr>
         <w:t xml:space="preserve">  &lt;</w:t>
       </w:r>
+      <w:proofErr w:type="spellStart"/>
       <w:r>
         <w:rPr>
           <w:rFonts w:ascii="Consolas" w:hAnsi="Consolas" w:cs="Consolas"/>
@@ -1511,6 +1823,7 @@
         </w:rPr>
         <w:t>connectionStrings</w:t>
       </w:r>
+      <w:proofErr w:type="spellEnd"/>
       <w:r>
         <w:rPr>
           <w:rFonts w:ascii="Consolas" w:hAnsi="Consolas" w:cs="Consolas"/>
@@ -1650,6 +1963,7 @@
         </w:rPr>
         <w:tab/>
       </w:r>
+      <w:proofErr w:type="spellStart"/>
       <w:r>
         <w:rPr>
           <w:rFonts w:ascii="Consolas" w:hAnsi="Consolas" w:cs="Consolas"/>
@@ -1660,6 +1974,7 @@
         </w:rPr>
         <w:t>connectionString</w:t>
       </w:r>
+      <w:proofErr w:type="spellEnd"/>
       <w:r>
         <w:rPr>
           <w:rFonts w:ascii="Consolas" w:hAnsi="Consolas" w:cs="Consolas"/>
@@ -1837,6 +2152,7 @@
         </w:rPr>
         <w:tab/>
       </w:r>
+      <w:proofErr w:type="spellStart"/>
       <w:r>
         <w:rPr>
           <w:rFonts w:ascii="Consolas" w:hAnsi="Consolas" w:cs="Consolas"/>
@@ -1847,6 +2163,7 @@
         </w:rPr>
         <w:t>connectionString</w:t>
       </w:r>
+      <w:proofErr w:type="spellEnd"/>
       <w:r>
         <w:rPr>
           <w:rFonts w:ascii="Consolas" w:hAnsi="Consolas" w:cs="Consolas"/>
@@ -1926,6 +2243,7 @@
         </w:rPr>
         <w:t xml:space="preserve">  &lt;/</w:t>
       </w:r>
+      <w:proofErr w:type="spellStart"/>
       <w:r>
         <w:rPr>
           <w:rFonts w:ascii="Consolas" w:hAnsi="Consolas" w:cs="Consolas"/>
@@ -1936,6 +2254,7 @@
         </w:rPr>
         <w:t>connectionStrings</w:t>
       </w:r>
+      <w:proofErr w:type="spellEnd"/>
       <w:r>
         <w:rPr>
           <w:rFonts w:ascii="Consolas" w:hAnsi="Consolas" w:cs="Consolas"/>
@@ -1998,6 +2317,7 @@
         </w:rPr>
         <w:t xml:space="preserve">  </w:t>
       </w:r>
+      <w:proofErr w:type="gramStart"/>
       <w:r>
         <w:rPr>
           <w:rFonts w:ascii="Consolas" w:hAnsi="Consolas" w:cs="Consolas"/>
@@ -2008,6 +2328,7 @@
         </w:rPr>
         <w:t>&lt;!--</w:t>
       </w:r>
+      <w:proofErr w:type="gramEnd"/>
       <w:r>
         <w:rPr>
           <w:rFonts w:ascii="Consolas" w:hAnsi="Consolas" w:cs="Consolas"/>
@@ -2016,7 +2337,27 @@
           <w:szCs w:val="18"/>
           <w:lang w:bidi="ar-SA"/>
         </w:rPr>
-        <w:t>описание задач</w:t>
+        <w:t>описание</w:t>
+      </w:r>
+      <w:r>
+        <w:rPr>
+          <w:rFonts w:ascii="Consolas" w:hAnsi="Consolas" w:cs="Consolas"/>
+          <w:color w:val="008000"/>
+          <w:sz w:val="18"/>
+          <w:szCs w:val="18"/>
+          <w:lang w:val="en-US" w:bidi="ar-SA"/>
+        </w:rPr>
+        <w:t xml:space="preserve"> </w:t>
+      </w:r>
+      <w:r>
+        <w:rPr>
+          <w:rFonts w:ascii="Consolas" w:hAnsi="Consolas" w:cs="Consolas"/>
+          <w:color w:val="008000"/>
+          <w:sz w:val="18"/>
+          <w:szCs w:val="18"/>
+          <w:lang w:bidi="ar-SA"/>
+        </w:rPr>
+        <w:t>задач</w:t>
       </w:r>
       <w:r>
         <w:rPr>
@@ -2217,6 +2558,7 @@
         </w:rPr>
         <w:t>"</w:t>
       </w:r>
+      <w:proofErr w:type="spellStart"/>
       <w:r>
         <w:rPr>
           <w:rFonts w:ascii="Consolas" w:hAnsi="Consolas" w:cs="Consolas"/>
@@ -2227,6 +2569,7 @@
         </w:rPr>
         <w:t>jobtype</w:t>
       </w:r>
+      <w:proofErr w:type="spellEnd"/>
       <w:r>
         <w:rPr>
           <w:rFonts w:ascii="Consolas" w:hAnsi="Consolas" w:cs="Consolas"/>
@@ -2246,6 +2589,7 @@
         </w:rPr>
         <w:t xml:space="preserve"> </w:t>
       </w:r>
+      <w:proofErr w:type="spellStart"/>
       <w:r>
         <w:rPr>
           <w:rFonts w:ascii="Consolas" w:hAnsi="Consolas" w:cs="Consolas"/>
@@ -2256,6 +2600,7 @@
         </w:rPr>
         <w:t>dataKey</w:t>
       </w:r>
+      <w:proofErr w:type="spellEnd"/>
       <w:r>
         <w:rPr>
           <w:rFonts w:ascii="Consolas" w:hAnsi="Consolas" w:cs="Consolas"/>
@@ -2275,6 +2620,7 @@
         </w:rPr>
         <w:t>"</w:t>
       </w:r>
+      <w:proofErr w:type="spellStart"/>
       <w:r>
         <w:rPr>
           <w:rFonts w:ascii="Consolas" w:hAnsi="Consolas" w:cs="Consolas"/>
@@ -2285,6 +2631,7 @@
         </w:rPr>
         <w:t>dataKey</w:t>
       </w:r>
+      <w:proofErr w:type="spellEnd"/>
       <w:r>
         <w:rPr>
           <w:rFonts w:ascii="Consolas" w:hAnsi="Consolas" w:cs="Consolas"/>
@@ -2304,6 +2651,7 @@
         </w:rPr>
         <w:t xml:space="preserve"> </w:t>
       </w:r>
+      <w:proofErr w:type="spellStart"/>
       <w:r>
         <w:rPr>
           <w:rFonts w:ascii="Consolas" w:hAnsi="Consolas" w:cs="Consolas"/>
@@ -2314,6 +2662,7 @@
         </w:rPr>
         <w:t>useGuid</w:t>
       </w:r>
+      <w:proofErr w:type="spellEnd"/>
       <w:r>
         <w:rPr>
           <w:rFonts w:ascii="Consolas" w:hAnsi="Consolas" w:cs="Consolas"/>
@@ -2401,6 +2750,7 @@
         </w:rPr>
         <w:t>"</w:t>
       </w:r>
+      <w:proofErr w:type="spellStart"/>
       <w:r>
         <w:rPr>
           <w:rFonts w:ascii="Consolas" w:hAnsi="Consolas" w:cs="Consolas"/>
@@ -2411,6 +2761,7 @@
         </w:rPr>
         <w:t>SourceConnectionStringName</w:t>
       </w:r>
+      <w:proofErr w:type="spellEnd"/>
       <w:r>
         <w:rPr>
           <w:rFonts w:ascii="Consolas" w:hAnsi="Consolas" w:cs="Consolas"/>
@@ -2479,6 +2830,7 @@
         </w:rPr>
         <w:t>"</w:t>
       </w:r>
+      <w:proofErr w:type="spellStart"/>
       <w:r>
         <w:rPr>
           <w:rFonts w:ascii="Consolas" w:hAnsi="Consolas" w:cs="Consolas"/>
@@ -2489,6 +2841,7 @@
         </w:rPr>
         <w:t>targetConnectionStringName</w:t>
       </w:r>
+      <w:proofErr w:type="spellEnd"/>
       <w:r>
         <w:rPr>
           <w:rFonts w:ascii="Consolas" w:hAnsi="Consolas" w:cs="Consolas"/>
@@ -2528,6 +2881,7 @@
         </w:rPr>
         <w:tab/>
       </w:r>
+      <w:proofErr w:type="spellStart"/>
       <w:r>
         <w:rPr>
           <w:rFonts w:ascii="Consolas" w:hAnsi="Consolas" w:cs="Consolas"/>
@@ -2538,6 +2892,7 @@
         </w:rPr>
         <w:t>sourceProcedurePrefix</w:t>
       </w:r>
+      <w:proofErr w:type="spellEnd"/>
       <w:r>
         <w:rPr>
           <w:rFonts w:ascii="Consolas" w:hAnsi="Consolas" w:cs="Consolas"/>
@@ -2557,6 +2912,7 @@
         </w:rPr>
         <w:t>"</w:t>
       </w:r>
+      <w:proofErr w:type="spellStart"/>
       <w:r>
         <w:rPr>
           <w:rFonts w:ascii="Consolas" w:hAnsi="Consolas" w:cs="Consolas"/>
@@ -2567,6 +2923,7 @@
         </w:rPr>
         <w:t>sourceProcedurePrefix</w:t>
       </w:r>
+      <w:proofErr w:type="spellEnd"/>
       <w:r>
         <w:rPr>
           <w:rFonts w:ascii="Consolas" w:hAnsi="Consolas" w:cs="Consolas"/>
@@ -2606,6 +2963,7 @@
         </w:rPr>
         <w:tab/>
       </w:r>
+      <w:proofErr w:type="spellStart"/>
       <w:r>
         <w:rPr>
           <w:rFonts w:ascii="Consolas" w:hAnsi="Consolas" w:cs="Consolas"/>
@@ -2616,6 +2974,7 @@
         </w:rPr>
         <w:t>targetProcedurePrefix</w:t>
       </w:r>
+      <w:proofErr w:type="spellEnd"/>
       <w:r>
         <w:rPr>
           <w:rFonts w:ascii="Consolas" w:hAnsi="Consolas" w:cs="Consolas"/>
@@ -2635,6 +2994,7 @@
         </w:rPr>
         <w:t>"</w:t>
       </w:r>
+      <w:proofErr w:type="spellStart"/>
       <w:r>
         <w:rPr>
           <w:rFonts w:ascii="Consolas" w:hAnsi="Consolas" w:cs="Consolas"/>
@@ -2645,6 +3005,7 @@
         </w:rPr>
         <w:t>targetProcedurePrefix</w:t>
       </w:r>
+      <w:proofErr w:type="spellEnd"/>
       <w:r>
         <w:rPr>
           <w:rFonts w:ascii="Consolas" w:hAnsi="Consolas" w:cs="Consolas"/>
@@ -2682,18 +3043,28 @@
           <w:rFonts w:ascii="Consolas" w:hAnsi="Consolas" w:cs="Consolas"/>
           <w:sz w:val="18"/>
           <w:szCs w:val="18"/>
-          <w:lang w:val="en-US" w:bidi="ar-SA"/>
-        </w:rPr>
-      </w:pPr>
-      <w:r>
-        <w:rPr>
-          <w:rFonts w:ascii="Consolas" w:hAnsi="Consolas" w:cs="Consolas"/>
-          <w:color w:val="0000FF"/>
-          <w:sz w:val="18"/>
-          <w:szCs w:val="18"/>
-          <w:lang w:val="en-US" w:bidi="ar-SA"/>
-        </w:rPr>
-        <w:t xml:space="preserve">  &lt;/</w:t>
+          <w:lang w:bidi="ar-SA"/>
+        </w:rPr>
+      </w:pPr>
+      <w:r>
+        <w:rPr>
+          <w:rFonts w:ascii="Consolas" w:hAnsi="Consolas" w:cs="Consolas"/>
+          <w:color w:val="0000FF"/>
+          <w:sz w:val="18"/>
+          <w:szCs w:val="18"/>
+          <w:lang w:val="en-US" w:bidi="ar-SA"/>
+        </w:rPr>
+        <w:t xml:space="preserve">  </w:t>
+      </w:r>
+      <w:r>
+        <w:rPr>
+          <w:rFonts w:ascii="Consolas" w:hAnsi="Consolas" w:cs="Consolas"/>
+          <w:color w:val="0000FF"/>
+          <w:sz w:val="18"/>
+          <w:szCs w:val="18"/>
+          <w:lang w:bidi="ar-SA"/>
+        </w:rPr>
+        <w:t>&lt;/</w:t>
       </w:r>
       <w:r>
         <w:rPr>
@@ -2711,7 +3082,7 @@
           <w:color w:val="0000FF"/>
           <w:sz w:val="18"/>
           <w:szCs w:val="18"/>
-          <w:lang w:val="en-US" w:bidi="ar-SA"/>
+          <w:lang w:bidi="ar-SA"/>
         </w:rPr>
         <w:t xml:space="preserve">&gt;  </w:t>
       </w:r>
@@ -2734,16 +3105,16 @@
           <w:color w:val="0000FF"/>
           <w:sz w:val="18"/>
           <w:szCs w:val="18"/>
-          <w:lang w:val="en-US" w:bidi="ar-SA"/>
-        </w:rPr>
-      </w:pPr>
-      <w:r>
-        <w:rPr>
-          <w:rFonts w:ascii="Consolas" w:hAnsi="Consolas" w:cs="Consolas"/>
-          <w:color w:val="0000FF"/>
-          <w:sz w:val="18"/>
-          <w:szCs w:val="18"/>
-          <w:lang w:val="en-US" w:bidi="ar-SA"/>
+          <w:lang w:bidi="ar-SA"/>
+        </w:rPr>
+      </w:pPr>
+      <w:r>
+        <w:rPr>
+          <w:rFonts w:ascii="Consolas" w:hAnsi="Consolas" w:cs="Consolas"/>
+          <w:color w:val="0000FF"/>
+          <w:sz w:val="18"/>
+          <w:szCs w:val="18"/>
+          <w:lang w:bidi="ar-SA"/>
         </w:rPr>
         <w:t>&lt;/</w:t>
       </w:r>
@@ -2763,7 +3134,7 @@
           <w:color w:val="0000FF"/>
           <w:sz w:val="18"/>
           <w:szCs w:val="18"/>
-          <w:lang w:val="en-US" w:bidi="ar-SA"/>
+          <w:lang w:bidi="ar-SA"/>
         </w:rPr>
         <w:t>&gt;</w:t>
       </w:r>
@@ -2773,15 +3144,12 @@
         <w:t>Файл содержит следующие разделы</w:t>
       </w:r>
       <w:r>
-        <w:rPr>
-          <w:lang w:val="en-US"/>
-        </w:rPr>
         <w:t>:</w:t>
       </w:r>
     </w:p>
     <w:tbl>
       <w:tblPr>
-        <w:tblStyle w:val="afd"/>
+        <w:tblStyle w:val="TableGrid"/>
         <w:tblW w:w="0" w:type="auto"/>
         <w:tblBorders>
           <w:top w:val="none" w:sz="0" w:space="0" w:color="auto"/>
@@ -2792,7 +3160,7 @@
           <w:insideV w:val="none" w:sz="0" w:space="0" w:color="auto"/>
         </w:tblBorders>
         <w:tblLayout w:type="fixed"/>
-        <w:tblLook w:val="04A0"/>
+        <w:tblLook w:val="04A0" w:firstRow="1" w:lastRow="0" w:firstColumn="1" w:lastColumn="0" w:noHBand="0" w:noVBand="1"/>
       </w:tblPr>
       <w:tblGrid>
         <w:gridCol w:w="1951"/>
@@ -2840,6 +3208,7 @@
               </w:rPr>
               <w:t>&lt;</w:t>
             </w:r>
+            <w:proofErr w:type="spellStart"/>
             <w:r>
               <w:rPr>
                 <w:rFonts w:ascii="Consolas" w:hAnsi="Consolas" w:cs="Consolas"/>
@@ -2850,6 +3219,7 @@
               </w:rPr>
               <w:t>jobs</w:t>
             </w:r>
+            <w:proofErr w:type="spellEnd"/>
             <w:r>
               <w:rPr>
                 <w:rFonts w:ascii="Consolas" w:hAnsi="Consolas" w:cs="Consolas"/>
@@ -2899,17 +3269,20 @@
               <w:t>Общие настройки приложения. Формат раздела - словарь. Возможные ключи словаря</w:t>
             </w:r>
             <w:r>
-              <w:rPr>
-                <w:lang w:val="en-US"/>
-              </w:rPr>
               <w:t>:</w:t>
             </w:r>
-            <w:r>
-              <w:rPr>
-                <w:lang w:val="en-US"/>
-              </w:rPr>
-              <w:br/>
-            </w:r>
+          </w:p>
+          <w:p>
+            <w:pPr>
+              <w:pStyle w:val="ListParagraph"/>
+              <w:numPr>
+                <w:ilvl w:val="0"/>
+                <w:numId w:val="4"/>
+              </w:numPr>
+            </w:pPr>
+            <w:bookmarkStart w:id="0" w:name="_GoBack"/>
+            <w:bookmarkEnd w:id="0"/>
+            <w:proofErr w:type="spellStart"/>
             <w:r>
               <w:rPr>
                 <w:rFonts w:ascii="Consolas" w:hAnsi="Consolas" w:cs="Consolas"/>
@@ -2920,13 +3293,14 @@
               </w:rPr>
               <w:t>autorestart</w:t>
             </w:r>
+            <w:proofErr w:type="spellEnd"/>
             <w:r>
               <w:rPr>
                 <w:rFonts w:ascii="Consolas" w:hAnsi="Consolas" w:cs="Consolas"/>
                 <w:color w:val="0000FF"/>
                 <w:sz w:val="18"/>
                 <w:szCs w:val="18"/>
-                <w:lang w:val="en-US" w:bidi="ar-SA"/>
+                <w:lang w:bidi="ar-SA"/>
               </w:rPr>
               <w:t xml:space="preserve"> </w:t>
             </w:r>
@@ -2950,9 +3324,6 @@
               <w:t>,</w:t>
             </w:r>
             <w:r>
-              <w:rPr>
-                <w:lang w:val="en-US"/>
-              </w:rPr>
               <w:t xml:space="preserve"> </w:t>
             </w:r>
             <w:r>
@@ -3037,7 +3408,7 @@
           </w:p>
           <w:tbl>
             <w:tblPr>
-              <w:tblStyle w:val="afd"/>
+              <w:tblStyle w:val="TableGrid"/>
               <w:tblW w:w="0" w:type="auto"/>
               <w:tblBorders>
                 <w:top w:val="none" w:sz="0" w:space="0" w:color="auto"/>
@@ -3048,7 +3419,7 @@
                 <w:insideV w:val="none" w:sz="0" w:space="0" w:color="auto"/>
               </w:tblBorders>
               <w:tblLayout w:type="fixed"/>
-              <w:tblLook w:val="04A0"/>
+              <w:tblLook w:val="04A0" w:firstRow="1" w:lastRow="0" w:firstColumn="1" w:lastColumn="0" w:noHBand="0" w:noVBand="1"/>
             </w:tblPr>
             <w:tblGrid>
               <w:gridCol w:w="2302"/>
@@ -3060,6 +3431,7 @@
                   <w:tcW w:w="2302" w:type="dxa"/>
                 </w:tcPr>
                 <w:p>
+                  <w:proofErr w:type="spellStart"/>
                   <w:r>
                     <w:rPr>
                       <w:rFonts w:ascii="Consolas" w:hAnsi="Consolas" w:cs="Consolas"/>
@@ -3070,6 +3442,7 @@
                     </w:rPr>
                     <w:t>name</w:t>
                   </w:r>
+                  <w:proofErr w:type="spellEnd"/>
                 </w:p>
               </w:tc>
               <w:tc>
@@ -3089,6 +3462,7 @@
                   <w:tcW w:w="2302" w:type="dxa"/>
                 </w:tcPr>
                 <w:p>
+                  <w:proofErr w:type="spellStart"/>
                   <w:r>
                     <w:rPr>
                       <w:rFonts w:ascii="Consolas" w:hAnsi="Consolas" w:cs="Consolas"/>
@@ -3099,6 +3473,7 @@
                     </w:rPr>
                     <w:t>type</w:t>
                   </w:r>
+                  <w:proofErr w:type="spellEnd"/>
                 </w:p>
               </w:tc>
               <w:tc>
@@ -3106,11 +3481,6 @@
                   <w:tcW w:w="5279" w:type="dxa"/>
                 </w:tcPr>
                 <w:p>
-                  <w:pPr>
-                    <w:rPr>
-                      <w:lang w:val="en-US"/>
-                    </w:rPr>
-                  </w:pPr>
                   <w:r>
                     <w:t>Обязательно. Тип задания</w:t>
                   </w:r>
@@ -3118,9 +3488,6 @@
                     <w:t>. Возможны следующие значения</w:t>
                   </w:r>
                   <w:r>
-                    <w:rPr>
-                      <w:lang w:val="en-US"/>
-                    </w:rPr>
                     <w:t>:</w:t>
                   </w:r>
                 </w:p>
@@ -3128,13 +3495,23 @@
                   <w:pPr>
                     <w:ind w:left="360"/>
                   </w:pPr>
+                  <w:proofErr w:type="spellStart"/>
                   <w:r>
                     <w:rPr>
                       <w:rFonts w:ascii="Consolas" w:hAnsi="Consolas" w:cs="Consolas"/>
                       <w:color w:val="0000FF"/>
                       <w:lang w:bidi="ar-SA"/>
                     </w:rPr>
-                    <w:t xml:space="preserve">Catalog </w:t>
+                    <w:t>Catalog</w:t>
+                  </w:r>
+                  <w:proofErr w:type="spellEnd"/>
+                  <w:r>
+                    <w:rPr>
+                      <w:rFonts w:ascii="Consolas" w:hAnsi="Consolas" w:cs="Consolas"/>
+                      <w:color w:val="0000FF"/>
+                      <w:lang w:bidi="ar-SA"/>
+                    </w:rPr>
+                    <w:t xml:space="preserve"> </w:t>
                   </w:r>
                   <w:r>
                     <w:noBreakHyphen/>
@@ -3145,6 +3522,7 @@
                   <w:pPr>
                     <w:ind w:left="360"/>
                   </w:pPr>
+                  <w:proofErr w:type="spellStart"/>
                   <w:r>
                     <w:rPr>
                       <w:rFonts w:ascii="Consolas" w:hAnsi="Consolas" w:cs="Consolas"/>
@@ -3153,6 +3531,7 @@
                     </w:rPr>
                     <w:t>Document</w:t>
                   </w:r>
+                  <w:proofErr w:type="spellEnd"/>
                   <w:r>
                     <w:t xml:space="preserve"> </w:t>
                   </w:r>
@@ -3165,6 +3544,7 @@
                   <w:pPr>
                     <w:ind w:left="360"/>
                   </w:pPr>
+                  <w:proofErr w:type="spellStart"/>
                   <w:r>
                     <w:rPr>
                       <w:rFonts w:ascii="Consolas" w:hAnsi="Consolas" w:cs="Consolas"/>
@@ -3173,6 +3553,7 @@
                     </w:rPr>
                     <w:t>Journal</w:t>
                   </w:r>
+                  <w:proofErr w:type="spellEnd"/>
                   <w:r>
                     <w:t xml:space="preserve"> - </w:t>
                   </w:r>
@@ -3180,7 +3561,21 @@
                     <w:rPr>
                       <w:lang w:val="uk-UA"/>
                     </w:rPr>
-                    <w:t>загрузка журналов.</w:t>
+                    <w:t xml:space="preserve">загрузка </w:t>
+                  </w:r>
+                  <w:proofErr w:type="spellStart"/>
+                  <w:r>
+                    <w:rPr>
+                      <w:lang w:val="uk-UA"/>
+                    </w:rPr>
+                    <w:t>журналов</w:t>
+                  </w:r>
+                  <w:proofErr w:type="spellEnd"/>
+                  <w:r>
+                    <w:rPr>
+                      <w:lang w:val="uk-UA"/>
+                    </w:rPr>
+                    <w:t>.</w:t>
                   </w:r>
                 </w:p>
               </w:tc>
@@ -3191,6 +3586,7 @@
                   <w:tcW w:w="2302" w:type="dxa"/>
                 </w:tcPr>
                 <w:p>
+                  <w:proofErr w:type="spellStart"/>
                   <w:r>
                     <w:rPr>
                       <w:rFonts w:ascii="Consolas" w:hAnsi="Consolas" w:cs="Consolas"/>
@@ -3201,6 +3597,7 @@
                     </w:rPr>
                     <w:t>dataKey</w:t>
                   </w:r>
+                  <w:proofErr w:type="spellEnd"/>
                 </w:p>
               </w:tc>
               <w:tc>
@@ -3220,6 +3617,7 @@
                   <w:tcW w:w="2302" w:type="dxa"/>
                 </w:tcPr>
                 <w:p>
+                  <w:proofErr w:type="spellStart"/>
                   <w:r>
                     <w:rPr>
                       <w:rFonts w:ascii="Consolas" w:hAnsi="Consolas" w:cs="Consolas"/>
@@ -3230,6 +3628,7 @@
                     </w:rPr>
                     <w:t>useGuid</w:t>
                   </w:r>
+                  <w:proofErr w:type="spellEnd"/>
                 </w:p>
               </w:tc>
               <w:tc>
@@ -3238,7 +3637,15 @@
                 </w:tcPr>
                 <w:p>
                   <w:r>
-                    <w:t xml:space="preserve">Необязательно. Признак того, что идентификаторы документов представлены в виде guid. По умолчанию - </w:t>
+                    <w:t xml:space="preserve">Необязательно. Признак того, что идентификаторы документов представлены в виде </w:t>
+                  </w:r>
+                  <w:proofErr w:type="spellStart"/>
+                  <w:r>
+                    <w:t>guid</w:t>
+                  </w:r>
+                  <w:proofErr w:type="spellEnd"/>
+                  <w:r>
+                    <w:t xml:space="preserve">. По умолчанию - </w:t>
                   </w:r>
                   <w:r>
                     <w:rPr>
@@ -3250,6 +3657,7 @@
                     </w:rPr>
                     <w:t>f</w:t>
                   </w:r>
+                  <w:proofErr w:type="spellStart"/>
                   <w:r>
                     <w:rPr>
                       <w:rFonts w:ascii="Consolas" w:hAnsi="Consolas" w:cs="Consolas"/>
@@ -3260,9 +3668,11 @@
                     </w:rPr>
                     <w:t>alse</w:t>
                   </w:r>
+                  <w:proofErr w:type="spellEnd"/>
                   <w:r>
                     <w:t xml:space="preserve">. Используется только для задания типа </w:t>
                   </w:r>
+                  <w:proofErr w:type="spellStart"/>
                   <w:r>
                     <w:rPr>
                       <w:rFonts w:ascii="Consolas" w:hAnsi="Consolas" w:cs="Consolas"/>
@@ -3273,6 +3683,7 @@
                     </w:rPr>
                     <w:t>Document</w:t>
                   </w:r>
+                  <w:proofErr w:type="spellEnd"/>
                   <w:r>
                     <w:t>.</w:t>
                   </w:r>
@@ -3398,6 +3809,7 @@
                       <w:lang w:val="en-US" w:bidi="ar-SA"/>
                     </w:rPr>
                   </w:pPr>
+                  <w:proofErr w:type="spellStart"/>
                   <w:r>
                     <w:rPr>
                       <w:rFonts w:ascii="Consolas" w:hAnsi="Consolas" w:cs="Consolas"/>
@@ -3408,6 +3820,7 @@
                     </w:rPr>
                     <w:t>sourceProcedurePrefix</w:t>
                   </w:r>
+                  <w:proofErr w:type="spellEnd"/>
                 </w:p>
               </w:tc>
               <w:tc>
@@ -3436,6 +3849,7 @@
                       <w:lang w:val="en-US" w:bidi="ar-SA"/>
                     </w:rPr>
                   </w:pPr>
+                  <w:proofErr w:type="spellStart"/>
                   <w:r>
                     <w:rPr>
                       <w:rFonts w:ascii="Consolas" w:hAnsi="Consolas" w:cs="Consolas"/>
@@ -3446,6 +3860,7 @@
                     </w:rPr>
                     <w:t>targetProcedurePrefix</w:t>
                   </w:r>
+                  <w:proofErr w:type="spellEnd"/>
                 </w:p>
               </w:tc>
               <w:tc>
@@ -3460,19 +3875,13 @@
               </w:tc>
             </w:tr>
           </w:tbl>
-          <w:p>
-            <w:pPr>
-              <w:rPr>
-                <w:lang w:val="en-US"/>
-              </w:rPr>
-            </w:pPr>
-          </w:p>
+          <w:p/>
         </w:tc>
       </w:tr>
     </w:tbl>
     <w:p>
       <w:pPr>
-        <w:pStyle w:val="1"/>
+        <w:pStyle w:val="Heading1"/>
       </w:pPr>
       <w:r>
         <w:lastRenderedPageBreak/>
@@ -3551,9 +3960,6 @@
         <w:t>.</w:t>
       </w:r>
       <w:r>
-        <w:rPr>
-          <w:lang w:val="en-US"/>
-        </w:rPr>
         <w:t xml:space="preserve"> </w:t>
       </w:r>
       <w:r>
@@ -3598,18 +4004,12 @@
         <w:t>)</w:t>
       </w:r>
       <w:r>
-        <w:rPr>
-          <w:lang w:val="en-US"/>
-        </w:rPr>
         <w:t xml:space="preserve"> </w:t>
       </w:r>
       <w:r>
         <w:t>и префиксы хранимых процедур для источника и приемника</w:t>
       </w:r>
       <w:r>
-        <w:rPr>
-          <w:lang w:val="en-US"/>
-        </w:rPr>
         <w:t xml:space="preserve"> (</w:t>
       </w:r>
       <w:r>
@@ -3679,7 +4079,7 @@
     </w:p>
     <w:p>
       <w:pPr>
-        <w:pStyle w:val="1"/>
+        <w:pStyle w:val="Heading1"/>
       </w:pPr>
       <w:r>
         <w:t>ОБМЕН</w:t>
@@ -3709,6 +4109,7 @@
       <w:r>
         <w:t xml:space="preserve"> типа </w:t>
       </w:r>
+      <w:proofErr w:type="spellStart"/>
       <w:r>
         <w:rPr>
           <w:rFonts w:ascii="Consolas" w:hAnsi="Consolas" w:cs="Consolas"/>
@@ -3717,6 +4118,7 @@
         </w:rPr>
         <w:t>Document</w:t>
       </w:r>
+      <w:proofErr w:type="spellEnd"/>
       <w:r>
         <w:t>.</w:t>
       </w:r>
@@ -3726,29 +4128,38 @@
       <w:r>
         <w:t xml:space="preserve">В описании </w:t>
       </w:r>
+      <w:proofErr w:type="spellStart"/>
       <w:r>
         <w:rPr>
           <w:lang w:val="uk-UA"/>
         </w:rPr>
         <w:t>задания</w:t>
       </w:r>
+      <w:proofErr w:type="spellEnd"/>
       <w:r>
         <w:rPr>
           <w:lang w:val="uk-UA"/>
         </w:rPr>
         <w:t xml:space="preserve"> </w:t>
       </w:r>
+      <w:proofErr w:type="spellStart"/>
       <w:r>
         <w:t>указыва</w:t>
       </w:r>
+      <w:proofErr w:type="spellEnd"/>
       <w:r>
         <w:rPr>
           <w:lang w:val="uk-UA"/>
         </w:rPr>
         <w:t>ю</w:t>
       </w:r>
-      <w:r>
-        <w:t xml:space="preserve">тся </w:t>
+      <w:proofErr w:type="spellStart"/>
+      <w:r>
+        <w:t>тся</w:t>
+      </w:r>
+      <w:proofErr w:type="spellEnd"/>
+      <w:r>
+        <w:t xml:space="preserve"> </w:t>
       </w:r>
       <w:r>
         <w:t xml:space="preserve">имена </w:t>
@@ -3795,11 +4206,9 @@
         <w:t xml:space="preserve">), ключ данных </w:t>
       </w:r>
       <w:r>
-        <w:rPr>
-          <w:lang w:val="en-US"/>
-        </w:rPr>
         <w:t>(</w:t>
       </w:r>
+      <w:proofErr w:type="spellStart"/>
       <w:r>
         <w:rPr>
           <w:rFonts w:ascii="Consolas" w:hAnsi="Consolas" w:cs="Consolas"/>
@@ -3808,10 +4217,8 @@
         </w:rPr>
         <w:t>dataKey</w:t>
       </w:r>
-      <w:r>
-        <w:rPr>
-          <w:lang w:val="en-US"/>
-        </w:rPr>
+      <w:proofErr w:type="spellEnd"/>
+      <w:r>
         <w:t>)</w:t>
       </w:r>
       <w:r>
@@ -3820,6 +4227,7 @@
         </w:rPr>
         <w:t xml:space="preserve">, признак </w:t>
       </w:r>
+      <w:proofErr w:type="gramStart"/>
       <w:r>
         <w:t>использования</w:t>
       </w:r>
@@ -3830,20 +4238,19 @@
         <w:t xml:space="preserve"> </w:t>
       </w:r>
       <w:r>
-        <w:rPr>
-          <w:lang w:val="en-US"/>
-        </w:rPr>
         <w:t xml:space="preserve"> </w:t>
       </w:r>
       <w:r>
-        <w:t xml:space="preserve">глобально уникальных идентификаторов </w:t>
-      </w:r>
-      <w:r>
-        <w:rPr>
-          <w:lang w:val="en-US"/>
-        </w:rPr>
+        <w:t>глобально</w:t>
+      </w:r>
+      <w:proofErr w:type="gramEnd"/>
+      <w:r>
+        <w:t xml:space="preserve"> уникальных идентификаторов </w:t>
+      </w:r>
+      <w:r>
         <w:t>(</w:t>
       </w:r>
+      <w:proofErr w:type="spellStart"/>
       <w:r>
         <w:rPr>
           <w:rFonts w:ascii="Consolas" w:hAnsi="Consolas" w:cs="Consolas"/>
@@ -3852,10 +4259,8 @@
         </w:rPr>
         <w:t>useGuid</w:t>
       </w:r>
-      <w:r>
-        <w:rPr>
-          <w:lang w:val="en-US"/>
-        </w:rPr>
+      <w:proofErr w:type="spellEnd"/>
+      <w:r>
         <w:t>)</w:t>
       </w:r>
       <w:r>
@@ -3865,9 +4270,6 @@
         <w:t>и префиксы хранимых процедур для источника и приемника</w:t>
       </w:r>
       <w:r>
-        <w:rPr>
-          <w:lang w:val="en-US"/>
-        </w:rPr>
         <w:t xml:space="preserve"> (</w:t>
       </w:r>
       <w:r>
@@ -3919,7 +4321,7 @@
     </w:p>
     <w:p>
       <w:pPr>
-        <w:pStyle w:val="ac"/>
+        <w:pStyle w:val="ListParagraph"/>
         <w:numPr>
           <w:ilvl w:val="0"/>
           <w:numId w:val="3"/>
@@ -3931,7 +4333,7 @@
     </w:p>
     <w:p>
       <w:pPr>
-        <w:pStyle w:val="ac"/>
+        <w:pStyle w:val="ListParagraph"/>
         <w:numPr>
           <w:ilvl w:val="0"/>
           <w:numId w:val="3"/>
@@ -3940,6 +4342,7 @@
       <w:r>
         <w:t xml:space="preserve">Если признак </w:t>
       </w:r>
+      <w:proofErr w:type="spellStart"/>
       <w:r>
         <w:rPr>
           <w:rFonts w:ascii="Consolas" w:hAnsi="Consolas" w:cs="Consolas"/>
@@ -3948,6 +4351,7 @@
         </w:rPr>
         <w:t>useGuid</w:t>
       </w:r>
+      <w:proofErr w:type="spellEnd"/>
       <w:r>
         <w:rPr>
           <w:rFonts w:ascii="Consolas" w:hAnsi="Consolas" w:cs="Consolas"/>
@@ -3983,99 +4387,132 @@
           <w:color w:val="A31515"/>
           <w:lang w:val="en-US" w:bidi="ar-SA"/>
         </w:rPr>
-        <w:t>sourceProcedurePrefix_getid</w:t>
+        <w:t>sourceProcedurePrefix</w:t>
+      </w:r>
+      <w:r>
+        <w:rPr>
+          <w:rFonts w:ascii="Consolas" w:hAnsi="Consolas" w:cs="Consolas"/>
+          <w:noProof/>
+          <w:color w:val="A31515"/>
+          <w:lang w:bidi="ar-SA"/>
+        </w:rPr>
+        <w:t>_</w:t>
+      </w:r>
+      <w:r>
+        <w:rPr>
+          <w:rFonts w:ascii="Consolas" w:hAnsi="Consolas" w:cs="Consolas"/>
+          <w:noProof/>
+          <w:color w:val="A31515"/>
+          <w:lang w:val="en-US" w:bidi="ar-SA"/>
+        </w:rPr>
+        <w:t>getid</w:t>
       </w:r>
       <w:r>
         <w:t>.</w:t>
       </w:r>
       <w:r>
+        <w:t xml:space="preserve"> </w:t>
+      </w:r>
+      <w:r>
+        <w:t xml:space="preserve">Процедура получает ключ данных как параметр </w:t>
+      </w:r>
+      <w:r>
+        <w:rPr>
+          <w:rFonts w:ascii="Consolas" w:hAnsi="Consolas" w:cs="Consolas"/>
+          <w:color w:val="A31515"/>
+          <w:lang w:bidi="ar-SA"/>
+        </w:rPr>
+        <w:t>@</w:t>
+      </w:r>
+      <w:r>
+        <w:rPr>
+          <w:rFonts w:ascii="Consolas" w:hAnsi="Consolas" w:cs="Consolas"/>
+          <w:color w:val="A31515"/>
+          <w:lang w:val="en-US" w:bidi="ar-SA"/>
+        </w:rPr>
+        <w:t>key</w:t>
+      </w:r>
+      <w:r>
+        <w:rPr>
+          <w:rFonts w:ascii="Consolas" w:hAnsi="Consolas" w:cs="Consolas"/>
+          <w:color w:val="A31515"/>
+          <w:lang w:bidi="ar-SA"/>
+        </w:rPr>
+        <w:t xml:space="preserve"> </w:t>
+      </w:r>
+      <w:r>
+        <w:t xml:space="preserve">и </w:t>
+      </w:r>
+      <w:r>
+        <w:t xml:space="preserve">должна вернуть идентификатор документа в выходном параметре </w:t>
+      </w:r>
+      <w:r>
+        <w:rPr>
+          <w:rFonts w:ascii="Consolas" w:hAnsi="Consolas" w:cs="Consolas"/>
+          <w:color w:val="A31515"/>
+          <w:lang w:bidi="ar-SA"/>
+        </w:rPr>
+        <w:t>@</w:t>
+      </w:r>
+      <w:proofErr w:type="spellStart"/>
+      <w:r>
+        <w:rPr>
+          <w:rFonts w:ascii="Consolas" w:hAnsi="Consolas" w:cs="Consolas"/>
+          <w:color w:val="A31515"/>
+          <w:lang w:val="en-US" w:bidi="ar-SA"/>
+        </w:rPr>
+        <w:t>retid</w:t>
+      </w:r>
+      <w:proofErr w:type="spellEnd"/>
+      <w:r>
+        <w:t>.</w:t>
+      </w:r>
+      <w:r>
+        <w:t xml:space="preserve"> </w:t>
+      </w:r>
+      <w:r>
+        <w:t>Если</w:t>
+      </w:r>
+      <w:r>
+        <w:rPr>
+          <w:lang w:val="uk-UA"/>
+        </w:rPr>
+        <w:t xml:space="preserve"> процедура вернула 0</w:t>
+      </w:r>
+      <w:r>
         <w:rPr>
           <w:lang w:val="en-US"/>
         </w:rPr>
         <w:t xml:space="preserve"> </w:t>
       </w:r>
       <w:r>
-        <w:t xml:space="preserve">Процедура получает ключ данных как параметр </w:t>
-      </w:r>
-      <w:r>
-        <w:rPr>
-          <w:rFonts w:ascii="Consolas" w:hAnsi="Consolas" w:cs="Consolas"/>
-          <w:color w:val="A31515"/>
-          <w:lang w:val="en-US" w:bidi="ar-SA"/>
-        </w:rPr>
-        <w:t>@</w:t>
-      </w:r>
-      <w:r>
-        <w:rPr>
-          <w:rFonts w:ascii="Consolas" w:hAnsi="Consolas" w:cs="Consolas"/>
-          <w:color w:val="A31515"/>
-          <w:lang w:val="en-US" w:bidi="ar-SA"/>
-        </w:rPr>
-        <w:t xml:space="preserve">key </w:t>
-      </w:r>
-      <w:r>
-        <w:t xml:space="preserve">и </w:t>
-      </w:r>
-      <w:r>
-        <w:t xml:space="preserve">должна вернуть идентификатор документа в выходном параметре </w:t>
-      </w:r>
-      <w:r>
-        <w:rPr>
-          <w:rFonts w:ascii="Consolas" w:hAnsi="Consolas" w:cs="Consolas"/>
-          <w:color w:val="A31515"/>
-          <w:lang w:val="en-US" w:bidi="ar-SA"/>
-        </w:rPr>
-        <w:t>@retid</w:t>
-      </w:r>
-      <w:r>
+        <w:t xml:space="preserve">или </w:t>
+      </w:r>
+      <w:r>
+        <w:rPr>
+          <w:lang w:val="en-US"/>
+        </w:rPr>
+        <w:t>null</w:t>
+      </w:r>
+      <w:r>
+        <w:rPr>
+          <w:lang w:val="uk-UA"/>
+        </w:rPr>
+        <w:t xml:space="preserve">, то </w:t>
+      </w:r>
+      <w:r>
+        <w:t>задание завершается</w:t>
+      </w:r>
+      <w:r>
+        <w:rPr>
+          <w:lang w:val="uk-UA"/>
+        </w:rPr>
         <w:t>.</w:t>
       </w:r>
-      <w:r>
-        <w:t xml:space="preserve"> </w:t>
-      </w:r>
-      <w:r>
-        <w:t>Если</w:t>
-      </w:r>
-      <w:r>
-        <w:rPr>
-          <w:lang w:val="uk-UA"/>
-        </w:rPr>
-        <w:t xml:space="preserve"> процедура вернула 0</w:t>
-      </w:r>
-      <w:r>
-        <w:rPr>
-          <w:lang w:val="en-US"/>
-        </w:rPr>
-        <w:t xml:space="preserve"> </w:t>
-      </w:r>
-      <w:r>
-        <w:t xml:space="preserve">или </w:t>
-      </w:r>
-      <w:r>
-        <w:rPr>
-          <w:lang w:val="en-US"/>
-        </w:rPr>
-        <w:t>null</w:t>
-      </w:r>
-      <w:r>
-        <w:rPr>
-          <w:lang w:val="uk-UA"/>
-        </w:rPr>
-        <w:t xml:space="preserve">, то </w:t>
-      </w:r>
-      <w:r>
-        <w:t>задание завершается</w:t>
-      </w:r>
-      <w:r>
-        <w:rPr>
-          <w:lang w:val="uk-UA"/>
-        </w:rPr>
-        <w:t>.</w:t>
-      </w:r>
-    </w:p>
-    <w:p>
-      <w:pPr>
-        <w:pStyle w:val="ac"/>
+    </w:p>
+    <w:p>
+      <w:pPr>
+        <w:pStyle w:val="ListParagraph"/>
         <w:numPr>
           <w:ilvl w:val="0"/>
           <w:numId w:val="3"/>
@@ -4084,6 +4521,7 @@
       <w:r>
         <w:t xml:space="preserve">Если признак </w:t>
       </w:r>
+      <w:proofErr w:type="spellStart"/>
       <w:r>
         <w:rPr>
           <w:rFonts w:ascii="Consolas" w:hAnsi="Consolas" w:cs="Consolas"/>
@@ -4092,6 +4530,7 @@
         </w:rPr>
         <w:t>useGuid</w:t>
       </w:r>
+      <w:proofErr w:type="spellEnd"/>
       <w:r>
         <w:rPr>
           <w:rFonts w:ascii="Consolas" w:hAnsi="Consolas" w:cs="Consolas"/>
@@ -4127,113 +4566,135 @@
           <w:color w:val="A31515"/>
           <w:lang w:val="en-US" w:bidi="ar-SA"/>
         </w:rPr>
-        <w:t>sourceProcedurePrefix_getguid</w:t>
+        <w:t>sourceProcedurePrefix</w:t>
+      </w:r>
+      <w:r>
+        <w:rPr>
+          <w:rFonts w:ascii="Consolas" w:hAnsi="Consolas" w:cs="Consolas"/>
+          <w:noProof/>
+          <w:color w:val="A31515"/>
+          <w:lang w:bidi="ar-SA"/>
+        </w:rPr>
+        <w:t>_</w:t>
+      </w:r>
+      <w:r>
+        <w:rPr>
+          <w:rFonts w:ascii="Consolas" w:hAnsi="Consolas" w:cs="Consolas"/>
+          <w:noProof/>
+          <w:color w:val="A31515"/>
+          <w:lang w:val="en-US" w:bidi="ar-SA"/>
+        </w:rPr>
+        <w:t>getguid</w:t>
       </w:r>
       <w:r>
         <w:t>.</w:t>
       </w:r>
       <w:r>
+        <w:t xml:space="preserve"> </w:t>
+      </w:r>
+      <w:r>
+        <w:t xml:space="preserve">Процедура получает ключ данных как параметр </w:t>
+      </w:r>
+      <w:r>
+        <w:rPr>
+          <w:rFonts w:ascii="Consolas" w:hAnsi="Consolas" w:cs="Consolas"/>
+          <w:color w:val="A31515"/>
+          <w:lang w:bidi="ar-SA"/>
+        </w:rPr>
+        <w:t>@</w:t>
+      </w:r>
+      <w:r>
+        <w:rPr>
+          <w:rFonts w:ascii="Consolas" w:hAnsi="Consolas" w:cs="Consolas"/>
+          <w:color w:val="A31515"/>
+          <w:lang w:val="en-US" w:bidi="ar-SA"/>
+        </w:rPr>
+        <w:t>key</w:t>
+      </w:r>
+      <w:r>
+        <w:t xml:space="preserve"> </w:t>
+      </w:r>
+      <w:r>
+        <w:t xml:space="preserve">и </w:t>
+      </w:r>
+      <w:r>
+        <w:t xml:space="preserve">должна вернуть идентификатор документа в выходном параметре </w:t>
+      </w:r>
+      <w:r>
+        <w:rPr>
+          <w:rFonts w:ascii="Consolas" w:hAnsi="Consolas" w:cs="Consolas"/>
+          <w:color w:val="A31515"/>
+          <w:lang w:bidi="ar-SA"/>
+        </w:rPr>
+        <w:t>@</w:t>
+      </w:r>
+      <w:proofErr w:type="spellStart"/>
+      <w:r>
+        <w:rPr>
+          <w:rFonts w:ascii="Consolas" w:hAnsi="Consolas" w:cs="Consolas"/>
+          <w:color w:val="A31515"/>
+          <w:lang w:val="en-US" w:bidi="ar-SA"/>
+        </w:rPr>
+        <w:t>ret</w:t>
+      </w:r>
+      <w:r>
+        <w:rPr>
+          <w:rFonts w:ascii="Consolas" w:hAnsi="Consolas" w:cs="Consolas"/>
+          <w:color w:val="A31515"/>
+          <w:lang w:val="en-US" w:bidi="ar-SA"/>
+        </w:rPr>
+        <w:t>guid</w:t>
+      </w:r>
+      <w:proofErr w:type="spellEnd"/>
+      <w:r>
+        <w:t>.</w:t>
+      </w:r>
+      <w:r>
+        <w:t xml:space="preserve"> </w:t>
+      </w:r>
+      <w:r>
+        <w:t>Если</w:t>
+      </w:r>
+      <w:r>
+        <w:rPr>
+          <w:lang w:val="uk-UA"/>
+        </w:rPr>
+        <w:t xml:space="preserve"> процедура вернула </w:t>
+      </w:r>
+      <w:r>
+        <w:t xml:space="preserve">нулевой </w:t>
+      </w:r>
+      <w:r>
+        <w:t>идентификатор</w:t>
+      </w:r>
+      <w:r>
+        <w:t xml:space="preserve"> </w:t>
+      </w:r>
+      <w:r>
+        <w:t xml:space="preserve">или </w:t>
+      </w:r>
+      <w:r>
         <w:rPr>
           <w:lang w:val="en-US"/>
         </w:rPr>
-        <w:t xml:space="preserve"> </w:t>
-      </w:r>
-      <w:r>
-        <w:t xml:space="preserve">Процедура получает ключ данных как параметр </w:t>
-      </w:r>
-      <w:r>
-        <w:rPr>
-          <w:rFonts w:ascii="Consolas" w:hAnsi="Consolas" w:cs="Consolas"/>
-          <w:color w:val="A31515"/>
-          <w:lang w:val="en-US" w:bidi="ar-SA"/>
-        </w:rPr>
-        <w:t>@</w:t>
-      </w:r>
-      <w:r>
-        <w:rPr>
-          <w:rFonts w:ascii="Consolas" w:hAnsi="Consolas" w:cs="Consolas"/>
-          <w:color w:val="A31515"/>
-          <w:lang w:val="en-US" w:bidi="ar-SA"/>
-        </w:rPr>
-        <w:t>key</w:t>
-      </w:r>
-      <w:r>
-        <w:t xml:space="preserve"> </w:t>
-      </w:r>
-      <w:r>
-        <w:t xml:space="preserve">и </w:t>
-      </w:r>
-      <w:r>
-        <w:t xml:space="preserve">должна вернуть идентификатор документа в выходном параметре </w:t>
-      </w:r>
-      <w:r>
-        <w:rPr>
-          <w:rFonts w:ascii="Consolas" w:hAnsi="Consolas" w:cs="Consolas"/>
-          <w:color w:val="A31515"/>
-          <w:lang w:val="en-US" w:bidi="ar-SA"/>
-        </w:rPr>
-        <w:t>@ret</w:t>
-      </w:r>
-      <w:r>
-        <w:rPr>
-          <w:rFonts w:ascii="Consolas" w:hAnsi="Consolas" w:cs="Consolas"/>
-          <w:color w:val="A31515"/>
-          <w:lang w:val="en-US" w:bidi="ar-SA"/>
-        </w:rPr>
-        <w:t>guid</w:t>
+        <w:t>null</w:t>
+      </w:r>
+      <w:r>
+        <w:rPr>
+          <w:lang w:val="uk-UA"/>
+        </w:rPr>
+        <w:t xml:space="preserve">, то </w:t>
+      </w:r>
+      <w:r>
+        <w:t>задание завершается</w:t>
       </w:r>
       <w:r>
         <w:t>.</w:t>
       </w:r>
-      <w:r>
-        <w:t xml:space="preserve"> </w:t>
-      </w:r>
-      <w:r>
-        <w:t>Если</w:t>
-      </w:r>
-      <w:r>
-        <w:rPr>
-          <w:lang w:val="uk-UA"/>
-        </w:rPr>
-        <w:t xml:space="preserve"> процедура вернула </w:t>
-      </w:r>
-      <w:r>
-        <w:t xml:space="preserve">нулевой </w:t>
-      </w:r>
-      <w:r>
-        <w:t>идентификатор</w:t>
-      </w:r>
-      <w:r>
-        <w:rPr>
-          <w:lang w:val="en-US"/>
-        </w:rPr>
-        <w:t xml:space="preserve"> </w:t>
-      </w:r>
-      <w:r>
-        <w:t xml:space="preserve">или </w:t>
-      </w:r>
-      <w:r>
-        <w:rPr>
-          <w:lang w:val="en-US"/>
-        </w:rPr>
-        <w:t>null</w:t>
-      </w:r>
-      <w:r>
-        <w:rPr>
-          <w:lang w:val="uk-UA"/>
-        </w:rPr>
-        <w:t xml:space="preserve">, то </w:t>
-      </w:r>
-      <w:r>
-        <w:t>задание завершается</w:t>
-      </w:r>
-      <w:r>
-        <w:t>.</w:t>
-      </w:r>
-    </w:p>
-    <w:p>
-      <w:pPr>
-        <w:pStyle w:val="ac"/>
+    </w:p>
+    <w:p>
+      <w:pPr>
+        <w:pStyle w:val="ListParagraph"/>
         <w:numPr>
           <w:ilvl w:val="0"/>
           <w:numId w:val="3"/>
@@ -4258,9 +4719,6 @@
         <w:t>выполняется процедура</w:t>
       </w:r>
       <w:r>
-        <w:rPr>
-          <w:lang w:val="en-US"/>
-        </w:rPr>
         <w:t xml:space="preserve"> </w:t>
       </w:r>
       <w:r>
@@ -4270,7 +4728,25 @@
           <w:color w:val="A31515"/>
           <w:lang w:val="en-US" w:bidi="ar-SA"/>
         </w:rPr>
-        <w:t>sourceProcedurePrefix_load</w:t>
+        <w:t>sourceProcedurePrefix</w:t>
+      </w:r>
+      <w:r>
+        <w:rPr>
+          <w:rFonts w:ascii="Consolas" w:hAnsi="Consolas" w:cs="Consolas"/>
+          <w:noProof/>
+          <w:color w:val="A31515"/>
+          <w:lang w:bidi="ar-SA"/>
+        </w:rPr>
+        <w:t>_</w:t>
+      </w:r>
+      <w:r>
+        <w:rPr>
+          <w:rFonts w:ascii="Consolas" w:hAnsi="Consolas" w:cs="Consolas"/>
+          <w:noProof/>
+          <w:color w:val="A31515"/>
+          <w:lang w:val="en-US" w:bidi="ar-SA"/>
+        </w:rPr>
+        <w:t>load</w:t>
       </w:r>
       <w:r>
         <w:t>.</w:t>
@@ -4285,10 +4761,11 @@
         <w:rPr>
           <w:rFonts w:ascii="Consolas" w:hAnsi="Consolas" w:cs="Consolas"/>
           <w:color w:val="A31515"/>
-          <w:lang w:val="en-US" w:bidi="ar-SA"/>
+          <w:lang w:bidi="ar-SA"/>
         </w:rPr>
         <w:t>@</w:t>
       </w:r>
+      <w:proofErr w:type="spellStart"/>
       <w:r>
         <w:rPr>
           <w:rFonts w:ascii="Consolas" w:hAnsi="Consolas" w:cs="Consolas"/>
@@ -4297,6 +4774,7 @@
         </w:rPr>
         <w:t>docid</w:t>
       </w:r>
+      <w:proofErr w:type="spellEnd"/>
       <w:r>
         <w:rPr>
           <w:rFonts w:ascii="Consolas" w:hAnsi="Consolas" w:cs="Consolas"/>
@@ -4305,6 +4783,7 @@
         </w:rPr>
         <w:t xml:space="preserve"> </w:t>
       </w:r>
+      <w:proofErr w:type="gramStart"/>
       <w:r>
         <w:t>и</w:t>
       </w:r>
@@ -4321,10 +4800,12 @@
         <w:rPr>
           <w:rFonts w:ascii="Consolas" w:hAnsi="Consolas" w:cs="Consolas"/>
           <w:color w:val="A31515"/>
-          <w:lang w:val="en-US" w:bidi="ar-SA"/>
+          <w:lang w:bidi="ar-SA"/>
         </w:rPr>
         <w:t>@</w:t>
       </w:r>
+      <w:proofErr w:type="spellStart"/>
+      <w:proofErr w:type="gramEnd"/>
       <w:r>
         <w:rPr>
           <w:rFonts w:ascii="Consolas" w:hAnsi="Consolas" w:cs="Consolas"/>
@@ -4333,6 +4814,7 @@
         </w:rPr>
         <w:t>docguid</w:t>
       </w:r>
+      <w:proofErr w:type="spellEnd"/>
       <w:r>
         <w:rPr>
           <w:lang w:val="uk-UA"/>
@@ -4340,14 +4822,12 @@
         <w:t xml:space="preserve"> </w:t>
       </w:r>
       <w:r>
-        <w:rPr>
-          <w:lang w:val="en-US"/>
-        </w:rPr>
         <w:t>(</w:t>
       </w:r>
       <w:r>
         <w:t xml:space="preserve">в зависимости от значения атрибута </w:t>
       </w:r>
+      <w:proofErr w:type="spellStart"/>
       <w:r>
         <w:rPr>
           <w:rFonts w:ascii="Consolas" w:hAnsi="Consolas" w:cs="Consolas"/>
@@ -4356,6 +4836,7 @@
         </w:rPr>
         <w:t>useGuid</w:t>
       </w:r>
+      <w:proofErr w:type="spellEnd"/>
       <w:r>
         <w:t xml:space="preserve">) </w:t>
       </w:r>
@@ -4375,16 +4856,13 @@
         <w:t xml:space="preserve"> </w:t>
       </w:r>
       <w:r>
-        <w:rPr>
-          <w:lang w:val="en-US"/>
-        </w:rPr>
         <w:t xml:space="preserve"> </w:t>
       </w:r>
       <w:r>
         <w:rPr>
           <w:rFonts w:ascii="Consolas" w:hAnsi="Consolas" w:cs="Consolas"/>
           <w:color w:val="A31515"/>
-          <w:lang w:val="en-US" w:bidi="ar-SA"/>
+          <w:lang w:bidi="ar-SA"/>
         </w:rPr>
         <w:t>@</w:t>
       </w:r>
@@ -4400,18 +4878,12 @@
         <w:t>.</w:t>
       </w:r>
       <w:r>
-        <w:rPr>
-          <w:lang w:val="en-US"/>
-        </w:rPr>
         <w:t xml:space="preserve"> </w:t>
       </w:r>
       <w:r>
         <w:t>Процедура может вернуть произвольное количество наборов записей произвольной структуры с одним условием</w:t>
       </w:r>
       <w:r>
-        <w:rPr>
-          <w:lang w:val="en-US"/>
-        </w:rPr>
         <w:t xml:space="preserve">: </w:t>
       </w:r>
       <w:r>
@@ -4426,7 +4898,23 @@
           <w:color w:val="A31515"/>
           <w:lang w:val="en-US" w:bidi="ar-SA"/>
         </w:rPr>
-        <w:t>TABLE_NAME</w:t>
+        <w:t>TABLE</w:t>
+      </w:r>
+      <w:r>
+        <w:rPr>
+          <w:rFonts w:ascii="Consolas" w:hAnsi="Consolas" w:cs="Consolas"/>
+          <w:color w:val="A31515"/>
+          <w:lang w:bidi="ar-SA"/>
+        </w:rPr>
+        <w:t>_</w:t>
+      </w:r>
+      <w:r>
+        <w:rPr>
+          <w:rFonts w:ascii="Consolas" w:hAnsi="Consolas" w:cs="Consolas"/>
+          <w:color w:val="A31515"/>
+          <w:lang w:val="en-US" w:bidi="ar-SA"/>
+        </w:rPr>
+        <w:t>NAME</w:t>
       </w:r>
       <w:r>
         <w:t xml:space="preserve">, которая будет использоваться при конструировании имени хранимой процедуры на стороне приемника. Обратите внимание, что </w:t>
@@ -4440,7 +4928,7 @@
     </w:p>
     <w:p>
       <w:pPr>
-        <w:pStyle w:val="ac"/>
+        <w:pStyle w:val="ListParagraph"/>
         <w:numPr>
           <w:ilvl w:val="0"/>
           <w:numId w:val="3"/>
@@ -4456,15 +4944,66 @@
           <w:color w:val="A31515"/>
           <w:lang w:val="en-US" w:bidi="ar-SA"/>
         </w:rPr>
-        <w:t>targetProcedurePrefix_TABLE_NAME_write</w:t>
+        <w:t>targetProcedurePrefix</w:t>
+      </w:r>
+      <w:r>
+        <w:rPr>
+          <w:rFonts w:ascii="Consolas" w:hAnsi="Consolas" w:cs="Consolas"/>
+          <w:noProof/>
+          <w:color w:val="A31515"/>
+          <w:lang w:bidi="ar-SA"/>
+        </w:rPr>
+        <w:t>_</w:t>
+      </w:r>
+      <w:r>
+        <w:rPr>
+          <w:rFonts w:ascii="Consolas" w:hAnsi="Consolas" w:cs="Consolas"/>
+          <w:noProof/>
+          <w:color w:val="A31515"/>
+          <w:lang w:val="en-US" w:bidi="ar-SA"/>
+        </w:rPr>
+        <w:t>TABLE</w:t>
+      </w:r>
+      <w:r>
+        <w:rPr>
+          <w:rFonts w:ascii="Consolas" w:hAnsi="Consolas" w:cs="Consolas"/>
+          <w:noProof/>
+          <w:color w:val="A31515"/>
+          <w:lang w:bidi="ar-SA"/>
+        </w:rPr>
+        <w:t>_</w:t>
+      </w:r>
+      <w:r>
+        <w:rPr>
+          <w:rFonts w:ascii="Consolas" w:hAnsi="Consolas" w:cs="Consolas"/>
+          <w:noProof/>
+          <w:color w:val="A31515"/>
+          <w:lang w:val="en-US" w:bidi="ar-SA"/>
+        </w:rPr>
+        <w:t>NAME</w:t>
+      </w:r>
+      <w:r>
+        <w:rPr>
+          <w:rFonts w:ascii="Consolas" w:hAnsi="Consolas" w:cs="Consolas"/>
+          <w:noProof/>
+          <w:color w:val="A31515"/>
+          <w:lang w:bidi="ar-SA"/>
+        </w:rPr>
+        <w:t>_</w:t>
+      </w:r>
+      <w:r>
+        <w:rPr>
+          <w:rFonts w:ascii="Consolas" w:hAnsi="Consolas" w:cs="Consolas"/>
+          <w:noProof/>
+          <w:color w:val="A31515"/>
+          <w:lang w:val="en-US" w:bidi="ar-SA"/>
+        </w:rPr>
+        <w:t>write</w:t>
       </w:r>
       <w:r>
         <w:t>.</w:t>
       </w:r>
       <w:r>
-        <w:rPr>
-          <w:lang w:val="en-US"/>
-        </w:rPr>
         <w:t xml:space="preserve"> </w:t>
       </w:r>
       <w:r>
@@ -4499,7 +5038,7 @@
     </w:p>
     <w:p>
       <w:pPr>
-        <w:pStyle w:val="ac"/>
+        <w:pStyle w:val="ListParagraph"/>
         <w:numPr>
           <w:ilvl w:val="0"/>
           <w:numId w:val="3"/>
@@ -4508,13 +5047,31 @@
       <w:r>
         <w:t xml:space="preserve">После успешного завершения шага 4 на источнике вызывается процедура </w:t>
       </w:r>
+      <w:proofErr w:type="spellStart"/>
       <w:r>
         <w:rPr>
           <w:rFonts w:ascii="Consolas" w:hAnsi="Consolas" w:cs="Consolas"/>
           <w:color w:val="A31515"/>
           <w:lang w:val="en-US" w:bidi="ar-SA"/>
         </w:rPr>
-        <w:t>sourceProcedurePrefix_written</w:t>
+        <w:t>sourceProcedurePrefix</w:t>
+      </w:r>
+      <w:proofErr w:type="spellEnd"/>
+      <w:r>
+        <w:rPr>
+          <w:rFonts w:ascii="Consolas" w:hAnsi="Consolas" w:cs="Consolas"/>
+          <w:color w:val="A31515"/>
+          <w:lang w:bidi="ar-SA"/>
+        </w:rPr>
+        <w:t>_</w:t>
+      </w:r>
+      <w:r>
+        <w:rPr>
+          <w:rFonts w:ascii="Consolas" w:hAnsi="Consolas" w:cs="Consolas"/>
+          <w:color w:val="A31515"/>
+          <w:lang w:val="en-US" w:bidi="ar-SA"/>
+        </w:rPr>
+        <w:t>written</w:t>
       </w:r>
       <w:r>
         <w:t xml:space="preserve"> с п</w:t>
@@ -4526,10 +5083,11 @@
         <w:rPr>
           <w:rFonts w:ascii="Consolas" w:hAnsi="Consolas" w:cs="Consolas"/>
           <w:color w:val="A31515"/>
-          <w:lang w:val="en-US" w:bidi="ar-SA"/>
+          <w:lang w:bidi="ar-SA"/>
         </w:rPr>
         <w:t>@</w:t>
       </w:r>
+      <w:proofErr w:type="spellStart"/>
       <w:r>
         <w:rPr>
           <w:rFonts w:ascii="Consolas" w:hAnsi="Consolas" w:cs="Consolas"/>
@@ -4538,6 +5096,7 @@
         </w:rPr>
         <w:t>docid</w:t>
       </w:r>
+      <w:proofErr w:type="spellEnd"/>
       <w:r>
         <w:t xml:space="preserve"> </w:t>
       </w:r>
@@ -4545,19 +5104,17 @@
         <w:t>или</w:t>
       </w:r>
       <w:r>
-        <w:rPr>
-          <w:lang w:val="en-US"/>
-        </w:rPr>
         <w:t xml:space="preserve"> </w:t>
       </w:r>
       <w:r>
         <w:rPr>
           <w:rFonts w:ascii="Consolas" w:hAnsi="Consolas" w:cs="Consolas"/>
           <w:color w:val="A31515"/>
-          <w:lang w:val="en-US" w:bidi="ar-SA"/>
+          <w:lang w:bidi="ar-SA"/>
         </w:rPr>
         <w:t>@</w:t>
       </w:r>
+      <w:proofErr w:type="spellStart"/>
       <w:r>
         <w:rPr>
           <w:rFonts w:ascii="Consolas" w:hAnsi="Consolas" w:cs="Consolas"/>
@@ -4566,18 +5123,18 @@
         </w:rPr>
         <w:t>docguid</w:t>
       </w:r>
+      <w:proofErr w:type="spellEnd"/>
       <w:r>
         <w:t xml:space="preserve"> </w:t>
       </w:r>
       <w:r>
-        <w:rPr>
-          <w:lang w:val="en-US"/>
-        </w:rPr>
         <w:t>(</w:t>
       </w:r>
       <w:r>
         <w:t xml:space="preserve">в зависимости от значения атрибута </w:t>
       </w:r>
+      <w:proofErr w:type="spellStart"/>
+      <w:proofErr w:type="gramStart"/>
       <w:r>
         <w:rPr>
           <w:rFonts w:ascii="Consolas" w:hAnsi="Consolas" w:cs="Consolas"/>
@@ -4586,23 +5143,25 @@
         </w:rPr>
         <w:t>useGuid</w:t>
       </w:r>
+      <w:proofErr w:type="spellEnd"/>
       <w:r>
         <w:t xml:space="preserve">) </w:t>
       </w:r>
       <w:r>
-        <w:rPr>
-          <w:lang w:val="en-US"/>
-        </w:rPr>
         <w:t xml:space="preserve"> </w:t>
       </w:r>
       <w:r>
-        <w:t xml:space="preserve">и </w:t>
+        <w:t>и</w:t>
+      </w:r>
+      <w:proofErr w:type="gramEnd"/>
+      <w:r>
+        <w:t xml:space="preserve"> </w:t>
       </w:r>
       <w:r>
         <w:rPr>
           <w:rFonts w:ascii="Consolas" w:hAnsi="Consolas" w:cs="Consolas"/>
           <w:color w:val="A31515"/>
-          <w:lang w:val="en-US" w:bidi="ar-SA"/>
+          <w:lang w:bidi="ar-SA"/>
         </w:rPr>
         <w:t>@</w:t>
       </w:r>
@@ -4623,7 +5182,7 @@
     </w:p>
     <w:p>
       <w:pPr>
-        <w:pStyle w:val="ac"/>
+        <w:pStyle w:val="ListParagraph"/>
         <w:numPr>
           <w:ilvl w:val="0"/>
           <w:numId w:val="3"/>
@@ -4639,14 +5198,34 @@
       <w:r>
         <w:t xml:space="preserve"> </w:t>
       </w:r>
+      <w:proofErr w:type="spellStart"/>
       <w:r>
         <w:rPr>
           <w:rFonts w:ascii="Consolas" w:hAnsi="Consolas" w:cs="Consolas"/>
           <w:color w:val="A31515"/>
           <w:lang w:val="en-US" w:bidi="ar-SA"/>
         </w:rPr>
-        <w:t>sourceProcedurePrefix_getid</w:t>
-      </w:r>
+        <w:t>sourceProcedurePrefix</w:t>
+      </w:r>
+      <w:proofErr w:type="spellEnd"/>
+      <w:r>
+        <w:rPr>
+          <w:rFonts w:ascii="Consolas" w:hAnsi="Consolas" w:cs="Consolas"/>
+          <w:color w:val="A31515"/>
+          <w:lang w:bidi="ar-SA"/>
+        </w:rPr>
+        <w:t>_</w:t>
+      </w:r>
+      <w:proofErr w:type="spellStart"/>
+      <w:r>
+        <w:rPr>
+          <w:rFonts w:ascii="Consolas" w:hAnsi="Consolas" w:cs="Consolas"/>
+          <w:color w:val="A31515"/>
+          <w:lang w:val="en-US" w:bidi="ar-SA"/>
+        </w:rPr>
+        <w:t>getid</w:t>
+      </w:r>
+      <w:proofErr w:type="spellEnd"/>
       <w:r>
         <w:t xml:space="preserve"> </w:t>
       </w:r>
@@ -4654,22 +5233,56 @@
         <w:rPr>
           <w:lang w:val="uk-UA"/>
         </w:rPr>
-        <w:t>(и</w:t>
-      </w:r>
+        <w:t>(</w:t>
+      </w:r>
+      <w:proofErr w:type="spellStart"/>
       <w:r>
         <w:rPr>
           <w:lang w:val="uk-UA"/>
         </w:rPr>
-        <w:t xml:space="preserve">ли </w:t>
-      </w:r>
+        <w:t>и</w:t>
+      </w:r>
+      <w:r>
+        <w:rPr>
+          <w:lang w:val="uk-UA"/>
+        </w:rPr>
+        <w:t>ли</w:t>
+      </w:r>
+      <w:proofErr w:type="spellEnd"/>
+      <w:r>
+        <w:rPr>
+          <w:lang w:val="uk-UA"/>
+        </w:rPr>
+        <w:t xml:space="preserve"> </w:t>
+      </w:r>
+      <w:proofErr w:type="spellStart"/>
       <w:r>
         <w:rPr>
           <w:rFonts w:ascii="Consolas" w:hAnsi="Consolas" w:cs="Consolas"/>
           <w:color w:val="A31515"/>
           <w:lang w:val="en-US" w:bidi="ar-SA"/>
         </w:rPr>
-        <w:t>sourceProcedurePrefix_getguid</w:t>
-      </w:r>
+        <w:t>sourceProcedurePrefix</w:t>
+      </w:r>
+      <w:proofErr w:type="spellEnd"/>
+      <w:r>
+        <w:rPr>
+          <w:rFonts w:ascii="Consolas" w:hAnsi="Consolas" w:cs="Consolas"/>
+          <w:color w:val="A31515"/>
+          <w:lang w:bidi="ar-SA"/>
+        </w:rPr>
+        <w:t>_</w:t>
+      </w:r>
+      <w:proofErr w:type="spellStart"/>
+      <w:r>
+        <w:rPr>
+          <w:rFonts w:ascii="Consolas" w:hAnsi="Consolas" w:cs="Consolas"/>
+          <w:color w:val="A31515"/>
+          <w:lang w:val="en-US" w:bidi="ar-SA"/>
+        </w:rPr>
+        <w:t>getguid</w:t>
+      </w:r>
+      <w:proofErr w:type="spellEnd"/>
       <w:r>
         <w:rPr>
           <w:lang w:val="uk-UA"/>
@@ -4688,15 +5301,15 @@
     </w:p>
     <w:p>
       <w:pPr>
-        <w:pStyle w:val="2"/>
-        <w:rPr>
-          <w:lang w:val="en-US" w:bidi="ar-SA"/>
-        </w:rPr>
-      </w:pPr>
-      <w:r>
+        <w:pStyle w:val="Heading2"/>
         <w:rPr>
           <w:lang w:bidi="ar-SA"/>
         </w:rPr>
+      </w:pPr>
+      <w:r>
+        <w:rPr>
+          <w:lang w:bidi="ar-SA"/>
+        </w:rPr>
         <w:t>Пример</w:t>
       </w:r>
       <w:r>
@@ -4724,7 +5337,23 @@
           <w:noProof/>
           <w:lang w:val="en-US" w:bidi="ar-SA"/>
         </w:rPr>
-        <w:t>D_SENT</w:t>
+        <w:t>D</w:t>
+      </w:r>
+      <w:r>
+        <w:rPr>
+          <w:rFonts w:ascii="Consolas" w:hAnsi="Consolas" w:cs="Times New Roman"/>
+          <w:noProof/>
+          <w:lang w:bidi="ar-SA"/>
+        </w:rPr>
+        <w:t>_</w:t>
+      </w:r>
+      <w:r>
+        <w:rPr>
+          <w:rFonts w:ascii="Consolas" w:hAnsi="Consolas" w:cs="Times New Roman"/>
+          <w:noProof/>
+          <w:lang w:val="en-US" w:bidi="ar-SA"/>
+        </w:rPr>
+        <w:t>SENT</w:t>
       </w:r>
       <w:r>
         <w:t xml:space="preserve"> </w:t>
@@ -4747,15 +5376,47 @@
           <w:noProof/>
           <w:lang w:val="en-US" w:bidi="ar-SA"/>
         </w:rPr>
-        <w:t>a2doc.DOCUMENTS</w:t>
-      </w:r>
-      <w:r>
+        <w:t>a</w:t>
+      </w:r>
+      <w:r>
+        <w:rPr>
+          <w:rFonts w:ascii="Consolas" w:hAnsi="Consolas" w:cs="Times New Roman"/>
+          <w:noProof/>
+          <w:lang w:bidi="ar-SA"/>
+        </w:rPr>
+        <w:t>2</w:t>
+      </w:r>
+      <w:r>
+        <w:rPr>
+          <w:rFonts w:ascii="Consolas" w:hAnsi="Consolas" w:cs="Times New Roman"/>
+          <w:noProof/>
+          <w:lang w:val="en-US" w:bidi="ar-SA"/>
+        </w:rPr>
+        <w:t>doc</w:t>
+      </w:r>
+      <w:r>
+        <w:rPr>
+          <w:rFonts w:ascii="Consolas" w:hAnsi="Consolas" w:cs="Times New Roman"/>
+          <w:noProof/>
+          <w:lang w:bidi="ar-SA"/>
+        </w:rPr>
         <w:t>.</w:t>
       </w:r>
-    </w:p>
-    <w:p>
-      <w:pPr>
-        <w:pStyle w:val="3"/>
+      <w:r>
+        <w:rPr>
+          <w:rFonts w:ascii="Consolas" w:hAnsi="Consolas" w:cs="Times New Roman"/>
+          <w:noProof/>
+          <w:lang w:val="en-US" w:bidi="ar-SA"/>
+        </w:rPr>
+        <w:t>DOCUMENTS</w:t>
+      </w:r>
+      <w:r>
+        <w:t>.</w:t>
+      </w:r>
+    </w:p>
+    <w:p>
+      <w:pPr>
+        <w:pStyle w:val="Heading3"/>
         <w:rPr>
           <w:lang w:val="uk-UA"/>
         </w:rPr>
@@ -4774,18 +5435,10 @@
       </w:r>
     </w:p>
     <w:p>
-      <w:pPr>
-        <w:rPr>
-          <w:lang w:val="en-US"/>
-        </w:rPr>
-      </w:pPr>
       <w:r>
         <w:t>Пример файла конфигурации</w:t>
       </w:r>
       <w:r>
-        <w:rPr>
-          <w:lang w:val="en-US"/>
-        </w:rPr>
         <w:t>:</w:t>
       </w:r>
     </w:p>
@@ -6937,19 +7590,30 @@
           <w:noProof/>
           <w:sz w:val="18"/>
           <w:szCs w:val="18"/>
-          <w:lang w:val="en-US" w:bidi="ar-SA"/>
-        </w:rPr>
-      </w:pPr>
-      <w:r>
-        <w:rPr>
-          <w:rFonts w:ascii="Consolas" w:hAnsi="Consolas" w:cs="Consolas"/>
-          <w:noProof/>
-          <w:color w:val="0000FF"/>
-          <w:sz w:val="18"/>
-          <w:szCs w:val="18"/>
-          <w:lang w:val="en-US" w:bidi="ar-SA"/>
-        </w:rPr>
-        <w:t xml:space="preserve">  &lt;/</w:t>
+          <w:lang w:bidi="ar-SA"/>
+        </w:rPr>
+      </w:pPr>
+      <w:r>
+        <w:rPr>
+          <w:rFonts w:ascii="Consolas" w:hAnsi="Consolas" w:cs="Consolas"/>
+          <w:noProof/>
+          <w:color w:val="0000FF"/>
+          <w:sz w:val="18"/>
+          <w:szCs w:val="18"/>
+          <w:lang w:val="en-US" w:bidi="ar-SA"/>
+        </w:rPr>
+        <w:t xml:space="preserve">  </w:t>
+      </w:r>
+      <w:r>
+        <w:rPr>
+          <w:rFonts w:ascii="Consolas" w:hAnsi="Consolas" w:cs="Consolas"/>
+          <w:noProof/>
+          <w:color w:val="0000FF"/>
+          <w:sz w:val="18"/>
+          <w:szCs w:val="18"/>
+          <w:lang w:bidi="ar-SA"/>
+        </w:rPr>
+        <w:t>&lt;/</w:t>
       </w:r>
       <w:r>
         <w:rPr>
@@ -6969,7 +7633,7 @@
           <w:color w:val="0000FF"/>
           <w:sz w:val="18"/>
           <w:szCs w:val="18"/>
-          <w:lang w:val="en-US" w:bidi="ar-SA"/>
+          <w:lang w:bidi="ar-SA"/>
         </w:rPr>
         <w:t xml:space="preserve">&gt;  </w:t>
       </w:r>
@@ -6993,17 +7657,17 @@
           <w:color w:val="0000FF"/>
           <w:sz w:val="18"/>
           <w:szCs w:val="18"/>
-          <w:lang w:val="en-US" w:bidi="ar-SA"/>
-        </w:rPr>
-      </w:pPr>
-      <w:r>
-        <w:rPr>
-          <w:rFonts w:ascii="Consolas" w:hAnsi="Consolas" w:cs="Consolas"/>
-          <w:noProof/>
-          <w:color w:val="0000FF"/>
-          <w:sz w:val="18"/>
-          <w:szCs w:val="18"/>
-          <w:lang w:val="en-US" w:bidi="ar-SA"/>
+          <w:lang w:bidi="ar-SA"/>
+        </w:rPr>
+      </w:pPr>
+      <w:r>
+        <w:rPr>
+          <w:rFonts w:ascii="Consolas" w:hAnsi="Consolas" w:cs="Consolas"/>
+          <w:noProof/>
+          <w:color w:val="0000FF"/>
+          <w:sz w:val="18"/>
+          <w:szCs w:val="18"/>
+          <w:lang w:bidi="ar-SA"/>
         </w:rPr>
         <w:t>&lt;/</w:t>
       </w:r>
@@ -7025,17 +7689,14 @@
           <w:color w:val="0000FF"/>
           <w:sz w:val="18"/>
           <w:szCs w:val="18"/>
-          <w:lang w:val="en-US" w:bidi="ar-SA"/>
+          <w:lang w:bidi="ar-SA"/>
         </w:rPr>
         <w:t>&gt;</w:t>
       </w:r>
     </w:p>
     <w:p>
       <w:pPr>
-        <w:pStyle w:val="3"/>
-        <w:rPr>
-          <w:lang w:val="en-US"/>
-        </w:rPr>
+        <w:pStyle w:val="Heading3"/>
       </w:pPr>
       <w:r>
         <w:t>Процедуры на источнике</w:t>
@@ -7045,20 +7706,20 @@
       <w:pPr>
         <w:rPr>
           <w:noProof/>
-          <w:lang w:val="en-US" w:bidi="ar-SA"/>
-        </w:rPr>
-      </w:pPr>
-      <w:r>
-        <w:rPr>
-          <w:noProof/>
           <w:lang w:bidi="ar-SA"/>
         </w:rPr>
+      </w:pPr>
+      <w:r>
+        <w:rPr>
+          <w:noProof/>
+          <w:lang w:bidi="ar-SA"/>
+        </w:rPr>
         <w:t>Процедура получения идентификатора</w:t>
       </w:r>
       <w:r>
         <w:rPr>
           <w:noProof/>
-          <w:lang w:val="en-US" w:bidi="ar-SA"/>
+          <w:lang w:bidi="ar-SA"/>
         </w:rPr>
         <w:t>:</w:t>
       </w:r>
@@ -7705,34 +8366,48 @@
           <w:color w:val="0000FF"/>
           <w:sz w:val="18"/>
           <w:szCs w:val="18"/>
+          <w:lang w:val="en-US" w:bidi="ar-SA"/>
+        </w:rPr>
+      </w:pPr>
+      <w:r>
+        <w:rPr>
+          <w:rFonts w:ascii="Consolas" w:hAnsi="Consolas" w:cs="Times New Roman"/>
+          <w:noProof/>
+          <w:color w:val="0000FF"/>
+          <w:sz w:val="18"/>
+          <w:szCs w:val="18"/>
+          <w:lang w:val="en-US" w:bidi="ar-SA"/>
+        </w:rPr>
+        <w:t>end</w:t>
+      </w:r>
+    </w:p>
+    <w:p>
+      <w:pPr>
+        <w:rPr>
+          <w:noProof/>
+          <w:lang w:val="en-US" w:bidi="ar-SA"/>
+        </w:rPr>
+      </w:pPr>
+      <w:r>
+        <w:rPr>
+          <w:noProof/>
           <w:lang w:bidi="ar-SA"/>
         </w:rPr>
-      </w:pPr>
-      <w:r>
-        <w:rPr>
-          <w:rFonts w:ascii="Consolas" w:hAnsi="Consolas" w:cs="Times New Roman"/>
-          <w:noProof/>
-          <w:color w:val="0000FF"/>
-          <w:sz w:val="18"/>
-          <w:szCs w:val="18"/>
-          <w:lang w:val="en-US" w:bidi="ar-SA"/>
-        </w:rPr>
-        <w:t>end</w:t>
-      </w:r>
-    </w:p>
-    <w:p>
-      <w:pPr>
-        <w:rPr>
-          <w:noProof/>
-          <w:lang w:val="en-US" w:bidi="ar-SA"/>
-        </w:rPr>
-      </w:pPr>
+        <w:t>Процедура</w:t>
+      </w:r>
+      <w:r>
+        <w:rPr>
+          <w:noProof/>
+          <w:lang w:val="en-US" w:bidi="ar-SA"/>
+        </w:rPr>
+        <w:t xml:space="preserve"> </w:t>
+      </w:r>
       <w:r>
         <w:rPr>
           <w:noProof/>
           <w:lang w:bidi="ar-SA"/>
         </w:rPr>
-        <w:t>Процедура загрузки</w:t>
+        <w:t>загрузки</w:t>
       </w:r>
       <w:r>
         <w:rPr>
@@ -8408,34 +9083,41 @@
           <w:color w:val="0000FF"/>
           <w:sz w:val="18"/>
           <w:szCs w:val="18"/>
+          <w:lang w:val="en-US" w:bidi="ar-SA"/>
+        </w:rPr>
+      </w:pPr>
+      <w:r>
+        <w:rPr>
+          <w:rFonts w:ascii="Consolas" w:hAnsi="Consolas" w:cs="Times New Roman"/>
+          <w:noProof/>
+          <w:color w:val="0000FF"/>
+          <w:sz w:val="18"/>
+          <w:szCs w:val="18"/>
+          <w:lang w:val="en-US" w:bidi="ar-SA"/>
+        </w:rPr>
+        <w:t>end</w:t>
+      </w:r>
+    </w:p>
+    <w:p>
+      <w:pPr>
+        <w:rPr>
+          <w:noProof/>
+          <w:lang w:val="en-US" w:bidi="ar-SA"/>
+        </w:rPr>
+      </w:pPr>
+      <w:r>
+        <w:rPr>
+          <w:noProof/>
           <w:lang w:bidi="ar-SA"/>
         </w:rPr>
-      </w:pPr>
-      <w:r>
-        <w:rPr>
-          <w:rFonts w:ascii="Consolas" w:hAnsi="Consolas" w:cs="Times New Roman"/>
-          <w:noProof/>
-          <w:color w:val="0000FF"/>
-          <w:sz w:val="18"/>
-          <w:szCs w:val="18"/>
-          <w:lang w:val="en-US" w:bidi="ar-SA"/>
-        </w:rPr>
-        <w:t>end</w:t>
-      </w:r>
-    </w:p>
-    <w:p>
-      <w:pPr>
-        <w:rPr>
-          <w:noProof/>
-          <w:lang w:bidi="ar-SA"/>
-        </w:rPr>
-      </w:pPr>
-      <w:r>
-        <w:rPr>
-          <w:noProof/>
-          <w:lang w:bidi="ar-SA"/>
-        </w:rPr>
-        <w:t xml:space="preserve">Процедура </w:t>
+        <w:t>Процедура</w:t>
+      </w:r>
+      <w:r>
+        <w:rPr>
+          <w:noProof/>
+          <w:lang w:val="en-US" w:bidi="ar-SA"/>
+        </w:rPr>
+        <w:t xml:space="preserve"> </w:t>
       </w:r>
       <w:r>
         <w:rPr>
@@ -8753,7 +9435,7 @@
           <w:noProof/>
           <w:sz w:val="18"/>
           <w:szCs w:val="18"/>
-          <w:lang w:bidi="ar-SA"/>
+          <w:lang w:val="en-US" w:bidi="ar-SA"/>
         </w:rPr>
         <w:t xml:space="preserve">  </w:t>
       </w:r>
@@ -8850,7 +9532,7 @@
           <w:noProof/>
           <w:sz w:val="18"/>
           <w:szCs w:val="18"/>
-          <w:lang w:bidi="ar-SA"/>
+          <w:lang w:val="en-US" w:bidi="ar-SA"/>
         </w:rPr>
         <w:t xml:space="preserve">  </w:t>
       </w:r>
@@ -9028,7 +9710,7 @@
     </w:p>
     <w:p>
       <w:pPr>
-        <w:pStyle w:val="3"/>
+        <w:pStyle w:val="Heading3"/>
         <w:rPr>
           <w:lang w:val="uk-UA"/>
         </w:rPr>
@@ -9582,7 +10264,7 @@
           <w:noProof/>
           <w:sz w:val="18"/>
           <w:szCs w:val="18"/>
-          <w:lang w:bidi="ar-SA"/>
+          <w:lang w:val="en-US" w:bidi="ar-SA"/>
         </w:rPr>
         <w:t xml:space="preserve">  </w:t>
       </w:r>
@@ -9679,7 +10361,7 @@
           <w:noProof/>
           <w:sz w:val="18"/>
           <w:szCs w:val="18"/>
-          <w:lang w:bidi="ar-SA"/>
+          <w:lang w:val="en-US" w:bidi="ar-SA"/>
         </w:rPr>
         <w:t xml:space="preserve">  </w:t>
       </w:r>
@@ -9881,7 +10563,7 @@
           <w:noProof/>
           <w:sz w:val="18"/>
           <w:szCs w:val="18"/>
-          <w:lang w:bidi="ar-SA"/>
+          <w:lang w:val="en-US" w:bidi="ar-SA"/>
         </w:rPr>
         <w:t xml:space="preserve">    </w:t>
       </w:r>
@@ -10135,7 +10817,7 @@
           <w:noProof/>
           <w:sz w:val="18"/>
           <w:szCs w:val="18"/>
-          <w:lang w:bidi="ar-SA"/>
+          <w:lang w:val="en-US" w:bidi="ar-SA"/>
         </w:rPr>
         <w:t xml:space="preserve">  </w:t>
       </w:r>
@@ -10169,16 +10851,16 @@
           <w:noProof/>
           <w:sz w:val="18"/>
           <w:szCs w:val="18"/>
-          <w:lang w:bidi="ar-SA"/>
-        </w:rPr>
-      </w:pPr>
-      <w:r>
-        <w:rPr>
-          <w:rFonts w:ascii="Consolas" w:hAnsi="Consolas" w:cs="Times New Roman"/>
-          <w:noProof/>
-          <w:sz w:val="18"/>
-          <w:szCs w:val="18"/>
-          <w:lang w:bidi="ar-SA"/>
+          <w:lang w:val="en-US" w:bidi="ar-SA"/>
+        </w:rPr>
+      </w:pPr>
+      <w:r>
+        <w:rPr>
+          <w:rFonts w:ascii="Consolas" w:hAnsi="Consolas" w:cs="Times New Roman"/>
+          <w:noProof/>
+          <w:sz w:val="18"/>
+          <w:szCs w:val="18"/>
+          <w:lang w:val="en-US" w:bidi="ar-SA"/>
         </w:rPr>
         <w:t xml:space="preserve">    </w:t>
       </w:r>
@@ -10390,7 +11072,7 @@
           <w:noProof/>
           <w:sz w:val="18"/>
           <w:szCs w:val="18"/>
-          <w:lang w:bidi="ar-SA"/>
+          <w:lang w:val="en-US" w:bidi="ar-SA"/>
         </w:rPr>
         <w:t xml:space="preserve">      </w:t>
       </w:r>
@@ -10547,24 +11229,21 @@
           <w:color w:val="0000FF"/>
           <w:sz w:val="22"/>
           <w:szCs w:val="22"/>
-          <w:lang w:val="en-US" w:bidi="ar-SA"/>
-        </w:rPr>
-      </w:pPr>
-    </w:p>
-    <w:p>
-      <w:pPr>
-        <w:pStyle w:val="3"/>
+          <w:lang w:bidi="ar-SA"/>
+        </w:rPr>
+      </w:pPr>
+    </w:p>
+    <w:p>
+      <w:pPr>
+        <w:pStyle w:val="Heading3"/>
+      </w:pPr>
+      <w:r>
+        <w:t xml:space="preserve">Процедуры на источнике для РАБОТЫ С </w:t>
+      </w:r>
+      <w:r>
         <w:rPr>
           <w:lang w:val="en-US"/>
         </w:rPr>
-      </w:pPr>
-      <w:r>
-        <w:t xml:space="preserve">Процедуры на источнике для РАБОТЫ С </w:t>
-      </w:r>
-      <w:r>
-        <w:rPr>
-          <w:lang w:val="en-US"/>
-        </w:rPr>
         <w:t>GUID</w:t>
       </w:r>
     </w:p>
@@ -10572,20 +11251,20 @@
       <w:pPr>
         <w:rPr>
           <w:noProof/>
-          <w:lang w:val="en-US" w:bidi="ar-SA"/>
-        </w:rPr>
-      </w:pPr>
-      <w:r>
-        <w:rPr>
-          <w:noProof/>
           <w:lang w:bidi="ar-SA"/>
         </w:rPr>
+      </w:pPr>
+      <w:r>
+        <w:rPr>
+          <w:noProof/>
+          <w:lang w:bidi="ar-SA"/>
+        </w:rPr>
         <w:t>Процедура получения идентификатора</w:t>
       </w:r>
       <w:r>
         <w:rPr>
           <w:noProof/>
-          <w:lang w:val="en-US" w:bidi="ar-SA"/>
+          <w:lang w:bidi="ar-SA"/>
         </w:rPr>
         <w:t>:</w:t>
       </w:r>
@@ -10608,7 +11287,7 @@
           <w:noProof/>
           <w:sz w:val="18"/>
           <w:szCs w:val="18"/>
-          <w:lang w:val="en-US" w:bidi="ar-SA"/>
+          <w:lang w:bidi="ar-SA"/>
         </w:rPr>
       </w:pPr>
       <w:r>
@@ -10628,7 +11307,7 @@
           <w:noProof/>
           <w:sz w:val="18"/>
           <w:szCs w:val="18"/>
-          <w:lang w:val="en-US" w:bidi="ar-SA"/>
+          <w:lang w:bidi="ar-SA"/>
         </w:rPr>
         <w:t xml:space="preserve"> </w:t>
       </w:r>
@@ -10649,9 +11328,19 @@
           <w:noProof/>
           <w:sz w:val="18"/>
           <w:szCs w:val="18"/>
-          <w:lang w:val="en-US" w:bidi="ar-SA"/>
-        </w:rPr>
-        <w:t xml:space="preserve"> dbo</w:t>
+          <w:lang w:bidi="ar-SA"/>
+        </w:rPr>
+        <w:t xml:space="preserve"> </w:t>
+      </w:r>
+      <w:r>
+        <w:rPr>
+          <w:rFonts w:ascii="Consolas" w:hAnsi="Consolas" w:cs="Times New Roman"/>
+          <w:noProof/>
+          <w:sz w:val="18"/>
+          <w:szCs w:val="18"/>
+          <w:lang w:val="en-US" w:bidi="ar-SA"/>
+        </w:rPr>
+        <w:t>dbo</w:t>
       </w:r>
       <w:r>
         <w:rPr>
@@ -10660,7 +11349,7 @@
           <w:color w:val="808080"/>
           <w:sz w:val="18"/>
           <w:szCs w:val="18"/>
-          <w:lang w:val="en-US" w:bidi="ar-SA"/>
+          <w:lang w:bidi="ar-SA"/>
         </w:rPr>
         <w:t>.</w:t>
       </w:r>
@@ -10672,7 +11361,27 @@
           <w:szCs w:val="18"/>
           <w:lang w:val="en-US" w:bidi="ar-SA"/>
         </w:rPr>
-        <w:t>DOCUMENT_getid</w:t>
+        <w:t>DOCUMENT</w:t>
+      </w:r>
+      <w:r>
+        <w:rPr>
+          <w:rFonts w:ascii="Consolas" w:hAnsi="Consolas" w:cs="Times New Roman"/>
+          <w:noProof/>
+          <w:sz w:val="18"/>
+          <w:szCs w:val="18"/>
+          <w:lang w:bidi="ar-SA"/>
+        </w:rPr>
+        <w:t>_</w:t>
+      </w:r>
+      <w:r>
+        <w:rPr>
+          <w:rFonts w:ascii="Consolas" w:hAnsi="Consolas" w:cs="Times New Roman"/>
+          <w:noProof/>
+          <w:sz w:val="18"/>
+          <w:szCs w:val="18"/>
+          <w:lang w:val="en-US" w:bidi="ar-SA"/>
+        </w:rPr>
+        <w:t>getid</w:t>
       </w:r>
     </w:p>
     <w:p>
@@ -11302,34 +12011,48 @@
           <w:color w:val="0000FF"/>
           <w:sz w:val="18"/>
           <w:szCs w:val="18"/>
+          <w:lang w:val="en-US" w:bidi="ar-SA"/>
+        </w:rPr>
+      </w:pPr>
+      <w:r>
+        <w:rPr>
+          <w:rFonts w:ascii="Consolas" w:hAnsi="Consolas" w:cs="Times New Roman"/>
+          <w:noProof/>
+          <w:color w:val="0000FF"/>
+          <w:sz w:val="18"/>
+          <w:szCs w:val="18"/>
+          <w:lang w:val="en-US" w:bidi="ar-SA"/>
+        </w:rPr>
+        <w:t>end</w:t>
+      </w:r>
+    </w:p>
+    <w:p>
+      <w:pPr>
+        <w:rPr>
+          <w:noProof/>
+          <w:lang w:val="en-US" w:bidi="ar-SA"/>
+        </w:rPr>
+      </w:pPr>
+      <w:r>
+        <w:rPr>
+          <w:noProof/>
           <w:lang w:bidi="ar-SA"/>
         </w:rPr>
-      </w:pPr>
-      <w:r>
-        <w:rPr>
-          <w:rFonts w:ascii="Consolas" w:hAnsi="Consolas" w:cs="Times New Roman"/>
-          <w:noProof/>
-          <w:color w:val="0000FF"/>
-          <w:sz w:val="18"/>
-          <w:szCs w:val="18"/>
-          <w:lang w:val="en-US" w:bidi="ar-SA"/>
-        </w:rPr>
-        <w:t>end</w:t>
-      </w:r>
-    </w:p>
-    <w:p>
-      <w:pPr>
-        <w:rPr>
-          <w:noProof/>
-          <w:lang w:val="en-US" w:bidi="ar-SA"/>
-        </w:rPr>
-      </w:pPr>
+        <w:t>Процедура</w:t>
+      </w:r>
+      <w:r>
+        <w:rPr>
+          <w:noProof/>
+          <w:lang w:val="en-US" w:bidi="ar-SA"/>
+        </w:rPr>
+        <w:t xml:space="preserve"> </w:t>
+      </w:r>
       <w:r>
         <w:rPr>
           <w:noProof/>
           <w:lang w:bidi="ar-SA"/>
         </w:rPr>
-        <w:t>Процедура загрузки</w:t>
+        <w:t>загрузки</w:t>
       </w:r>
       <w:r>
         <w:rPr>
@@ -12044,7 +12767,7 @@
           <w:color w:val="0000FF"/>
           <w:sz w:val="18"/>
           <w:szCs w:val="18"/>
-          <w:lang w:bidi="ar-SA"/>
+          <w:lang w:val="en-US" w:bidi="ar-SA"/>
         </w:rPr>
       </w:pPr>
       <w:r>
@@ -12064,15 +12787,22 @@
       <w:pPr>
         <w:rPr>
           <w:noProof/>
+          <w:lang w:val="en-US" w:bidi="ar-SA"/>
+        </w:rPr>
+      </w:pPr>
+      <w:r>
+        <w:rPr>
+          <w:noProof/>
           <w:lang w:bidi="ar-SA"/>
         </w:rPr>
-      </w:pPr>
-      <w:r>
-        <w:rPr>
-          <w:noProof/>
-          <w:lang w:bidi="ar-SA"/>
-        </w:rPr>
-        <w:t xml:space="preserve">Процедура </w:t>
+        <w:t>Процедура</w:t>
+      </w:r>
+      <w:r>
+        <w:rPr>
+          <w:noProof/>
+          <w:lang w:val="en-US" w:bidi="ar-SA"/>
+        </w:rPr>
+        <w:t xml:space="preserve"> </w:t>
       </w:r>
       <w:r>
         <w:rPr>
@@ -12410,7 +13140,7 @@
           <w:noProof/>
           <w:sz w:val="18"/>
           <w:szCs w:val="18"/>
-          <w:lang w:bidi="ar-SA"/>
+          <w:lang w:val="en-US" w:bidi="ar-SA"/>
         </w:rPr>
         <w:t xml:space="preserve">  </w:t>
       </w:r>
@@ -12507,7 +13237,7 @@
           <w:noProof/>
           <w:sz w:val="18"/>
           <w:szCs w:val="18"/>
-          <w:lang w:bidi="ar-SA"/>
+          <w:lang w:val="en-US" w:bidi="ar-SA"/>
         </w:rPr>
         <w:t xml:space="preserve">  </w:t>
       </w:r>
@@ -12723,16 +13453,10 @@
         <w:t>end</w:t>
       </w:r>
     </w:p>
-    <w:p>
-      <w:pPr>
-        <w:rPr>
-          <w:lang w:val="en-US"/>
-        </w:rPr>
-      </w:pPr>
-    </w:p>
-    <w:p>
-      <w:pPr>
-        <w:pStyle w:val="1"/>
+    <w:p/>
+    <w:p>
+      <w:pPr>
+        <w:pStyle w:val="Heading1"/>
       </w:pPr>
       <w:r>
         <w:t>ЗАГРУЗКА ЖУРНАЛОВ</w:t>
@@ -12766,11 +13490,11 @@
 </file>
 
 <file path=word/numbering.xml><?xml version="1.0" encoding="utf-8"?>
-<w:numbering xmlns:ve="http://schemas.openxmlformats.org/markup-compatibility/2006" xmlns:o="urn:schemas-microsoft-com:office:office" xmlns:r="http://schemas.openxmlformats.org/officeDocument/2006/relationships" xmlns:m="http://schemas.openxmlformats.org/officeDocument/2006/math" xmlns:v="urn:schemas-microsoft-com:vml" xmlns:wp="http://schemas.openxmlformats.org/drawingml/2006/wordprocessingDrawing" xmlns:w10="urn:schemas-microsoft-com:office:word" xmlns:w="http://schemas.openxmlformats.org/wordprocessingml/2006/main" xmlns:wne="http://schemas.microsoft.com/office/word/2006/wordml">
-  <w:abstractNum w:abstractNumId="0">
-    <w:nsid w:val="3E074D30"/>
+<w:numbering xmlns:wpc="http://schemas.microsoft.com/office/word/2010/wordprocessingCanvas" xmlns:cx="http://schemas.microsoft.com/office/drawing/2014/chartex" xmlns:cx1="http://schemas.microsoft.com/office/drawing/2015/9/8/chartex" xmlns:cx2="http://schemas.microsoft.com/office/drawing/2015/10/21/chartex" xmlns:cx3="http://schemas.microsoft.com/office/drawing/2016/5/9/chartex" xmlns:cx4="http://schemas.microsoft.com/office/drawing/2016/5/10/chartex" xmlns:cx5="http://schemas.microsoft.com/office/drawing/2016/5/11/chartex" xmlns:cx6="http://schemas.microsoft.com/office/drawing/2016/5/12/chartex" xmlns:cx7="http://schemas.microsoft.com/office/drawing/2016/5/13/chartex" xmlns:cx8="http://schemas.microsoft.com/office/drawing/2016/5/14/chartex" xmlns:mc="http://schemas.openxmlformats.org/markup-compatibility/2006" xmlns:aink="http://schemas.microsoft.com/office/drawing/2016/ink" xmlns:am3d="http://schemas.microsoft.com/office/drawing/2017/model3d" xmlns:o="urn:schemas-microsoft-com:office:office" xmlns:r="http://schemas.openxmlformats.org/officeDocument/2006/relationships" xmlns:m="http://schemas.openxmlformats.org/officeDocument/2006/math" xmlns:v="urn:schemas-microsoft-com:vml" xmlns:wp14="http://schemas.microsoft.com/office/word/2010/wordprocessingDrawing" xmlns:wp="http://schemas.openxmlformats.org/drawingml/2006/wordprocessingDrawing" xmlns:w10="urn:schemas-microsoft-com:office:word" xmlns:w="http://schemas.openxmlformats.org/wordprocessingml/2006/main" xmlns:w14="http://schemas.microsoft.com/office/word/2010/wordml" xmlns:w15="http://schemas.microsoft.com/office/word/2012/wordml" xmlns:w16cid="http://schemas.microsoft.com/office/word/2016/wordml/cid" xmlns:w16se="http://schemas.microsoft.com/office/word/2015/wordml/symex" xmlns:wpg="http://schemas.microsoft.com/office/word/2010/wordprocessingGroup" xmlns:wpi="http://schemas.microsoft.com/office/word/2010/wordprocessingInk" xmlns:wne="http://schemas.microsoft.com/office/word/2006/wordml" xmlns:wps="http://schemas.microsoft.com/office/word/2010/wordprocessingShape" mc:Ignorable="w14 w15 w16se w16cid wp14">
+  <w:abstractNum w:abstractNumId="0" w15:restartNumberingAfterBreak="0">
+    <w:nsid w:val="09CC7F0D"/>
     <w:multiLevelType w:val="hybridMultilevel"/>
-    <w:tmpl w:val="CB7C01F2"/>
+    <w:tmpl w:val="D214F606"/>
     <w:lvl w:ilvl="0" w:tplc="04090001">
       <w:start w:val="1"/>
       <w:numFmt w:val="bullet"/>
@@ -12880,10 +13604,10 @@
       </w:rPr>
     </w:lvl>
   </w:abstractNum>
-  <w:abstractNum w:abstractNumId="1">
-    <w:nsid w:val="45B20023"/>
+  <w:abstractNum w:abstractNumId="1" w15:restartNumberingAfterBreak="0">
+    <w:nsid w:val="3E074D30"/>
     <w:multiLevelType w:val="hybridMultilevel"/>
-    <w:tmpl w:val="BDD404E4"/>
+    <w:tmpl w:val="CB7C01F2"/>
     <w:lvl w:ilvl="0" w:tplc="04090001">
       <w:start w:val="1"/>
       <w:numFmt w:val="bullet"/>
@@ -12993,7 +13717,120 @@
       </w:rPr>
     </w:lvl>
   </w:abstractNum>
-  <w:abstractNum w:abstractNumId="2">
+  <w:abstractNum w:abstractNumId="2" w15:restartNumberingAfterBreak="0">
+    <w:nsid w:val="45B20023"/>
+    <w:multiLevelType w:val="hybridMultilevel"/>
+    <w:tmpl w:val="BDD404E4"/>
+    <w:lvl w:ilvl="0" w:tplc="04090001">
+      <w:start w:val="1"/>
+      <w:numFmt w:val="bullet"/>
+      <w:lvlText w:val=""/>
+      <w:lvlJc w:val="left"/>
+      <w:pPr>
+        <w:ind w:left="720" w:hanging="360"/>
+      </w:pPr>
+      <w:rPr>
+        <w:rFonts w:ascii="Symbol" w:hAnsi="Symbol" w:hint="default"/>
+      </w:rPr>
+    </w:lvl>
+    <w:lvl w:ilvl="1" w:tplc="04090003" w:tentative="1">
+      <w:start w:val="1"/>
+      <w:numFmt w:val="bullet"/>
+      <w:lvlText w:val="o"/>
+      <w:lvlJc w:val="left"/>
+      <w:pPr>
+        <w:ind w:left="1440" w:hanging="360"/>
+      </w:pPr>
+      <w:rPr>
+        <w:rFonts w:ascii="Courier New" w:hAnsi="Courier New" w:cs="Courier New" w:hint="default"/>
+      </w:rPr>
+    </w:lvl>
+    <w:lvl w:ilvl="2" w:tplc="04090005" w:tentative="1">
+      <w:start w:val="1"/>
+      <w:numFmt w:val="bullet"/>
+      <w:lvlText w:val=""/>
+      <w:lvlJc w:val="left"/>
+      <w:pPr>
+        <w:ind w:left="2160" w:hanging="360"/>
+      </w:pPr>
+      <w:rPr>
+        <w:rFonts w:ascii="Wingdings" w:hAnsi="Wingdings" w:hint="default"/>
+      </w:rPr>
+    </w:lvl>
+    <w:lvl w:ilvl="3" w:tplc="04090001" w:tentative="1">
+      <w:start w:val="1"/>
+      <w:numFmt w:val="bullet"/>
+      <w:lvlText w:val=""/>
+      <w:lvlJc w:val="left"/>
+      <w:pPr>
+        <w:ind w:left="2880" w:hanging="360"/>
+      </w:pPr>
+      <w:rPr>
+        <w:rFonts w:ascii="Symbol" w:hAnsi="Symbol" w:hint="default"/>
+      </w:rPr>
+    </w:lvl>
+    <w:lvl w:ilvl="4" w:tplc="04090003" w:tentative="1">
+      <w:start w:val="1"/>
+      <w:numFmt w:val="bullet"/>
+      <w:lvlText w:val="o"/>
+      <w:lvlJc w:val="left"/>
+      <w:pPr>
+        <w:ind w:left="3600" w:hanging="360"/>
+      </w:pPr>
+      <w:rPr>
+        <w:rFonts w:ascii="Courier New" w:hAnsi="Courier New" w:cs="Courier New" w:hint="default"/>
+      </w:rPr>
+    </w:lvl>
+    <w:lvl w:ilvl="5" w:tplc="04090005" w:tentative="1">
+      <w:start w:val="1"/>
+      <w:numFmt w:val="bullet"/>
+      <w:lvlText w:val=""/>
+      <w:lvlJc w:val="left"/>
+      <w:pPr>
+        <w:ind w:left="4320" w:hanging="360"/>
+      </w:pPr>
+      <w:rPr>
+        <w:rFonts w:ascii="Wingdings" w:hAnsi="Wingdings" w:hint="default"/>
+      </w:rPr>
+    </w:lvl>
+    <w:lvl w:ilvl="6" w:tplc="04090001" w:tentative="1">
+      <w:start w:val="1"/>
+      <w:numFmt w:val="bullet"/>
+      <w:lvlText w:val=""/>
+      <w:lvlJc w:val="left"/>
+      <w:pPr>
+        <w:ind w:left="5040" w:hanging="360"/>
+      </w:pPr>
+      <w:rPr>
+        <w:rFonts w:ascii="Symbol" w:hAnsi="Symbol" w:hint="default"/>
+      </w:rPr>
+    </w:lvl>
+    <w:lvl w:ilvl="7" w:tplc="04090003" w:tentative="1">
+      <w:start w:val="1"/>
+      <w:numFmt w:val="bullet"/>
+      <w:lvlText w:val="o"/>
+      <w:lvlJc w:val="left"/>
+      <w:pPr>
+        <w:ind w:left="5760" w:hanging="360"/>
+      </w:pPr>
+      <w:rPr>
+        <w:rFonts w:ascii="Courier New" w:hAnsi="Courier New" w:cs="Courier New" w:hint="default"/>
+      </w:rPr>
+    </w:lvl>
+    <w:lvl w:ilvl="8" w:tplc="04090005" w:tentative="1">
+      <w:start w:val="1"/>
+      <w:numFmt w:val="bullet"/>
+      <w:lvlText w:val=""/>
+      <w:lvlJc w:val="left"/>
+      <w:pPr>
+        <w:ind w:left="6480" w:hanging="360"/>
+      </w:pPr>
+      <w:rPr>
+        <w:rFonts w:ascii="Wingdings" w:hAnsi="Wingdings" w:hint="default"/>
+      </w:rPr>
+    </w:lvl>
+  </w:abstractNum>
+  <w:abstractNum w:abstractNumId="3" w15:restartNumberingAfterBreak="0">
     <w:nsid w:val="546447F1"/>
     <w:multiLevelType w:val="hybridMultilevel"/>
     <w:tmpl w:val="5EB6D160"/>
@@ -13080,19 +13917,22 @@
     </w:lvl>
   </w:abstractNum>
   <w:num w:numId="1">
+    <w:abstractNumId w:val="2"/>
+  </w:num>
+  <w:num w:numId="2">
     <w:abstractNumId w:val="1"/>
   </w:num>
-  <w:num w:numId="2">
+  <w:num w:numId="3">
+    <w:abstractNumId w:val="3"/>
+  </w:num>
+  <w:num w:numId="4">
     <w:abstractNumId w:val="0"/>
-  </w:num>
-  <w:num w:numId="3">
-    <w:abstractNumId w:val="2"/>
   </w:num>
 </w:numbering>
 </file>
 
 <file path=word/styles.xml><?xml version="1.0" encoding="utf-8"?>
-<w:styles xmlns:r="http://schemas.openxmlformats.org/officeDocument/2006/relationships" xmlns:w="http://schemas.openxmlformats.org/wordprocessingml/2006/main">
+<w:styles xmlns:mc="http://schemas.openxmlformats.org/markup-compatibility/2006" xmlns:r="http://schemas.openxmlformats.org/officeDocument/2006/relationships" xmlns:w="http://schemas.openxmlformats.org/wordprocessingml/2006/main" xmlns:w14="http://schemas.microsoft.com/office/word/2010/wordml" xmlns:w15="http://schemas.microsoft.com/office/word/2012/wordml" xmlns:w16cid="http://schemas.microsoft.com/office/word/2016/wordml/cid" xmlns:w16se="http://schemas.microsoft.com/office/word/2015/wordml/symex" mc:Ignorable="w14 w15 w16se w16cid">
   <w:docDefaults>
     <w:rPrDefault>
       <w:rPr>
@@ -13108,146 +13948,384 @@
       </w:pPr>
     </w:pPrDefault>
   </w:docDefaults>
-  <w:latentStyles w:defLockedState="0" w:defUIPriority="99" w:defSemiHidden="1" w:defUnhideWhenUsed="1" w:defQFormat="0" w:count="267">
-    <w:lsdException w:name="Normal" w:semiHidden="0" w:uiPriority="0" w:unhideWhenUsed="0" w:qFormat="1"/>
-    <w:lsdException w:name="heading 1" w:semiHidden="0" w:uiPriority="9" w:unhideWhenUsed="0" w:qFormat="1"/>
-    <w:lsdException w:name="heading 2" w:uiPriority="9" w:qFormat="1"/>
-    <w:lsdException w:name="heading 3" w:uiPriority="9" w:qFormat="1"/>
-    <w:lsdException w:name="heading 4" w:uiPriority="9" w:qFormat="1"/>
-    <w:lsdException w:name="heading 5" w:uiPriority="9" w:qFormat="1"/>
-    <w:lsdException w:name="heading 6" w:uiPriority="9" w:qFormat="1"/>
-    <w:lsdException w:name="heading 7" w:uiPriority="9" w:qFormat="1"/>
-    <w:lsdException w:name="heading 8" w:uiPriority="9" w:qFormat="1"/>
-    <w:lsdException w:name="heading 9" w:uiPriority="9" w:qFormat="1"/>
-    <w:lsdException w:name="toc 1" w:uiPriority="39"/>
-    <w:lsdException w:name="toc 2" w:uiPriority="39"/>
-    <w:lsdException w:name="toc 3" w:uiPriority="39"/>
-    <w:lsdException w:name="toc 4" w:uiPriority="39"/>
-    <w:lsdException w:name="toc 5" w:uiPriority="39"/>
-    <w:lsdException w:name="toc 6" w:uiPriority="39"/>
-    <w:lsdException w:name="toc 7" w:uiPriority="39"/>
-    <w:lsdException w:name="toc 8" w:uiPriority="39"/>
-    <w:lsdException w:name="toc 9" w:uiPriority="39"/>
-    <w:lsdException w:name="caption" w:uiPriority="35" w:qFormat="1"/>
-    <w:lsdException w:name="Title" w:semiHidden="0" w:uiPriority="10" w:unhideWhenUsed="0" w:qFormat="1"/>
-    <w:lsdException w:name="Default Paragraph Font" w:uiPriority="1"/>
-    <w:lsdException w:name="Subtitle" w:semiHidden="0" w:uiPriority="11" w:unhideWhenUsed="0" w:qFormat="1"/>
-    <w:lsdException w:name="Strong" w:semiHidden="0" w:uiPriority="22" w:unhideWhenUsed="0" w:qFormat="1"/>
-    <w:lsdException w:name="Emphasis" w:semiHidden="0" w:uiPriority="20" w:unhideWhenUsed="0" w:qFormat="1"/>
-    <w:lsdException w:name="Table Grid" w:semiHidden="0" w:uiPriority="59" w:unhideWhenUsed="0"/>
-    <w:lsdException w:name="Placeholder Text" w:unhideWhenUsed="0"/>
-    <w:lsdException w:name="No Spacing" w:semiHidden="0" w:uiPriority="1" w:unhideWhenUsed="0" w:qFormat="1"/>
-    <w:lsdException w:name="Light Shading" w:semiHidden="0" w:uiPriority="60" w:unhideWhenUsed="0"/>
-    <w:lsdException w:name="Light List" w:semiHidden="0" w:uiPriority="61" w:unhideWhenUsed="0"/>
-    <w:lsdException w:name="Light Grid" w:semiHidden="0" w:uiPriority="62" w:unhideWhenUsed="0"/>
-    <w:lsdException w:name="Medium Shading 1" w:semiHidden="0" w:uiPriority="63" w:unhideWhenUsed="0"/>
-    <w:lsdException w:name="Medium Shading 2" w:semiHidden="0" w:uiPriority="64" w:unhideWhenUsed="0"/>
-    <w:lsdException w:name="Medium List 1" w:semiHidden="0" w:uiPriority="65" w:unhideWhenUsed="0"/>
-    <w:lsdException w:name="Medium List 2" w:semiHidden="0" w:uiPriority="66" w:unhideWhenUsed="0"/>
-    <w:lsdException w:name="Medium Grid 1" w:semiHidden="0" w:uiPriority="67" w:unhideWhenUsed="0"/>
-    <w:lsdException w:name="Medium Grid 2" w:semiHidden="0" w:uiPriority="68" w:unhideWhenUsed="0"/>
-    <w:lsdException w:name="Medium Grid 3" w:semiHidden="0" w:uiPriority="69" w:unhideWhenUsed="0"/>
-    <w:lsdException w:name="Dark List" w:semiHidden="0" w:uiPriority="70" w:unhideWhenUsed="0"/>
-    <w:lsdException w:name="Colorful Shading" w:semiHidden="0" w:uiPriority="71" w:unhideWhenUsed="0"/>
-    <w:lsdException w:name="Colorful List" w:semiHidden="0" w:uiPriority="72" w:unhideWhenUsed="0"/>
-    <w:lsdException w:name="Colorful Grid" w:semiHidden="0" w:uiPriority="73" w:unhideWhenUsed="0"/>
-    <w:lsdException w:name="Light Shading Accent 1" w:semiHidden="0" w:uiPriority="60" w:unhideWhenUsed="0"/>
-    <w:lsdException w:name="Light List Accent 1" w:semiHidden="0" w:uiPriority="61" w:unhideWhenUsed="0"/>
-    <w:lsdException w:name="Light Grid Accent 1" w:semiHidden="0" w:uiPriority="62" w:unhideWhenUsed="0"/>
-    <w:lsdException w:name="Medium Shading 1 Accent 1" w:semiHidden="0" w:uiPriority="63" w:unhideWhenUsed="0"/>
-    <w:lsdException w:name="Medium Shading 2 Accent 1" w:semiHidden="0" w:uiPriority="64" w:unhideWhenUsed="0"/>
-    <w:lsdException w:name="Medium List 1 Accent 1" w:semiHidden="0" w:uiPriority="65" w:unhideWhenUsed="0"/>
-    <w:lsdException w:name="Revision" w:unhideWhenUsed="0"/>
-    <w:lsdException w:name="List Paragraph" w:semiHidden="0" w:uiPriority="34" w:unhideWhenUsed="0" w:qFormat="1"/>
-    <w:lsdException w:name="Quote" w:semiHidden="0" w:uiPriority="29" w:unhideWhenUsed="0" w:qFormat="1"/>
-    <w:lsdException w:name="Intense Quote" w:semiHidden="0" w:uiPriority="30" w:unhideWhenUsed="0" w:qFormat="1"/>
-    <w:lsdException w:name="Medium List 2 Accent 1" w:semiHidden="0" w:uiPriority="66" w:unhideWhenUsed="0"/>
-    <w:lsdException w:name="Medium Grid 1 Accent 1" w:semiHidden="0" w:uiPriority="67" w:unhideWhenUsed="0"/>
-    <w:lsdException w:name="Medium Grid 2 Accent 1" w:semiHidden="0" w:uiPriority="68" w:unhideWhenUsed="0"/>
-    <w:lsdException w:name="Medium Grid 3 Accent 1" w:semiHidden="0" w:uiPriority="69" w:unhideWhenUsed="0"/>
-    <w:lsdException w:name="Dark List Accent 1" w:semiHidden="0" w:uiPriority="70" w:unhideWhenUsed="0"/>
-    <w:lsdException w:name="Colorful Shading Accent 1" w:semiHidden="0" w:uiPriority="71" w:unhideWhenUsed="0"/>
-    <w:lsdException w:name="Colorful List Accent 1" w:semiHidden="0" w:uiPriority="72" w:unhideWhenUsed="0"/>
-    <w:lsdException w:name="Colorful Grid Accent 1" w:semiHidden="0" w:uiPriority="73" w:unhideWhenUsed="0"/>
-    <w:lsdException w:name="Light Shading Accent 2" w:semiHidden="0" w:uiPriority="60" w:unhideWhenUsed="0"/>
-    <w:lsdException w:name="Light List Accent 2" w:semiHidden="0" w:uiPriority="61" w:unhideWhenUsed="0"/>
-    <w:lsdException w:name="Light Grid Accent 2" w:semiHidden="0" w:uiPriority="62" w:unhideWhenUsed="0"/>
-    <w:lsdException w:name="Medium Shading 1 Accent 2" w:semiHidden="0" w:uiPriority="63" w:unhideWhenUsed="0"/>
-    <w:lsdException w:name="Medium Shading 2 Accent 2" w:semiHidden="0" w:uiPriority="64" w:unhideWhenUsed="0"/>
-    <w:lsdException w:name="Medium List 1 Accent 2" w:semiHidden="0" w:uiPriority="65" w:unhideWhenUsed="0"/>
-    <w:lsdException w:name="Medium List 2 Accent 2" w:semiHidden="0" w:uiPriority="66" w:unhideWhenUsed="0"/>
-    <w:lsdException w:name="Medium Grid 1 Accent 2" w:semiHidden="0" w:uiPriority="67" w:unhideWhenUsed="0"/>
-    <w:lsdException w:name="Medium Grid 2 Accent 2" w:semiHidden="0" w:uiPriority="68" w:unhideWhenUsed="0"/>
-    <w:lsdException w:name="Medium Grid 3 Accent 2" w:semiHidden="0" w:uiPriority="69" w:unhideWhenUsed="0"/>
-    <w:lsdException w:name="Dark List Accent 2" w:semiHidden="0" w:uiPriority="70" w:unhideWhenUsed="0"/>
-    <w:lsdException w:name="Colorful Shading Accent 2" w:semiHidden="0" w:uiPriority="71" w:unhideWhenUsed="0"/>
-    <w:lsdException w:name="Colorful List Accent 2" w:semiHidden="0" w:uiPriority="72" w:unhideWhenUsed="0"/>
-    <w:lsdException w:name="Colorful Grid Accent 2" w:semiHidden="0" w:uiPriority="73" w:unhideWhenUsed="0"/>
-    <w:lsdException w:name="Light Shading Accent 3" w:semiHidden="0" w:uiPriority="60" w:unhideWhenUsed="0"/>
-    <w:lsdException w:name="Light List Accent 3" w:semiHidden="0" w:uiPriority="61" w:unhideWhenUsed="0"/>
-    <w:lsdException w:name="Light Grid Accent 3" w:semiHidden="0" w:uiPriority="62" w:unhideWhenUsed="0"/>
-    <w:lsdException w:name="Medium Shading 1 Accent 3" w:semiHidden="0" w:uiPriority="63" w:unhideWhenUsed="0"/>
-    <w:lsdException w:name="Medium Shading 2 Accent 3" w:semiHidden="0" w:uiPriority="64" w:unhideWhenUsed="0"/>
-    <w:lsdException w:name="Medium List 1 Accent 3" w:semiHidden="0" w:uiPriority="65" w:unhideWhenUsed="0"/>
-    <w:lsdException w:name="Medium List 2 Accent 3" w:semiHidden="0" w:uiPriority="66" w:unhideWhenUsed="0"/>
-    <w:lsdException w:name="Medium Grid 1 Accent 3" w:semiHidden="0" w:uiPriority="67" w:unhideWhenUsed="0"/>
-    <w:lsdException w:name="Medium Grid 2 Accent 3" w:semiHidden="0" w:uiPriority="68" w:unhideWhenUsed="0"/>
-    <w:lsdException w:name="Medium Grid 3 Accent 3" w:semiHidden="0" w:uiPriority="69" w:unhideWhenUsed="0"/>
-    <w:lsdException w:name="Dark List Accent 3" w:semiHidden="0" w:uiPriority="70" w:unhideWhenUsed="0"/>
-    <w:lsdException w:name="Colorful Shading Accent 3" w:semiHidden="0" w:uiPriority="71" w:unhideWhenUsed="0"/>
-    <w:lsdException w:name="Colorful List Accent 3" w:semiHidden="0" w:uiPriority="72" w:unhideWhenUsed="0"/>
-    <w:lsdException w:name="Colorful Grid Accent 3" w:semiHidden="0" w:uiPriority="73" w:unhideWhenUsed="0"/>
-    <w:lsdException w:name="Light Shading Accent 4" w:semiHidden="0" w:uiPriority="60" w:unhideWhenUsed="0"/>
-    <w:lsdException w:name="Light List Accent 4" w:semiHidden="0" w:uiPriority="61" w:unhideWhenUsed="0"/>
-    <w:lsdException w:name="Light Grid Accent 4" w:semiHidden="0" w:uiPriority="62" w:unhideWhenUsed="0"/>
-    <w:lsdException w:name="Medium Shading 1 Accent 4" w:semiHidden="0" w:uiPriority="63" w:unhideWhenUsed="0"/>
-    <w:lsdException w:name="Medium Shading 2 Accent 4" w:semiHidden="0" w:uiPriority="64" w:unhideWhenUsed="0"/>
-    <w:lsdException w:name="Medium List 1 Accent 4" w:semiHidden="0" w:uiPriority="65" w:unhideWhenUsed="0"/>
-    <w:lsdException w:name="Medium List 2 Accent 4" w:semiHidden="0" w:uiPriority="66" w:unhideWhenUsed="0"/>
-    <w:lsdException w:name="Medium Grid 1 Accent 4" w:semiHidden="0" w:uiPriority="67" w:unhideWhenUsed="0"/>
-    <w:lsdException w:name="Medium Grid 2 Accent 4" w:semiHidden="0" w:uiPriority="68" w:unhideWhenUsed="0"/>
-    <w:lsdException w:name="Medium Grid 3 Accent 4" w:semiHidden="0" w:uiPriority="69" w:unhideWhenUsed="0"/>
-    <w:lsdException w:name="Dark List Accent 4" w:semiHidden="0" w:uiPriority="70" w:unhideWhenUsed="0"/>
-    <w:lsdException w:name="Colorful Shading Accent 4" w:semiHidden="0" w:uiPriority="71" w:unhideWhenUsed="0"/>
-    <w:lsdException w:name="Colorful List Accent 4" w:semiHidden="0" w:uiPriority="72" w:unhideWhenUsed="0"/>
-    <w:lsdException w:name="Colorful Grid Accent 4" w:semiHidden="0" w:uiPriority="73" w:unhideWhenUsed="0"/>
-    <w:lsdException w:name="Light Shading Accent 5" w:semiHidden="0" w:uiPriority="60" w:unhideWhenUsed="0"/>
-    <w:lsdException w:name="Light List Accent 5" w:semiHidden="0" w:uiPriority="61" w:unhideWhenUsed="0"/>
-    <w:lsdException w:name="Light Grid Accent 5" w:semiHidden="0" w:uiPriority="62" w:unhideWhenUsed="0"/>
-    <w:lsdException w:name="Medium Shading 1 Accent 5" w:semiHidden="0" w:uiPriority="63" w:unhideWhenUsed="0"/>
-    <w:lsdException w:name="Medium Shading 2 Accent 5" w:semiHidden="0" w:uiPriority="64" w:unhideWhenUsed="0"/>
-    <w:lsdException w:name="Medium List 1 Accent 5" w:semiHidden="0" w:uiPriority="65" w:unhideWhenUsed="0"/>
-    <w:lsdException w:name="Medium List 2 Accent 5" w:semiHidden="0" w:uiPriority="66" w:unhideWhenUsed="0"/>
-    <w:lsdException w:name="Medium Grid 1 Accent 5" w:semiHidden="0" w:uiPriority="67" w:unhideWhenUsed="0"/>
-    <w:lsdException w:name="Medium Grid 2 Accent 5" w:semiHidden="0" w:uiPriority="68" w:unhideWhenUsed="0"/>
-    <w:lsdException w:name="Medium Grid 3 Accent 5" w:semiHidden="0" w:uiPriority="69" w:unhideWhenUsed="0"/>
-    <w:lsdException w:name="Dark List Accent 5" w:semiHidden="0" w:uiPriority="70" w:unhideWhenUsed="0"/>
-    <w:lsdException w:name="Colorful Shading Accent 5" w:semiHidden="0" w:uiPriority="71" w:unhideWhenUsed="0"/>
-    <w:lsdException w:name="Colorful List Accent 5" w:semiHidden="0" w:uiPriority="72" w:unhideWhenUsed="0"/>
-    <w:lsdException w:name="Colorful Grid Accent 5" w:semiHidden="0" w:uiPriority="73" w:unhideWhenUsed="0"/>
-    <w:lsdException w:name="Light Shading Accent 6" w:semiHidden="0" w:uiPriority="60" w:unhideWhenUsed="0"/>
-    <w:lsdException w:name="Light List Accent 6" w:semiHidden="0" w:uiPriority="61" w:unhideWhenUsed="0"/>
-    <w:lsdException w:name="Light Grid Accent 6" w:semiHidden="0" w:uiPriority="62" w:unhideWhenUsed="0"/>
-    <w:lsdException w:name="Medium Shading 1 Accent 6" w:semiHidden="0" w:uiPriority="63" w:unhideWhenUsed="0"/>
-    <w:lsdException w:name="Medium Shading 2 Accent 6" w:semiHidden="0" w:uiPriority="64" w:unhideWhenUsed="0"/>
-    <w:lsdException w:name="Medium List 1 Accent 6" w:semiHidden="0" w:uiPriority="65" w:unhideWhenUsed="0"/>
-    <w:lsdException w:name="Medium List 2 Accent 6" w:semiHidden="0" w:uiPriority="66" w:unhideWhenUsed="0"/>
-    <w:lsdException w:name="Medium Grid 1 Accent 6" w:semiHidden="0" w:uiPriority="67" w:unhideWhenUsed="0"/>
-    <w:lsdException w:name="Medium Grid 2 Accent 6" w:semiHidden="0" w:uiPriority="68" w:unhideWhenUsed="0"/>
-    <w:lsdException w:name="Medium Grid 3 Accent 6" w:semiHidden="0" w:uiPriority="69" w:unhideWhenUsed="0"/>
-    <w:lsdException w:name="Dark List Accent 6" w:semiHidden="0" w:uiPriority="70" w:unhideWhenUsed="0"/>
-    <w:lsdException w:name="Colorful Shading Accent 6" w:semiHidden="0" w:uiPriority="71" w:unhideWhenUsed="0"/>
-    <w:lsdException w:name="Colorful List Accent 6" w:semiHidden="0" w:uiPriority="72" w:unhideWhenUsed="0"/>
-    <w:lsdException w:name="Colorful Grid Accent 6" w:semiHidden="0" w:uiPriority="73" w:unhideWhenUsed="0"/>
-    <w:lsdException w:name="Subtle Emphasis" w:semiHidden="0" w:uiPriority="19" w:unhideWhenUsed="0" w:qFormat="1"/>
-    <w:lsdException w:name="Intense Emphasis" w:semiHidden="0" w:uiPriority="21" w:unhideWhenUsed="0" w:qFormat="1"/>
-    <w:lsdException w:name="Subtle Reference" w:semiHidden="0" w:uiPriority="31" w:unhideWhenUsed="0" w:qFormat="1"/>
-    <w:lsdException w:name="Intense Reference" w:semiHidden="0" w:uiPriority="32" w:unhideWhenUsed="0" w:qFormat="1"/>
-    <w:lsdException w:name="Book Title" w:semiHidden="0" w:uiPriority="33" w:unhideWhenUsed="0" w:qFormat="1"/>
-    <w:lsdException w:name="Bibliography" w:uiPriority="37"/>
-    <w:lsdException w:name="TOC Heading" w:uiPriority="39" w:qFormat="1"/>
+  <w:latentStyles w:defLockedState="0" w:defUIPriority="99" w:defSemiHidden="0" w:defUnhideWhenUsed="0" w:defQFormat="0" w:count="375">
+    <w:lsdException w:name="Normal" w:uiPriority="0" w:qFormat="1"/>
+    <w:lsdException w:name="heading 1" w:uiPriority="9" w:qFormat="1"/>
+    <w:lsdException w:name="heading 2" w:semiHidden="1" w:uiPriority="9" w:unhideWhenUsed="1" w:qFormat="1"/>
+    <w:lsdException w:name="heading 3" w:semiHidden="1" w:uiPriority="9" w:unhideWhenUsed="1" w:qFormat="1"/>
+    <w:lsdException w:name="heading 4" w:semiHidden="1" w:uiPriority="9" w:unhideWhenUsed="1" w:qFormat="1"/>
+    <w:lsdException w:name="heading 5" w:semiHidden="1" w:uiPriority="9" w:unhideWhenUsed="1" w:qFormat="1"/>
+    <w:lsdException w:name="heading 6" w:semiHidden="1" w:uiPriority="9" w:unhideWhenUsed="1" w:qFormat="1"/>
+    <w:lsdException w:name="heading 7" w:semiHidden="1" w:uiPriority="9" w:unhideWhenUsed="1" w:qFormat="1"/>
+    <w:lsdException w:name="heading 8" w:semiHidden="1" w:uiPriority="9" w:unhideWhenUsed="1" w:qFormat="1"/>
+    <w:lsdException w:name="heading 9" w:semiHidden="1" w:uiPriority="9" w:unhideWhenUsed="1" w:qFormat="1"/>
+    <w:lsdException w:name="index 1" w:semiHidden="1" w:unhideWhenUsed="1"/>
+    <w:lsdException w:name="index 2" w:semiHidden="1" w:unhideWhenUsed="1"/>
+    <w:lsdException w:name="index 3" w:semiHidden="1" w:unhideWhenUsed="1"/>
+    <w:lsdException w:name="index 4" w:semiHidden="1" w:unhideWhenUsed="1"/>
+    <w:lsdException w:name="index 5" w:semiHidden="1" w:unhideWhenUsed="1"/>
+    <w:lsdException w:name="index 6" w:semiHidden="1" w:unhideWhenUsed="1"/>
+    <w:lsdException w:name="index 7" w:semiHidden="1" w:unhideWhenUsed="1"/>
+    <w:lsdException w:name="index 8" w:semiHidden="1" w:unhideWhenUsed="1"/>
+    <w:lsdException w:name="index 9" w:semiHidden="1" w:unhideWhenUsed="1"/>
+    <w:lsdException w:name="toc 1" w:semiHidden="1" w:uiPriority="39" w:unhideWhenUsed="1"/>
+    <w:lsdException w:name="toc 2" w:semiHidden="1" w:uiPriority="39" w:unhideWhenUsed="1"/>
+    <w:lsdException w:name="toc 3" w:semiHidden="1" w:uiPriority="39" w:unhideWhenUsed="1"/>
+    <w:lsdException w:name="toc 4" w:semiHidden="1" w:uiPriority="39" w:unhideWhenUsed="1"/>
+    <w:lsdException w:name="toc 5" w:semiHidden="1" w:uiPriority="39" w:unhideWhenUsed="1"/>
+    <w:lsdException w:name="toc 6" w:semiHidden="1" w:uiPriority="39" w:unhideWhenUsed="1"/>
+    <w:lsdException w:name="toc 7" w:semiHidden="1" w:uiPriority="39" w:unhideWhenUsed="1"/>
+    <w:lsdException w:name="toc 8" w:semiHidden="1" w:uiPriority="39" w:unhideWhenUsed="1"/>
+    <w:lsdException w:name="toc 9" w:semiHidden="1" w:uiPriority="39" w:unhideWhenUsed="1"/>
+    <w:lsdException w:name="Normal Indent" w:semiHidden="1" w:unhideWhenUsed="1"/>
+    <w:lsdException w:name="footnote text" w:semiHidden="1" w:unhideWhenUsed="1"/>
+    <w:lsdException w:name="annotation text" w:semiHidden="1" w:unhideWhenUsed="1"/>
+    <w:lsdException w:name="header" w:semiHidden="1" w:unhideWhenUsed="1"/>
+    <w:lsdException w:name="footer" w:semiHidden="1" w:unhideWhenUsed="1"/>
+    <w:lsdException w:name="index heading" w:semiHidden="1" w:unhideWhenUsed="1"/>
+    <w:lsdException w:name="caption" w:semiHidden="1" w:uiPriority="35" w:unhideWhenUsed="1" w:qFormat="1"/>
+    <w:lsdException w:name="table of figures" w:semiHidden="1" w:unhideWhenUsed="1"/>
+    <w:lsdException w:name="envelope address" w:semiHidden="1" w:unhideWhenUsed="1"/>
+    <w:lsdException w:name="envelope return" w:semiHidden="1" w:unhideWhenUsed="1"/>
+    <w:lsdException w:name="footnote reference" w:semiHidden="1" w:unhideWhenUsed="1"/>
+    <w:lsdException w:name="annotation reference" w:semiHidden="1" w:unhideWhenUsed="1"/>
+    <w:lsdException w:name="line number" w:semiHidden="1" w:unhideWhenUsed="1"/>
+    <w:lsdException w:name="page number" w:semiHidden="1" w:unhideWhenUsed="1"/>
+    <w:lsdException w:name="endnote reference" w:semiHidden="1" w:unhideWhenUsed="1"/>
+    <w:lsdException w:name="endnote text" w:semiHidden="1" w:unhideWhenUsed="1"/>
+    <w:lsdException w:name="table of authorities" w:semiHidden="1" w:unhideWhenUsed="1"/>
+    <w:lsdException w:name="macro" w:semiHidden="1" w:unhideWhenUsed="1"/>
+    <w:lsdException w:name="toa heading" w:semiHidden="1" w:unhideWhenUsed="1"/>
+    <w:lsdException w:name="List" w:semiHidden="1" w:unhideWhenUsed="1"/>
+    <w:lsdException w:name="List Bullet" w:semiHidden="1" w:unhideWhenUsed="1"/>
+    <w:lsdException w:name="List Number" w:semiHidden="1" w:unhideWhenUsed="1"/>
+    <w:lsdException w:name="List 2" w:semiHidden="1" w:unhideWhenUsed="1"/>
+    <w:lsdException w:name="List 3" w:semiHidden="1" w:unhideWhenUsed="1"/>
+    <w:lsdException w:name="List 4" w:semiHidden="1" w:unhideWhenUsed="1"/>
+    <w:lsdException w:name="List 5" w:semiHidden="1" w:unhideWhenUsed="1"/>
+    <w:lsdException w:name="List Bullet 2" w:semiHidden="1" w:unhideWhenUsed="1"/>
+    <w:lsdException w:name="List Bullet 3" w:semiHidden="1" w:unhideWhenUsed="1"/>
+    <w:lsdException w:name="List Bullet 4" w:semiHidden="1" w:unhideWhenUsed="1"/>
+    <w:lsdException w:name="List Bullet 5" w:semiHidden="1" w:unhideWhenUsed="1"/>
+    <w:lsdException w:name="List Number 2" w:semiHidden="1" w:unhideWhenUsed="1"/>
+    <w:lsdException w:name="List Number 3" w:semiHidden="1" w:unhideWhenUsed="1"/>
+    <w:lsdException w:name="List Number 4" w:semiHidden="1" w:unhideWhenUsed="1"/>
+    <w:lsdException w:name="List Number 5" w:semiHidden="1" w:unhideWhenUsed="1"/>
+    <w:lsdException w:name="Title" w:uiPriority="10" w:qFormat="1"/>
+    <w:lsdException w:name="Closing" w:semiHidden="1" w:unhideWhenUsed="1"/>
+    <w:lsdException w:name="Signature" w:semiHidden="1" w:unhideWhenUsed="1"/>
+    <w:lsdException w:name="Default Paragraph Font" w:semiHidden="1" w:uiPriority="1" w:unhideWhenUsed="1"/>
+    <w:lsdException w:name="Body Text" w:semiHidden="1" w:unhideWhenUsed="1"/>
+    <w:lsdException w:name="Body Text Indent" w:semiHidden="1" w:unhideWhenUsed="1"/>
+    <w:lsdException w:name="List Continue" w:semiHidden="1" w:unhideWhenUsed="1"/>
+    <w:lsdException w:name="List Continue 2" w:semiHidden="1" w:unhideWhenUsed="1"/>
+    <w:lsdException w:name="List Continue 3" w:semiHidden="1" w:unhideWhenUsed="1"/>
+    <w:lsdException w:name="List Continue 4" w:semiHidden="1" w:unhideWhenUsed="1"/>
+    <w:lsdException w:name="List Continue 5" w:semiHidden="1" w:unhideWhenUsed="1"/>
+    <w:lsdException w:name="Message Header" w:semiHidden="1" w:unhideWhenUsed="1"/>
+    <w:lsdException w:name="Subtitle" w:uiPriority="11" w:qFormat="1"/>
+    <w:lsdException w:name="Salutation" w:semiHidden="1" w:unhideWhenUsed="1"/>
+    <w:lsdException w:name="Date" w:semiHidden="1" w:unhideWhenUsed="1"/>
+    <w:lsdException w:name="Body Text First Indent" w:semiHidden="1" w:unhideWhenUsed="1"/>
+    <w:lsdException w:name="Body Text First Indent 2" w:semiHidden="1" w:unhideWhenUsed="1"/>
+    <w:lsdException w:name="Note Heading" w:semiHidden="1" w:unhideWhenUsed="1"/>
+    <w:lsdException w:name="Body Text 2" w:semiHidden="1" w:unhideWhenUsed="1"/>
+    <w:lsdException w:name="Body Text 3" w:semiHidden="1" w:unhideWhenUsed="1"/>
+    <w:lsdException w:name="Body Text Indent 2" w:semiHidden="1" w:unhideWhenUsed="1"/>
+    <w:lsdException w:name="Body Text Indent 3" w:semiHidden="1" w:unhideWhenUsed="1"/>
+    <w:lsdException w:name="Block Text" w:semiHidden="1" w:unhideWhenUsed="1"/>
+    <w:lsdException w:name="Hyperlink" w:semiHidden="1" w:unhideWhenUsed="1"/>
+    <w:lsdException w:name="FollowedHyperlink" w:semiHidden="1" w:unhideWhenUsed="1"/>
+    <w:lsdException w:name="Strong" w:uiPriority="22" w:qFormat="1"/>
+    <w:lsdException w:name="Emphasis" w:uiPriority="20" w:qFormat="1"/>
+    <w:lsdException w:name="Document Map" w:semiHidden="1" w:unhideWhenUsed="1"/>
+    <w:lsdException w:name="Plain Text" w:semiHidden="1" w:unhideWhenUsed="1"/>
+    <w:lsdException w:name="E-mail Signature" w:semiHidden="1" w:unhideWhenUsed="1"/>
+    <w:lsdException w:name="HTML Top of Form" w:semiHidden="1" w:unhideWhenUsed="1"/>
+    <w:lsdException w:name="HTML Bottom of Form" w:semiHidden="1" w:unhideWhenUsed="1"/>
+    <w:lsdException w:name="Normal (Web)" w:semiHidden="1" w:unhideWhenUsed="1"/>
+    <w:lsdException w:name="HTML Acronym" w:semiHidden="1" w:unhideWhenUsed="1"/>
+    <w:lsdException w:name="HTML Address" w:semiHidden="1" w:unhideWhenUsed="1"/>
+    <w:lsdException w:name="HTML Cite" w:semiHidden="1" w:unhideWhenUsed="1"/>
+    <w:lsdException w:name="HTML Code" w:semiHidden="1" w:unhideWhenUsed="1"/>
+    <w:lsdException w:name="HTML Definition" w:semiHidden="1" w:unhideWhenUsed="1"/>
+    <w:lsdException w:name="HTML Keyboard" w:semiHidden="1" w:unhideWhenUsed="1"/>
+    <w:lsdException w:name="HTML Preformatted" w:semiHidden="1" w:unhideWhenUsed="1"/>
+    <w:lsdException w:name="HTML Sample" w:semiHidden="1" w:unhideWhenUsed="1"/>
+    <w:lsdException w:name="HTML Typewriter" w:semiHidden="1" w:unhideWhenUsed="1"/>
+    <w:lsdException w:name="HTML Variable" w:semiHidden="1" w:unhideWhenUsed="1"/>
+    <w:lsdException w:name="Normal Table" w:semiHidden="1" w:unhideWhenUsed="1"/>
+    <w:lsdException w:name="annotation subject" w:semiHidden="1" w:unhideWhenUsed="1"/>
+    <w:lsdException w:name="No List" w:semiHidden="1" w:unhideWhenUsed="1"/>
+    <w:lsdException w:name="Outline List 1" w:semiHidden="1" w:unhideWhenUsed="1"/>
+    <w:lsdException w:name="Outline List 2" w:semiHidden="1" w:unhideWhenUsed="1"/>
+    <w:lsdException w:name="Outline List 3" w:semiHidden="1" w:unhideWhenUsed="1"/>
+    <w:lsdException w:name="Table Simple 1" w:semiHidden="1" w:unhideWhenUsed="1"/>
+    <w:lsdException w:name="Table Simple 2" w:semiHidden="1" w:unhideWhenUsed="1"/>
+    <w:lsdException w:name="Table Simple 3" w:semiHidden="1" w:unhideWhenUsed="1"/>
+    <w:lsdException w:name="Table Classic 1" w:semiHidden="1" w:unhideWhenUsed="1"/>
+    <w:lsdException w:name="Table Classic 2" w:semiHidden="1" w:unhideWhenUsed="1"/>
+    <w:lsdException w:name="Table Classic 3" w:semiHidden="1" w:unhideWhenUsed="1"/>
+    <w:lsdException w:name="Table Classic 4" w:semiHidden="1" w:unhideWhenUsed="1"/>
+    <w:lsdException w:name="Table Colorful 1" w:semiHidden="1" w:unhideWhenUsed="1"/>
+    <w:lsdException w:name="Table Colorful 2" w:semiHidden="1" w:unhideWhenUsed="1"/>
+    <w:lsdException w:name="Table Colorful 3" w:semiHidden="1" w:unhideWhenUsed="1"/>
+    <w:lsdException w:name="Table Columns 1" w:semiHidden="1" w:unhideWhenUsed="1"/>
+    <w:lsdException w:name="Table Columns 2" w:semiHidden="1" w:unhideWhenUsed="1"/>
+    <w:lsdException w:name="Table Columns 3" w:semiHidden="1" w:unhideWhenUsed="1"/>
+    <w:lsdException w:name="Table Columns 4" w:semiHidden="1" w:unhideWhenUsed="1"/>
+    <w:lsdException w:name="Table Columns 5" w:semiHidden="1" w:unhideWhenUsed="1"/>
+    <w:lsdException w:name="Table Grid 1" w:semiHidden="1" w:unhideWhenUsed="1"/>
+    <w:lsdException w:name="Table Grid 2" w:semiHidden="1" w:unhideWhenUsed="1"/>
+    <w:lsdException w:name="Table Grid 3" w:semiHidden="1" w:unhideWhenUsed="1"/>
+    <w:lsdException w:name="Table Grid 4" w:semiHidden="1" w:unhideWhenUsed="1"/>
+    <w:lsdException w:name="Table Grid 5" w:semiHidden="1" w:unhideWhenUsed="1"/>
+    <w:lsdException w:name="Table Grid 6" w:semiHidden="1" w:unhideWhenUsed="1"/>
+    <w:lsdException w:name="Table Grid 7" w:semiHidden="1" w:unhideWhenUsed="1"/>
+    <w:lsdException w:name="Table Grid 8" w:semiHidden="1" w:unhideWhenUsed="1"/>
+    <w:lsdException w:name="Table List 1" w:semiHidden="1" w:unhideWhenUsed="1"/>
+    <w:lsdException w:name="Table List 2" w:semiHidden="1" w:unhideWhenUsed="1"/>
+    <w:lsdException w:name="Table List 3" w:semiHidden="1" w:unhideWhenUsed="1"/>
+    <w:lsdException w:name="Table List 4" w:semiHidden="1" w:unhideWhenUsed="1"/>
+    <w:lsdException w:name="Table List 5" w:semiHidden="1" w:unhideWhenUsed="1"/>
+    <w:lsdException w:name="Table List 6" w:semiHidden="1" w:unhideWhenUsed="1"/>
+    <w:lsdException w:name="Table List 7" w:semiHidden="1" w:unhideWhenUsed="1"/>
+    <w:lsdException w:name="Table List 8" w:semiHidden="1" w:unhideWhenUsed="1"/>
+    <w:lsdException w:name="Table 3D effects 1" w:semiHidden="1" w:unhideWhenUsed="1"/>
+    <w:lsdException w:name="Table 3D effects 2" w:semiHidden="1" w:unhideWhenUsed="1"/>
+    <w:lsdException w:name="Table 3D effects 3" w:semiHidden="1" w:unhideWhenUsed="1"/>
+    <w:lsdException w:name="Table Contemporary" w:semiHidden="1" w:unhideWhenUsed="1"/>
+    <w:lsdException w:name="Table Elegant" w:semiHidden="1" w:unhideWhenUsed="1"/>
+    <w:lsdException w:name="Table Professional" w:semiHidden="1" w:unhideWhenUsed="1"/>
+    <w:lsdException w:name="Table Subtle 1" w:semiHidden="1" w:unhideWhenUsed="1"/>
+    <w:lsdException w:name="Table Subtle 2" w:semiHidden="1" w:unhideWhenUsed="1"/>
+    <w:lsdException w:name="Table Web 1" w:semiHidden="1" w:unhideWhenUsed="1"/>
+    <w:lsdException w:name="Table Web 2" w:semiHidden="1" w:unhideWhenUsed="1"/>
+    <w:lsdException w:name="Table Web 3" w:semiHidden="1" w:unhideWhenUsed="1"/>
+    <w:lsdException w:name="Balloon Text" w:semiHidden="1" w:unhideWhenUsed="1"/>
+    <w:lsdException w:name="Table Grid" w:semiHidden="1" w:uiPriority="59" w:unhideWhenUsed="1"/>
+    <w:lsdException w:name="Table Theme" w:semiHidden="1" w:unhideWhenUsed="1"/>
+    <w:lsdException w:name="Placeholder Text" w:semiHidden="1"/>
+    <w:lsdException w:name="No Spacing" w:uiPriority="1" w:qFormat="1"/>
+    <w:lsdException w:name="Light Shading" w:uiPriority="60"/>
+    <w:lsdException w:name="Light List" w:uiPriority="61"/>
+    <w:lsdException w:name="Light Grid" w:uiPriority="62"/>
+    <w:lsdException w:name="Medium Shading 1" w:uiPriority="63"/>
+    <w:lsdException w:name="Medium Shading 2" w:uiPriority="64"/>
+    <w:lsdException w:name="Medium List 1" w:uiPriority="65"/>
+    <w:lsdException w:name="Medium List 2" w:uiPriority="66"/>
+    <w:lsdException w:name="Medium Grid 1" w:uiPriority="67"/>
+    <w:lsdException w:name="Medium Grid 2" w:uiPriority="68"/>
+    <w:lsdException w:name="Medium Grid 3" w:uiPriority="69"/>
+    <w:lsdException w:name="Dark List" w:uiPriority="70"/>
+    <w:lsdException w:name="Colorful Shading" w:uiPriority="71"/>
+    <w:lsdException w:name="Colorful List" w:uiPriority="72"/>
+    <w:lsdException w:name="Colorful Grid" w:uiPriority="73"/>
+    <w:lsdException w:name="Light Shading Accent 1" w:uiPriority="60"/>
+    <w:lsdException w:name="Light List Accent 1" w:uiPriority="61"/>
+    <w:lsdException w:name="Light Grid Accent 1" w:uiPriority="62"/>
+    <w:lsdException w:name="Medium Shading 1 Accent 1" w:uiPriority="63"/>
+    <w:lsdException w:name="Medium Shading 2 Accent 1" w:uiPriority="64"/>
+    <w:lsdException w:name="Medium List 1 Accent 1" w:uiPriority="65"/>
+    <w:lsdException w:name="Revision" w:semiHidden="1"/>
+    <w:lsdException w:name="List Paragraph" w:uiPriority="34" w:qFormat="1"/>
+    <w:lsdException w:name="Quote" w:uiPriority="29" w:qFormat="1"/>
+    <w:lsdException w:name="Intense Quote" w:uiPriority="30" w:qFormat="1"/>
+    <w:lsdException w:name="Medium List 2 Accent 1" w:uiPriority="66"/>
+    <w:lsdException w:name="Medium Grid 1 Accent 1" w:uiPriority="67"/>
+    <w:lsdException w:name="Medium Grid 2 Accent 1" w:uiPriority="68"/>
+    <w:lsdException w:name="Medium Grid 3 Accent 1" w:uiPriority="69"/>
+    <w:lsdException w:name="Dark List Accent 1" w:uiPriority="70"/>
+    <w:lsdException w:name="Colorful Shading Accent 1" w:uiPriority="71"/>
+    <w:lsdException w:name="Colorful List Accent 1" w:uiPriority="72"/>
+    <w:lsdException w:name="Colorful Grid Accent 1" w:uiPriority="73"/>
+    <w:lsdException w:name="Light Shading Accent 2" w:uiPriority="60"/>
+    <w:lsdException w:name="Light List Accent 2" w:uiPriority="61"/>
+    <w:lsdException w:name="Light Grid Accent 2" w:uiPriority="62"/>
+    <w:lsdException w:name="Medium Shading 1 Accent 2" w:uiPriority="63"/>
+    <w:lsdException w:name="Medium Shading 2 Accent 2" w:uiPriority="64"/>
+    <w:lsdException w:name="Medium List 1 Accent 2" w:uiPriority="65"/>
+    <w:lsdException w:name="Medium List 2 Accent 2" w:uiPriority="66"/>
+    <w:lsdException w:name="Medium Grid 1 Accent 2" w:uiPriority="67"/>
+    <w:lsdException w:name="Medium Grid 2 Accent 2" w:uiPriority="68"/>
+    <w:lsdException w:name="Medium Grid 3 Accent 2" w:uiPriority="69"/>
+    <w:lsdException w:name="Dark List Accent 2" w:uiPriority="70"/>
+    <w:lsdException w:name="Colorful Shading Accent 2" w:uiPriority="71"/>
+    <w:lsdException w:name="Colorful List Accent 2" w:uiPriority="72"/>
+    <w:lsdException w:name="Colorful Grid Accent 2" w:uiPriority="73"/>
+    <w:lsdException w:name="Light Shading Accent 3" w:uiPriority="60"/>
+    <w:lsdException w:name="Light List Accent 3" w:uiPriority="61"/>
+    <w:lsdException w:name="Light Grid Accent 3" w:uiPriority="62"/>
+    <w:lsdException w:name="Medium Shading 1 Accent 3" w:uiPriority="63"/>
+    <w:lsdException w:name="Medium Shading 2 Accent 3" w:uiPriority="64"/>
+    <w:lsdException w:name="Medium List 1 Accent 3" w:uiPriority="65"/>
+    <w:lsdException w:name="Medium List 2 Accent 3" w:uiPriority="66"/>
+    <w:lsdException w:name="Medium Grid 1 Accent 3" w:uiPriority="67"/>
+    <w:lsdException w:name="Medium Grid 2 Accent 3" w:uiPriority="68"/>
+    <w:lsdException w:name="Medium Grid 3 Accent 3" w:uiPriority="69"/>
+    <w:lsdException w:name="Dark List Accent 3" w:uiPriority="70"/>
+    <w:lsdException w:name="Colorful Shading Accent 3" w:uiPriority="71"/>
+    <w:lsdException w:name="Colorful List Accent 3" w:uiPriority="72"/>
+    <w:lsdException w:name="Colorful Grid Accent 3" w:uiPriority="73"/>
+    <w:lsdException w:name="Light Shading Accent 4" w:uiPriority="60"/>
+    <w:lsdException w:name="Light List Accent 4" w:uiPriority="61"/>
+    <w:lsdException w:name="Light Grid Accent 4" w:uiPriority="62"/>
+    <w:lsdException w:name="Medium Shading 1 Accent 4" w:uiPriority="63"/>
+    <w:lsdException w:name="Medium Shading 2 Accent 4" w:uiPriority="64"/>
+    <w:lsdException w:name="Medium List 1 Accent 4" w:uiPriority="65"/>
+    <w:lsdException w:name="Medium List 2 Accent 4" w:uiPriority="66"/>
+    <w:lsdException w:name="Medium Grid 1 Accent 4" w:uiPriority="67"/>
+    <w:lsdException w:name="Medium Grid 2 Accent 4" w:uiPriority="68"/>
+    <w:lsdException w:name="Medium Grid 3 Accent 4" w:uiPriority="69"/>
+    <w:lsdException w:name="Dark List Accent 4" w:uiPriority="70"/>
+    <w:lsdException w:name="Colorful Shading Accent 4" w:uiPriority="71"/>
+    <w:lsdException w:name="Colorful List Accent 4" w:uiPriority="72"/>
+    <w:lsdException w:name="Colorful Grid Accent 4" w:uiPriority="73"/>
+    <w:lsdException w:name="Light Shading Accent 5" w:uiPriority="60"/>
+    <w:lsdException w:name="Light List Accent 5" w:uiPriority="61"/>
+    <w:lsdException w:name="Light Grid Accent 5" w:uiPriority="62"/>
+    <w:lsdException w:name="Medium Shading 1 Accent 5" w:uiPriority="63"/>
+    <w:lsdException w:name="Medium Shading 2 Accent 5" w:uiPriority="64"/>
+    <w:lsdException w:name="Medium List 1 Accent 5" w:uiPriority="65"/>
+    <w:lsdException w:name="Medium List 2 Accent 5" w:uiPriority="66"/>
+    <w:lsdException w:name="Medium Grid 1 Accent 5" w:uiPriority="67"/>
+    <w:lsdException w:name="Medium Grid 2 Accent 5" w:uiPriority="68"/>
+    <w:lsdException w:name="Medium Grid 3 Accent 5" w:uiPriority="69"/>
+    <w:lsdException w:name="Dark List Accent 5" w:uiPriority="70"/>
+    <w:lsdException w:name="Colorful Shading Accent 5" w:uiPriority="71"/>
+    <w:lsdException w:name="Colorful List Accent 5" w:uiPriority="72"/>
+    <w:lsdException w:name="Colorful Grid Accent 5" w:uiPriority="73"/>
+    <w:lsdException w:name="Light Shading Accent 6" w:uiPriority="60"/>
+    <w:lsdException w:name="Light List Accent 6" w:uiPriority="61"/>
+    <w:lsdException w:name="Light Grid Accent 6" w:uiPriority="62"/>
+    <w:lsdException w:name="Medium Shading 1 Accent 6" w:uiPriority="63"/>
+    <w:lsdException w:name="Medium Shading 2 Accent 6" w:uiPriority="64"/>
+    <w:lsdException w:name="Medium List 1 Accent 6" w:uiPriority="65"/>
+    <w:lsdException w:name="Medium List 2 Accent 6" w:uiPriority="66"/>
+    <w:lsdException w:name="Medium Grid 1 Accent 6" w:uiPriority="67"/>
+    <w:lsdException w:name="Medium Grid 2 Accent 6" w:uiPriority="68"/>
+    <w:lsdException w:name="Medium Grid 3 Accent 6" w:uiPriority="69"/>
+    <w:lsdException w:name="Dark List Accent 6" w:uiPriority="70"/>
+    <w:lsdException w:name="Colorful Shading Accent 6" w:uiPriority="71"/>
+    <w:lsdException w:name="Colorful List Accent 6" w:uiPriority="72"/>
+    <w:lsdException w:name="Colorful Grid Accent 6" w:uiPriority="73"/>
+    <w:lsdException w:name="Subtle Emphasis" w:uiPriority="19" w:qFormat="1"/>
+    <w:lsdException w:name="Intense Emphasis" w:uiPriority="21" w:qFormat="1"/>
+    <w:lsdException w:name="Subtle Reference" w:uiPriority="31" w:qFormat="1"/>
+    <w:lsdException w:name="Intense Reference" w:uiPriority="32" w:qFormat="1"/>
+    <w:lsdException w:name="Book Title" w:uiPriority="33" w:qFormat="1"/>
+    <w:lsdException w:name="Bibliography" w:semiHidden="1" w:uiPriority="37" w:unhideWhenUsed="1"/>
+    <w:lsdException w:name="TOC Heading" w:semiHidden="1" w:uiPriority="39" w:unhideWhenUsed="1" w:qFormat="1"/>
+    <w:lsdException w:name="Plain Table 1" w:uiPriority="41"/>
+    <w:lsdException w:name="Plain Table 2" w:uiPriority="42"/>
+    <w:lsdException w:name="Plain Table 3" w:uiPriority="43"/>
+    <w:lsdException w:name="Plain Table 4" w:uiPriority="44"/>
+    <w:lsdException w:name="Plain Table 5" w:uiPriority="45"/>
+    <w:lsdException w:name="Grid Table Light" w:uiPriority="40"/>
+    <w:lsdException w:name="Grid Table 1 Light" w:uiPriority="46"/>
+    <w:lsdException w:name="Grid Table 2" w:uiPriority="47"/>
+    <w:lsdException w:name="Grid Table 3" w:uiPriority="48"/>
+    <w:lsdException w:name="Grid Table 4" w:uiPriority="49"/>
+    <w:lsdException w:name="Grid Table 5 Dark" w:uiPriority="50"/>
+    <w:lsdException w:name="Grid Table 6 Colorful" w:uiPriority="51"/>
+    <w:lsdException w:name="Grid Table 7 Colorful" w:uiPriority="52"/>
+    <w:lsdException w:name="Grid Table 1 Light Accent 1" w:uiPriority="46"/>
+    <w:lsdException w:name="Grid Table 2 Accent 1" w:uiPriority="47"/>
+    <w:lsdException w:name="Grid Table 3 Accent 1" w:uiPriority="48"/>
+    <w:lsdException w:name="Grid Table 4 Accent 1" w:uiPriority="49"/>
+    <w:lsdException w:name="Grid Table 5 Dark Accent 1" w:uiPriority="50"/>
+    <w:lsdException w:name="Grid Table 6 Colorful Accent 1" w:uiPriority="51"/>
+    <w:lsdException w:name="Grid Table 7 Colorful Accent 1" w:uiPriority="52"/>
+    <w:lsdException w:name="Grid Table 1 Light Accent 2" w:uiPriority="46"/>
+    <w:lsdException w:name="Grid Table 2 Accent 2" w:uiPriority="47"/>
+    <w:lsdException w:name="Grid Table 3 Accent 2" w:uiPriority="48"/>
+    <w:lsdException w:name="Grid Table 4 Accent 2" w:uiPriority="49"/>
+    <w:lsdException w:name="Grid Table 5 Dark Accent 2" w:uiPriority="50"/>
+    <w:lsdException w:name="Grid Table 6 Colorful Accent 2" w:uiPriority="51"/>
+    <w:lsdException w:name="Grid Table 7 Colorful Accent 2" w:uiPriority="52"/>
+    <w:lsdException w:name="Grid Table 1 Light Accent 3" w:uiPriority="46"/>
+    <w:lsdException w:name="Grid Table 2 Accent 3" w:uiPriority="47"/>
+    <w:lsdException w:name="Grid Table 3 Accent 3" w:uiPriority="48"/>
+    <w:lsdException w:name="Grid Table 4 Accent 3" w:uiPriority="49"/>
+    <w:lsdException w:name="Grid Table 5 Dark Accent 3" w:uiPriority="50"/>
+    <w:lsdException w:name="Grid Table 6 Colorful Accent 3" w:uiPriority="51"/>
+    <w:lsdException w:name="Grid Table 7 Colorful Accent 3" w:uiPriority="52"/>
+    <w:lsdException w:name="Grid Table 1 Light Accent 4" w:uiPriority="46"/>
+    <w:lsdException w:name="Grid Table 2 Accent 4" w:uiPriority="47"/>
+    <w:lsdException w:name="Grid Table 3 Accent 4" w:uiPriority="48"/>
+    <w:lsdException w:name="Grid Table 4 Accent 4" w:uiPriority="49"/>
+    <w:lsdException w:name="Grid Table 5 Dark Accent 4" w:uiPriority="50"/>
+    <w:lsdException w:name="Grid Table 6 Colorful Accent 4" w:uiPriority="51"/>
+    <w:lsdException w:name="Grid Table 7 Colorful Accent 4" w:uiPriority="52"/>
+    <w:lsdException w:name="Grid Table 1 Light Accent 5" w:uiPriority="46"/>
+    <w:lsdException w:name="Grid Table 2 Accent 5" w:uiPriority="47"/>
+    <w:lsdException w:name="Grid Table 3 Accent 5" w:uiPriority="48"/>
+    <w:lsdException w:name="Grid Table 4 Accent 5" w:uiPriority="49"/>
+    <w:lsdException w:name="Grid Table 5 Dark Accent 5" w:uiPriority="50"/>
+    <w:lsdException w:name="Grid Table 6 Colorful Accent 5" w:uiPriority="51"/>
+    <w:lsdException w:name="Grid Table 7 Colorful Accent 5" w:uiPriority="52"/>
+    <w:lsdException w:name="Grid Table 1 Light Accent 6" w:uiPriority="46"/>
+    <w:lsdException w:name="Grid Table 2 Accent 6" w:uiPriority="47"/>
+    <w:lsdException w:name="Grid Table 3 Accent 6" w:uiPriority="48"/>
+    <w:lsdException w:name="Grid Table 4 Accent 6" w:uiPriority="49"/>
+    <w:lsdException w:name="Grid Table 5 Dark Accent 6" w:uiPriority="50"/>
+    <w:lsdException w:name="Grid Table 6 Colorful Accent 6" w:uiPriority="51"/>
+    <w:lsdException w:name="Grid Table 7 Colorful Accent 6" w:uiPriority="52"/>
+    <w:lsdException w:name="List Table 1 Light" w:uiPriority="46"/>
+    <w:lsdException w:name="List Table 2" w:uiPriority="47"/>
+    <w:lsdException w:name="List Table 3" w:uiPriority="48"/>
+    <w:lsdException w:name="List Table 4" w:uiPriority="49"/>
+    <w:lsdException w:name="List Table 5 Dark" w:uiPriority="50"/>
+    <w:lsdException w:name="List Table 6 Colorful" w:uiPriority="51"/>
+    <w:lsdException w:name="List Table 7 Colorful" w:uiPriority="52"/>
+    <w:lsdException w:name="List Table 1 Light Accent 1" w:uiPriority="46"/>
+    <w:lsdException w:name="List Table 2 Accent 1" w:uiPriority="47"/>
+    <w:lsdException w:name="List Table 3 Accent 1" w:uiPriority="48"/>
+    <w:lsdException w:name="List Table 4 Accent 1" w:uiPriority="49"/>
+    <w:lsdException w:name="List Table 5 Dark Accent 1" w:uiPriority="50"/>
+    <w:lsdException w:name="List Table 6 Colorful Accent 1" w:uiPriority="51"/>
+    <w:lsdException w:name="List Table 7 Colorful Accent 1" w:uiPriority="52"/>
+    <w:lsdException w:name="List Table 1 Light Accent 2" w:uiPriority="46"/>
+    <w:lsdException w:name="List Table 2 Accent 2" w:uiPriority="47"/>
+    <w:lsdException w:name="List Table 3 Accent 2" w:uiPriority="48"/>
+    <w:lsdException w:name="List Table 4 Accent 2" w:uiPriority="49"/>
+    <w:lsdException w:name="List Table 5 Dark Accent 2" w:uiPriority="50"/>
+    <w:lsdException w:name="List Table 6 Colorful Accent 2" w:uiPriority="51"/>
+    <w:lsdException w:name="List Table 7 Colorful Accent 2" w:uiPriority="52"/>
+    <w:lsdException w:name="List Table 1 Light Accent 3" w:uiPriority="46"/>
+    <w:lsdException w:name="List Table 2 Accent 3" w:uiPriority="47"/>
+    <w:lsdException w:name="List Table 3 Accent 3" w:uiPriority="48"/>
+    <w:lsdException w:name="List Table 4 Accent 3" w:uiPriority="49"/>
+    <w:lsdException w:name="List Table 5 Dark Accent 3" w:uiPriority="50"/>
+    <w:lsdException w:name="List Table 6 Colorful Accent 3" w:uiPriority="51"/>
+    <w:lsdException w:name="List Table 7 Colorful Accent 3" w:uiPriority="52"/>
+    <w:lsdException w:name="List Table 1 Light Accent 4" w:uiPriority="46"/>
+    <w:lsdException w:name="List Table 2 Accent 4" w:uiPriority="47"/>
+    <w:lsdException w:name="List Table 3 Accent 4" w:uiPriority="48"/>
+    <w:lsdException w:name="List Table 4 Accent 4" w:uiPriority="49"/>
+    <w:lsdException w:name="List Table 5 Dark Accent 4" w:uiPriority="50"/>
+    <w:lsdException w:name="List Table 6 Colorful Accent 4" w:uiPriority="51"/>
+    <w:lsdException w:name="List Table 7 Colorful Accent 4" w:uiPriority="52"/>
+    <w:lsdException w:name="List Table 1 Light Accent 5" w:uiPriority="46"/>
+    <w:lsdException w:name="List Table 2 Accent 5" w:uiPriority="47"/>
+    <w:lsdException w:name="List Table 3 Accent 5" w:uiPriority="48"/>
+    <w:lsdException w:name="List Table 4 Accent 5" w:uiPriority="49"/>
+    <w:lsdException w:name="List Table 5 Dark Accent 5" w:uiPriority="50"/>
+    <w:lsdException w:name="List Table 6 Colorful Accent 5" w:uiPriority="51"/>
+    <w:lsdException w:name="List Table 7 Colorful Accent 5" w:uiPriority="52"/>
+    <w:lsdException w:name="List Table 1 Light Accent 6" w:uiPriority="46"/>
+    <w:lsdException w:name="List Table 2 Accent 6" w:uiPriority="47"/>
+    <w:lsdException w:name="List Table 3 Accent 6" w:uiPriority="48"/>
+    <w:lsdException w:name="List Table 4 Accent 6" w:uiPriority="49"/>
+    <w:lsdException w:name="List Table 5 Dark Accent 6" w:uiPriority="50"/>
+    <w:lsdException w:name="List Table 6 Colorful Accent 6" w:uiPriority="51"/>
+    <w:lsdException w:name="List Table 7 Colorful Accent 6" w:uiPriority="52"/>
+    <w:lsdException w:name="Mention" w:semiHidden="1" w:unhideWhenUsed="1"/>
+    <w:lsdException w:name="Smart Hyperlink" w:semiHidden="1" w:unhideWhenUsed="1"/>
+    <w:lsdException w:name="Hashtag" w:semiHidden="1" w:unhideWhenUsed="1"/>
+    <w:lsdException w:name="Unresolved Mention" w:semiHidden="1" w:unhideWhenUsed="1"/>
   </w:latentStyles>
-  <w:style w:type="paragraph" w:default="1" w:styleId="a">
+  <w:style w:type="paragraph" w:default="1" w:styleId="Normal">
     <w:name w:val="Normal"/>
     <w:qFormat/>
     <w:rsid w:val="00BA3B5C"/>
@@ -13257,11 +14335,11 @@
       <w:lang w:val="ru-RU"/>
     </w:rPr>
   </w:style>
-  <w:style w:type="paragraph" w:styleId="1">
+  <w:style w:type="paragraph" w:styleId="Heading1">
     <w:name w:val="heading 1"/>
-    <w:basedOn w:val="a"/>
-    <w:next w:val="a"/>
-    <w:link w:val="10"/>
+    <w:basedOn w:val="Normal"/>
+    <w:next w:val="Normal"/>
+    <w:link w:val="Heading1Char"/>
     <w:uiPriority w:val="9"/>
     <w:qFormat/>
     <w:rsid w:val="009E01F1"/>
@@ -13286,11 +14364,11 @@
       <w:szCs w:val="22"/>
     </w:rPr>
   </w:style>
-  <w:style w:type="paragraph" w:styleId="2">
+  <w:style w:type="paragraph" w:styleId="Heading2">
     <w:name w:val="heading 2"/>
-    <w:basedOn w:val="a"/>
-    <w:next w:val="a"/>
-    <w:link w:val="20"/>
+    <w:basedOn w:val="Normal"/>
+    <w:next w:val="Normal"/>
+    <w:link w:val="Heading2Char"/>
     <w:uiPriority w:val="9"/>
     <w:unhideWhenUsed/>
     <w:qFormat/>
@@ -13313,11 +14391,11 @@
       <w:szCs w:val="22"/>
     </w:rPr>
   </w:style>
-  <w:style w:type="paragraph" w:styleId="3">
+  <w:style w:type="paragraph" w:styleId="Heading3">
     <w:name w:val="heading 3"/>
-    <w:basedOn w:val="a"/>
-    <w:next w:val="a"/>
-    <w:link w:val="30"/>
+    <w:basedOn w:val="Normal"/>
+    <w:next w:val="Normal"/>
+    <w:link w:val="Heading3Char"/>
     <w:uiPriority w:val="9"/>
     <w:unhideWhenUsed/>
     <w:qFormat/>
@@ -13338,11 +14416,11 @@
       <w:szCs w:val="22"/>
     </w:rPr>
   </w:style>
-  <w:style w:type="paragraph" w:styleId="4">
+  <w:style w:type="paragraph" w:styleId="Heading4">
     <w:name w:val="heading 4"/>
-    <w:basedOn w:val="a"/>
-    <w:next w:val="a"/>
-    <w:link w:val="40"/>
+    <w:basedOn w:val="Normal"/>
+    <w:next w:val="Normal"/>
+    <w:link w:val="Heading4Char"/>
     <w:uiPriority w:val="9"/>
     <w:semiHidden/>
     <w:unhideWhenUsed/>
@@ -13364,11 +14442,11 @@
       <w:szCs w:val="22"/>
     </w:rPr>
   </w:style>
-  <w:style w:type="paragraph" w:styleId="5">
+  <w:style w:type="paragraph" w:styleId="Heading5">
     <w:name w:val="heading 5"/>
-    <w:basedOn w:val="a"/>
-    <w:next w:val="a"/>
-    <w:link w:val="50"/>
+    <w:basedOn w:val="Normal"/>
+    <w:next w:val="Normal"/>
+    <w:link w:val="Heading5Char"/>
     <w:uiPriority w:val="9"/>
     <w:semiHidden/>
     <w:unhideWhenUsed/>
@@ -13389,11 +14467,11 @@
       <w:szCs w:val="22"/>
     </w:rPr>
   </w:style>
-  <w:style w:type="paragraph" w:styleId="6">
+  <w:style w:type="paragraph" w:styleId="Heading6">
     <w:name w:val="heading 6"/>
-    <w:basedOn w:val="a"/>
-    <w:next w:val="a"/>
-    <w:link w:val="60"/>
+    <w:basedOn w:val="Normal"/>
+    <w:next w:val="Normal"/>
+    <w:link w:val="Heading6Char"/>
     <w:uiPriority w:val="9"/>
     <w:semiHidden/>
     <w:unhideWhenUsed/>
@@ -13414,11 +14492,11 @@
       <w:szCs w:val="22"/>
     </w:rPr>
   </w:style>
-  <w:style w:type="paragraph" w:styleId="7">
+  <w:style w:type="paragraph" w:styleId="Heading7">
     <w:name w:val="heading 7"/>
-    <w:basedOn w:val="a"/>
-    <w:next w:val="a"/>
-    <w:link w:val="70"/>
+    <w:basedOn w:val="Normal"/>
+    <w:next w:val="Normal"/>
+    <w:link w:val="Heading7Char"/>
     <w:uiPriority w:val="9"/>
     <w:semiHidden/>
     <w:unhideWhenUsed/>
@@ -13436,11 +14514,11 @@
       <w:szCs w:val="22"/>
     </w:rPr>
   </w:style>
-  <w:style w:type="paragraph" w:styleId="8">
+  <w:style w:type="paragraph" w:styleId="Heading8">
     <w:name w:val="heading 8"/>
-    <w:basedOn w:val="a"/>
-    <w:next w:val="a"/>
-    <w:link w:val="80"/>
+    <w:basedOn w:val="Normal"/>
+    <w:next w:val="Normal"/>
+    <w:link w:val="Heading8Char"/>
     <w:uiPriority w:val="9"/>
     <w:semiHidden/>
     <w:unhideWhenUsed/>
@@ -13457,11 +14535,11 @@
       <w:szCs w:val="18"/>
     </w:rPr>
   </w:style>
-  <w:style w:type="paragraph" w:styleId="9">
+  <w:style w:type="paragraph" w:styleId="Heading9">
     <w:name w:val="heading 9"/>
-    <w:basedOn w:val="a"/>
-    <w:next w:val="a"/>
-    <w:link w:val="90"/>
+    <w:basedOn w:val="Normal"/>
+    <w:next w:val="Normal"/>
+    <w:link w:val="Heading9Char"/>
     <w:uiPriority w:val="9"/>
     <w:semiHidden/>
     <w:unhideWhenUsed/>
@@ -13479,17 +14557,17 @@
       <w:szCs w:val="18"/>
     </w:rPr>
   </w:style>
-  <w:style w:type="character" w:default="1" w:styleId="a0">
+  <w:style w:type="character" w:default="1" w:styleId="DefaultParagraphFont">
     <w:name w:val="Default Paragraph Font"/>
     <w:uiPriority w:val="1"/>
+    <w:semiHidden/>
     <w:unhideWhenUsed/>
   </w:style>
-  <w:style w:type="table" w:default="1" w:styleId="a1">
+  <w:style w:type="table" w:default="1" w:styleId="TableNormal">
     <w:name w:val="Normal Table"/>
     <w:uiPriority w:val="99"/>
     <w:semiHidden/>
     <w:unhideWhenUsed/>
-    <w:qFormat/>
     <w:tblPr>
       <w:tblInd w:w="0" w:type="dxa"/>
       <w:tblCellMar>
@@ -13500,16 +14578,16 @@
       </w:tblCellMar>
     </w:tblPr>
   </w:style>
-  <w:style w:type="numbering" w:default="1" w:styleId="a2">
+  <w:style w:type="numbering" w:default="1" w:styleId="NoList">
     <w:name w:val="No List"/>
     <w:uiPriority w:val="99"/>
     <w:semiHidden/>
     <w:unhideWhenUsed/>
   </w:style>
-  <w:style w:type="character" w:customStyle="1" w:styleId="10">
-    <w:name w:val="Заголовок 1 Знак"/>
-    <w:basedOn w:val="a0"/>
-    <w:link w:val="1"/>
+  <w:style w:type="character" w:customStyle="1" w:styleId="Heading1Char">
+    <w:name w:val="Heading 1 Char"/>
+    <w:basedOn w:val="DefaultParagraphFont"/>
+    <w:link w:val="Heading1"/>
     <w:uiPriority w:val="9"/>
     <w:rsid w:val="009E01F1"/>
     <w:rPr>
@@ -13521,10 +14599,10 @@
       <w:shd w:val="clear" w:color="auto" w:fill="6EA0B0" w:themeFill="accent1"/>
     </w:rPr>
   </w:style>
-  <w:style w:type="character" w:customStyle="1" w:styleId="20">
-    <w:name w:val="Заголовок 2 Знак"/>
-    <w:basedOn w:val="a0"/>
-    <w:link w:val="2"/>
+  <w:style w:type="character" w:customStyle="1" w:styleId="Heading2Char">
+    <w:name w:val="Heading 2 Char"/>
+    <w:basedOn w:val="DefaultParagraphFont"/>
+    <w:link w:val="Heading2"/>
     <w:uiPriority w:val="9"/>
     <w:rsid w:val="009E01F1"/>
     <w:rPr>
@@ -13533,11 +14611,11 @@
       <w:shd w:val="clear" w:color="auto" w:fill="E1EBEF" w:themeFill="accent1" w:themeFillTint="33"/>
     </w:rPr>
   </w:style>
-  <w:style w:type="paragraph" w:styleId="a3">
+  <w:style w:type="paragraph" w:styleId="Title">
     <w:name w:val="Title"/>
-    <w:basedOn w:val="a"/>
-    <w:next w:val="a"/>
-    <w:link w:val="a4"/>
+    <w:basedOn w:val="Normal"/>
+    <w:next w:val="Normal"/>
+    <w:link w:val="TitleChar"/>
     <w:uiPriority w:val="10"/>
     <w:qFormat/>
     <w:rsid w:val="009E01F1"/>
@@ -13553,10 +14631,10 @@
       <w:szCs w:val="52"/>
     </w:rPr>
   </w:style>
-  <w:style w:type="character" w:customStyle="1" w:styleId="a4">
-    <w:name w:val="Название Знак"/>
-    <w:basedOn w:val="a0"/>
-    <w:link w:val="a3"/>
+  <w:style w:type="character" w:customStyle="1" w:styleId="TitleChar">
+    <w:name w:val="Title Char"/>
+    <w:basedOn w:val="DefaultParagraphFont"/>
+    <w:link w:val="Title"/>
     <w:uiPriority w:val="10"/>
     <w:rsid w:val="009E01F1"/>
     <w:rPr>
@@ -13568,11 +14646,11 @@
       <w:szCs w:val="52"/>
     </w:rPr>
   </w:style>
-  <w:style w:type="paragraph" w:styleId="a5">
+  <w:style w:type="paragraph" w:styleId="Subtitle">
     <w:name w:val="Subtitle"/>
-    <w:basedOn w:val="a"/>
-    <w:next w:val="a"/>
-    <w:link w:val="a6"/>
+    <w:basedOn w:val="Normal"/>
+    <w:next w:val="Normal"/>
+    <w:link w:val="SubtitleChar"/>
     <w:uiPriority w:val="11"/>
     <w:qFormat/>
     <w:rsid w:val="009E01F1"/>
@@ -13587,10 +14665,10 @@
       <w:szCs w:val="24"/>
     </w:rPr>
   </w:style>
-  <w:style w:type="character" w:customStyle="1" w:styleId="a6">
-    <w:name w:val="Подзаголовок Знак"/>
-    <w:basedOn w:val="a0"/>
-    <w:link w:val="a5"/>
+  <w:style w:type="character" w:customStyle="1" w:styleId="SubtitleChar">
+    <w:name w:val="Subtitle Char"/>
+    <w:basedOn w:val="DefaultParagraphFont"/>
+    <w:link w:val="Subtitle"/>
     <w:uiPriority w:val="11"/>
     <w:rsid w:val="009E01F1"/>
     <w:rPr>
@@ -13601,10 +14679,10 @@
       <w:szCs w:val="24"/>
     </w:rPr>
   </w:style>
-  <w:style w:type="character" w:customStyle="1" w:styleId="30">
-    <w:name w:val="Заголовок 3 Знак"/>
-    <w:basedOn w:val="a0"/>
-    <w:link w:val="3"/>
+  <w:style w:type="character" w:customStyle="1" w:styleId="Heading3Char">
+    <w:name w:val="Heading 3 Char"/>
+    <w:basedOn w:val="DefaultParagraphFont"/>
+    <w:link w:val="Heading3"/>
     <w:uiPriority w:val="9"/>
     <w:rsid w:val="009E01F1"/>
     <w:rPr>
@@ -13613,10 +14691,10 @@
       <w:spacing w:val="15"/>
     </w:rPr>
   </w:style>
-  <w:style w:type="character" w:customStyle="1" w:styleId="40">
-    <w:name w:val="Заголовок 4 Знак"/>
-    <w:basedOn w:val="a0"/>
-    <w:link w:val="4"/>
+  <w:style w:type="character" w:customStyle="1" w:styleId="Heading4Char">
+    <w:name w:val="Heading 4 Char"/>
+    <w:basedOn w:val="DefaultParagraphFont"/>
+    <w:link w:val="Heading4"/>
     <w:uiPriority w:val="9"/>
     <w:semiHidden/>
     <w:rsid w:val="009E01F1"/>
@@ -13626,10 +14704,10 @@
       <w:spacing w:val="10"/>
     </w:rPr>
   </w:style>
-  <w:style w:type="character" w:customStyle="1" w:styleId="50">
-    <w:name w:val="Заголовок 5 Знак"/>
-    <w:basedOn w:val="a0"/>
-    <w:link w:val="5"/>
+  <w:style w:type="character" w:customStyle="1" w:styleId="Heading5Char">
+    <w:name w:val="Heading 5 Char"/>
+    <w:basedOn w:val="DefaultParagraphFont"/>
+    <w:link w:val="Heading5"/>
     <w:uiPriority w:val="9"/>
     <w:semiHidden/>
     <w:rsid w:val="009E01F1"/>
@@ -13639,10 +14717,10 @@
       <w:spacing w:val="10"/>
     </w:rPr>
   </w:style>
-  <w:style w:type="character" w:customStyle="1" w:styleId="60">
-    <w:name w:val="Заголовок 6 Знак"/>
-    <w:basedOn w:val="a0"/>
-    <w:link w:val="6"/>
+  <w:style w:type="character" w:customStyle="1" w:styleId="Heading6Char">
+    <w:name w:val="Heading 6 Char"/>
+    <w:basedOn w:val="DefaultParagraphFont"/>
+    <w:link w:val="Heading6"/>
     <w:uiPriority w:val="9"/>
     <w:semiHidden/>
     <w:rsid w:val="009E01F1"/>
@@ -13652,10 +14730,10 @@
       <w:spacing w:val="10"/>
     </w:rPr>
   </w:style>
-  <w:style w:type="character" w:customStyle="1" w:styleId="70">
-    <w:name w:val="Заголовок 7 Знак"/>
-    <w:basedOn w:val="a0"/>
-    <w:link w:val="7"/>
+  <w:style w:type="character" w:customStyle="1" w:styleId="Heading7Char">
+    <w:name w:val="Heading 7 Char"/>
+    <w:basedOn w:val="DefaultParagraphFont"/>
+    <w:link w:val="Heading7"/>
     <w:uiPriority w:val="9"/>
     <w:semiHidden/>
     <w:rsid w:val="009E01F1"/>
@@ -13665,10 +14743,10 @@
       <w:spacing w:val="10"/>
     </w:rPr>
   </w:style>
-  <w:style w:type="character" w:customStyle="1" w:styleId="80">
-    <w:name w:val="Заголовок 8 Знак"/>
-    <w:basedOn w:val="a0"/>
-    <w:link w:val="8"/>
+  <w:style w:type="character" w:customStyle="1" w:styleId="Heading8Char">
+    <w:name w:val="Heading 8 Char"/>
+    <w:basedOn w:val="DefaultParagraphFont"/>
+    <w:link w:val="Heading8"/>
     <w:uiPriority w:val="9"/>
     <w:semiHidden/>
     <w:rsid w:val="009E01F1"/>
@@ -13679,10 +14757,10 @@
       <w:szCs w:val="18"/>
     </w:rPr>
   </w:style>
-  <w:style w:type="character" w:customStyle="1" w:styleId="90">
-    <w:name w:val="Заголовок 9 Знак"/>
-    <w:basedOn w:val="a0"/>
-    <w:link w:val="9"/>
+  <w:style w:type="character" w:customStyle="1" w:styleId="Heading9Char">
+    <w:name w:val="Heading 9 Char"/>
+    <w:basedOn w:val="DefaultParagraphFont"/>
+    <w:link w:val="Heading9"/>
     <w:uiPriority w:val="9"/>
     <w:semiHidden/>
     <w:rsid w:val="009E01F1"/>
@@ -13694,10 +14772,10 @@
       <w:szCs w:val="18"/>
     </w:rPr>
   </w:style>
-  <w:style w:type="paragraph" w:styleId="a7">
+  <w:style w:type="paragraph" w:styleId="Caption">
     <w:name w:val="caption"/>
-    <w:basedOn w:val="a"/>
-    <w:next w:val="a"/>
+    <w:basedOn w:val="Normal"/>
+    <w:next w:val="Normal"/>
     <w:uiPriority w:val="35"/>
     <w:semiHidden/>
     <w:unhideWhenUsed/>
@@ -13711,7 +14789,7 @@
       <w:szCs w:val="16"/>
     </w:rPr>
   </w:style>
-  <w:style w:type="character" w:styleId="a8">
+  <w:style w:type="character" w:styleId="Strong">
     <w:name w:val="Strong"/>
     <w:uiPriority w:val="22"/>
     <w:qFormat/>
@@ -13721,7 +14799,7 @@
       <w:bCs/>
     </w:rPr>
   </w:style>
-  <w:style w:type="character" w:styleId="a9">
+  <w:style w:type="character" w:styleId="Emphasis">
     <w:name w:val="Emphasis"/>
     <w:uiPriority w:val="20"/>
     <w:qFormat/>
@@ -13732,10 +14810,10 @@
       <w:spacing w:val="5"/>
     </w:rPr>
   </w:style>
-  <w:style w:type="paragraph" w:styleId="aa">
+  <w:style w:type="paragraph" w:styleId="NoSpacing">
     <w:name w:val="No Spacing"/>
-    <w:basedOn w:val="a"/>
-    <w:link w:val="ab"/>
+    <w:basedOn w:val="Normal"/>
+    <w:link w:val="NoSpacingChar"/>
     <w:uiPriority w:val="1"/>
     <w:qFormat/>
     <w:rsid w:val="009E01F1"/>
@@ -13743,10 +14821,10 @@
       <w:spacing w:before="0" w:after="0" w:line="240" w:lineRule="auto"/>
     </w:pPr>
   </w:style>
-  <w:style w:type="character" w:customStyle="1" w:styleId="ab">
-    <w:name w:val="Без интервала Знак"/>
-    <w:basedOn w:val="a0"/>
-    <w:link w:val="aa"/>
+  <w:style w:type="character" w:customStyle="1" w:styleId="NoSpacingChar">
+    <w:name w:val="No Spacing Char"/>
+    <w:basedOn w:val="DefaultParagraphFont"/>
+    <w:link w:val="NoSpacing"/>
     <w:uiPriority w:val="1"/>
     <w:rsid w:val="009E01F1"/>
     <w:rPr>
@@ -13754,9 +14832,9 @@
       <w:szCs w:val="20"/>
     </w:rPr>
   </w:style>
-  <w:style w:type="paragraph" w:styleId="ac">
+  <w:style w:type="paragraph" w:styleId="ListParagraph">
     <w:name w:val="List Paragraph"/>
-    <w:basedOn w:val="a"/>
+    <w:basedOn w:val="Normal"/>
     <w:uiPriority w:val="34"/>
     <w:qFormat/>
     <w:rsid w:val="009E01F1"/>
@@ -13765,11 +14843,11 @@
       <w:contextualSpacing/>
     </w:pPr>
   </w:style>
-  <w:style w:type="paragraph" w:styleId="21">
+  <w:style w:type="paragraph" w:styleId="Quote">
     <w:name w:val="Quote"/>
-    <w:basedOn w:val="a"/>
-    <w:next w:val="a"/>
-    <w:link w:val="22"/>
+    <w:basedOn w:val="Normal"/>
+    <w:next w:val="Normal"/>
+    <w:link w:val="QuoteChar"/>
     <w:uiPriority w:val="29"/>
     <w:qFormat/>
     <w:rsid w:val="009E01F1"/>
@@ -13778,10 +14856,10 @@
       <w:iCs/>
     </w:rPr>
   </w:style>
-  <w:style w:type="character" w:customStyle="1" w:styleId="22">
-    <w:name w:val="Цитата 2 Знак"/>
-    <w:basedOn w:val="a0"/>
-    <w:link w:val="21"/>
+  <w:style w:type="character" w:customStyle="1" w:styleId="QuoteChar">
+    <w:name w:val="Quote Char"/>
+    <w:basedOn w:val="DefaultParagraphFont"/>
+    <w:link w:val="Quote"/>
     <w:uiPriority w:val="29"/>
     <w:rsid w:val="009E01F1"/>
     <w:rPr>
@@ -13791,11 +14869,11 @@
       <w:szCs w:val="20"/>
     </w:rPr>
   </w:style>
-  <w:style w:type="paragraph" w:styleId="ad">
+  <w:style w:type="paragraph" w:styleId="IntenseQuote">
     <w:name w:val="Intense Quote"/>
-    <w:basedOn w:val="a"/>
-    <w:next w:val="a"/>
-    <w:link w:val="ae"/>
+    <w:basedOn w:val="Normal"/>
+    <w:next w:val="Normal"/>
+    <w:link w:val="IntenseQuoteChar"/>
     <w:uiPriority w:val="30"/>
     <w:qFormat/>
     <w:rsid w:val="009E01F1"/>
@@ -13814,10 +14892,10 @@
       <w:color w:val="6EA0B0" w:themeColor="accent1"/>
     </w:rPr>
   </w:style>
-  <w:style w:type="character" w:customStyle="1" w:styleId="ae">
-    <w:name w:val="Выделенная цитата Знак"/>
-    <w:basedOn w:val="a0"/>
-    <w:link w:val="ad"/>
+  <w:style w:type="character" w:customStyle="1" w:styleId="IntenseQuoteChar">
+    <w:name w:val="Intense Quote Char"/>
+    <w:basedOn w:val="DefaultParagraphFont"/>
+    <w:link w:val="IntenseQuote"/>
     <w:uiPriority w:val="30"/>
     <w:rsid w:val="009E01F1"/>
     <w:rPr>
@@ -13828,7 +14906,7 @@
       <w:szCs w:val="20"/>
     </w:rPr>
   </w:style>
-  <w:style w:type="character" w:styleId="af">
+  <w:style w:type="character" w:styleId="SubtleEmphasis">
     <w:name w:val="Subtle Emphasis"/>
     <w:uiPriority w:val="19"/>
     <w:qFormat/>
@@ -13839,7 +14917,7 @@
       <w:color w:val="32515C" w:themeColor="accent1" w:themeShade="7F"/>
     </w:rPr>
   </w:style>
-  <w:style w:type="character" w:styleId="af0">
+  <w:style w:type="character" w:styleId="IntenseEmphasis">
     <w:name w:val="Intense Emphasis"/>
     <w:uiPriority w:val="21"/>
     <w:qFormat/>
@@ -13852,7 +14930,7 @@
       <w:spacing w:val="10"/>
     </w:rPr>
   </w:style>
-  <w:style w:type="character" w:styleId="af1">
+  <w:style w:type="character" w:styleId="SubtleReference">
     <w:name w:val="Subtle Reference"/>
     <w:uiPriority w:val="31"/>
     <w:qFormat/>
@@ -13863,7 +14941,7 @@
       <w:color w:val="6EA0B0" w:themeColor="accent1"/>
     </w:rPr>
   </w:style>
-  <w:style w:type="character" w:styleId="af2">
+  <w:style w:type="character" w:styleId="IntenseReference">
     <w:name w:val="Intense Reference"/>
     <w:uiPriority w:val="32"/>
     <w:qFormat/>
@@ -13877,7 +14955,7 @@
       <w:color w:val="6EA0B0" w:themeColor="accent1"/>
     </w:rPr>
   </w:style>
-  <w:style w:type="character" w:styleId="af3">
+  <w:style w:type="character" w:styleId="BookTitle">
     <w:name w:val="Book Title"/>
     <w:uiPriority w:val="33"/>
     <w:qFormat/>
@@ -13890,10 +14968,10 @@
       <w:spacing w:val="9"/>
     </w:rPr>
   </w:style>
-  <w:style w:type="paragraph" w:styleId="af4">
+  <w:style w:type="paragraph" w:styleId="TOCHeading">
     <w:name w:val="TOC Heading"/>
-    <w:basedOn w:val="1"/>
-    <w:next w:val="a"/>
+    <w:basedOn w:val="Heading1"/>
+    <w:next w:val="Normal"/>
     <w:uiPriority w:val="39"/>
     <w:semiHidden/>
     <w:unhideWhenUsed/>
@@ -13903,9 +14981,9 @@
       <w:outlineLvl w:val="9"/>
     </w:pPr>
   </w:style>
-  <w:style w:type="character" w:styleId="af5">
+  <w:style w:type="character" w:styleId="CommentReference">
     <w:name w:val="annotation reference"/>
-    <w:basedOn w:val="a0"/>
+    <w:basedOn w:val="DefaultParagraphFont"/>
     <w:uiPriority w:val="99"/>
     <w:semiHidden/>
     <w:unhideWhenUsed/>
@@ -13915,10 +14993,10 @@
       <w:szCs w:val="16"/>
     </w:rPr>
   </w:style>
-  <w:style w:type="paragraph" w:styleId="HTML">
+  <w:style w:type="paragraph" w:styleId="HTMLPreformatted">
     <w:name w:val="HTML Preformatted"/>
-    <w:basedOn w:val="a"/>
-    <w:link w:val="HTML0"/>
+    <w:basedOn w:val="Normal"/>
+    <w:link w:val="HTMLPreformattedChar"/>
     <w:uiPriority w:val="99"/>
     <w:semiHidden/>
     <w:unhideWhenUsed/>
@@ -13930,10 +15008,10 @@
       <w:rFonts w:ascii="Consolas" w:hAnsi="Consolas"/>
     </w:rPr>
   </w:style>
-  <w:style w:type="character" w:customStyle="1" w:styleId="HTML0">
-    <w:name w:val="Стандартный HTML Знак"/>
-    <w:basedOn w:val="a0"/>
-    <w:link w:val="HTML"/>
+  <w:style w:type="character" w:customStyle="1" w:styleId="HTMLPreformattedChar">
+    <w:name w:val="HTML Preformatted Char"/>
+    <w:basedOn w:val="DefaultParagraphFont"/>
+    <w:link w:val="HTMLPreformatted"/>
     <w:uiPriority w:val="99"/>
     <w:semiHidden/>
     <w:rsid w:val="00F233C0"/>
@@ -13943,9 +15021,9 @@
       <w:szCs w:val="20"/>
     </w:rPr>
   </w:style>
-  <w:style w:type="character" w:customStyle="1" w:styleId="af6">
+  <w:style w:type="character" w:customStyle="1" w:styleId="a">
     <w:name w:val="Имя файла"/>
-    <w:basedOn w:val="a0"/>
+    <w:basedOn w:val="DefaultParagraphFont"/>
     <w:uiPriority w:val="1"/>
     <w:qFormat/>
     <w:rsid w:val="00703E22"/>
@@ -13955,10 +15033,10 @@
       <w:lang w:val="en-US"/>
     </w:rPr>
   </w:style>
-  <w:style w:type="paragraph" w:styleId="af7">
+  <w:style w:type="paragraph" w:styleId="CommentText">
     <w:name w:val="annotation text"/>
-    <w:basedOn w:val="a"/>
-    <w:link w:val="af8"/>
+    <w:basedOn w:val="Normal"/>
+    <w:link w:val="CommentTextChar"/>
     <w:uiPriority w:val="99"/>
     <w:semiHidden/>
     <w:unhideWhenUsed/>
@@ -13967,10 +15045,10 @@
       <w:spacing w:line="240" w:lineRule="auto"/>
     </w:pPr>
   </w:style>
-  <w:style w:type="character" w:customStyle="1" w:styleId="af8">
-    <w:name w:val="Текст примечания Знак"/>
-    <w:basedOn w:val="a0"/>
-    <w:link w:val="af7"/>
+  <w:style w:type="character" w:customStyle="1" w:styleId="CommentTextChar">
+    <w:name w:val="Comment Text Char"/>
+    <w:basedOn w:val="DefaultParagraphFont"/>
+    <w:link w:val="CommentText"/>
     <w:uiPriority w:val="99"/>
     <w:semiHidden/>
     <w:rsid w:val="00BA3B5C"/>
@@ -13980,11 +15058,11 @@
       <w:lang w:val="ru-RU"/>
     </w:rPr>
   </w:style>
-  <w:style w:type="paragraph" w:styleId="af9">
+  <w:style w:type="paragraph" w:styleId="CommentSubject">
     <w:name w:val="annotation subject"/>
-    <w:basedOn w:val="af7"/>
-    <w:next w:val="af7"/>
-    <w:link w:val="afa"/>
+    <w:basedOn w:val="CommentText"/>
+    <w:next w:val="CommentText"/>
+    <w:link w:val="CommentSubjectChar"/>
     <w:uiPriority w:val="99"/>
     <w:semiHidden/>
     <w:unhideWhenUsed/>
@@ -13994,22 +15072,25 @@
       <w:bCs/>
     </w:rPr>
   </w:style>
-  <w:style w:type="character" w:customStyle="1" w:styleId="afa">
-    <w:name w:val="Тема примечания Знак"/>
-    <w:basedOn w:val="af8"/>
-    <w:link w:val="af9"/>
+  <w:style w:type="character" w:customStyle="1" w:styleId="CommentSubjectChar">
+    <w:name w:val="Comment Subject Char"/>
+    <w:basedOn w:val="CommentTextChar"/>
+    <w:link w:val="CommentSubject"/>
     <w:uiPriority w:val="99"/>
     <w:semiHidden/>
     <w:rsid w:val="00BA3B5C"/>
     <w:rPr>
       <w:b/>
       <w:bCs/>
+      <w:sz w:val="20"/>
+      <w:szCs w:val="20"/>
+      <w:lang w:val="ru-RU"/>
     </w:rPr>
   </w:style>
-  <w:style w:type="paragraph" w:styleId="afb">
+  <w:style w:type="paragraph" w:styleId="BalloonText">
     <w:name w:val="Balloon Text"/>
-    <w:basedOn w:val="a"/>
-    <w:link w:val="afc"/>
+    <w:basedOn w:val="Normal"/>
+    <w:link w:val="BalloonTextChar"/>
     <w:uiPriority w:val="99"/>
     <w:semiHidden/>
     <w:unhideWhenUsed/>
@@ -14023,10 +15104,10 @@
       <w:szCs w:val="16"/>
     </w:rPr>
   </w:style>
-  <w:style w:type="character" w:customStyle="1" w:styleId="afc">
-    <w:name w:val="Текст выноски Знак"/>
-    <w:basedOn w:val="a0"/>
-    <w:link w:val="afb"/>
+  <w:style w:type="character" w:customStyle="1" w:styleId="BalloonTextChar">
+    <w:name w:val="Balloon Text Char"/>
+    <w:basedOn w:val="DefaultParagraphFont"/>
+    <w:link w:val="BalloonText"/>
     <w:uiPriority w:val="99"/>
     <w:semiHidden/>
     <w:rsid w:val="00BA3B5C"/>
@@ -14037,16 +15118,15 @@
       <w:lang w:val="ru-RU"/>
     </w:rPr>
   </w:style>
-  <w:style w:type="table" w:styleId="afd">
+  <w:style w:type="table" w:styleId="TableGrid">
     <w:name w:val="Table Grid"/>
-    <w:basedOn w:val="a1"/>
+    <w:basedOn w:val="TableNormal"/>
     <w:uiPriority w:val="59"/>
     <w:rsid w:val="005711B0"/>
     <w:pPr>
       <w:spacing w:before="0" w:after="0" w:line="240" w:lineRule="auto"/>
     </w:pPr>
     <w:tblPr>
-      <w:tblInd w:w="0" w:type="dxa"/>
       <w:tblBorders>
         <w:top w:val="single" w:sz="4" w:space="0" w:color="auto"/>
         <w:left w:val="single" w:sz="4" w:space="0" w:color="auto"/>
@@ -14055,12 +15135,6 @@
         <w:insideH w:val="single" w:sz="4" w:space="0" w:color="auto"/>
         <w:insideV w:val="single" w:sz="4" w:space="0" w:color="auto"/>
       </w:tblBorders>
-      <w:tblCellMar>
-        <w:top w:w="0" w:type="dxa"/>
-        <w:left w:w="108" w:type="dxa"/>
-        <w:bottom w:w="0" w:type="dxa"/>
-        <w:right w:w="108" w:type="dxa"/>
-      </w:tblCellMar>
     </w:tblPr>
   </w:style>
 </w:styles>
@@ -14354,7 +15428,7 @@
 </file>
 
 <file path=customXml/itemProps1.xml><?xml version="1.0" encoding="utf-8"?>
-<ds:datastoreItem xmlns:ds="http://schemas.openxmlformats.org/officeDocument/2006/customXml" ds:itemID="{16D93B3F-2295-4F56-8655-34A996F7C7EC}">
+<ds:datastoreItem xmlns:ds="http://schemas.openxmlformats.org/officeDocument/2006/customXml" ds:itemID="{924A3C6A-1674-4872-BE87-FE3FDF76BF7B}">
   <ds:schemaRefs>
     <ds:schemaRef ds:uri="http://schemas.openxmlformats.org/officeDocument/2006/bibliography"/>
   </ds:schemaRefs>
